--- a/s3947618_TerryHum.docx
+++ b/s3947618_TerryHum.docx
@@ -1,12 +1,5013 @@
 
 <file path=word/document.xml><?xml version="1.0" encoding="utf-8"?>
-<w:document xmlns:wpc="http://schemas.microsoft.com/office/word/2010/wordprocessingCanvas" xmlns:cx="http://schemas.microsoft.com/office/drawing/2014/chartex" xmlns:cx1="http://schemas.microsoft.com/office/drawing/2015/9/8/chartex" xmlns:cx2="http://schemas.microsoft.com/office/drawing/2015/10/21/chartex" xmlns:cx3="http://schemas.microsoft.com/office/drawing/2016/5/9/chartex" xmlns:cx4="http://schemas.microsoft.com/office/drawing/2016/5/10/chartex" xmlns:cx5="http://schemas.microsoft.com/office/drawing/2016/5/11/chartex" xmlns:cx6="http://schemas.microsoft.com/office/drawing/2016/5/12/chartex" xmlns:cx7="http://schemas.microsoft.com/office/drawing/2016/5/13/chartex" xmlns:cx8="http://schemas.microsoft.com/office/drawing/2016/5/14/chartex" xmlns:mc="http://schemas.openxmlformats.org/markup-compatibility/2006" xmlns:aink="http://schemas.microsoft.com/office/drawing/2016/ink" xmlns:am3d="http://schemas.microsoft.com/office/drawing/2017/model3d" xmlns:o="urn:schemas-microsoft-com:office:office" xmlns:oel="http://schemas.microsoft.com/office/2019/extlst" xmlns:r="http://schemas.openxmlformats.org/officeDocument/2006/relationships" xmlns:m="http://schemas.openxmlformats.org/officeDocument/2006/math" xmlns:v="urn:schemas-microsoft-com:vml" xmlns:wp14="http://schemas.microsoft.com/office/word/2010/wordprocessingDrawing" xmlns:wp="http://schemas.openxmlformats.org/drawingml/2006/wordprocessingDrawing" xmlns:w10="urn:schemas-microsoft-com:office:word" xmlns:w="http://schemas.openxmlformats.org/wordprocessingml/2006/main" xmlns:w14="http://schemas.microsoft.com/office/word/2010/wordml" xmlns:w15="http://schemas.microsoft.com/office/word/2012/wordml" xmlns:w16cex="http://schemas.microsoft.com/office/word/2018/wordml/cex" xmlns:w16cid="http://schemas.microsoft.com/office/word/2016/wordml/cid" xmlns:w16="http://schemas.microsoft.com/office/word/2018/wordml" xmlns:w16sdtdh="http://schemas.microsoft.com/office/word/2020/wordml/sdtdatahash" xmlns:w16se="http://schemas.microsoft.com/office/word/2015/wordml/symex" xmlns:wpg="http://schemas.microsoft.com/office/word/2010/wordprocessingGroup" xmlns:wpi="http://schemas.microsoft.com/office/word/2010/wordprocessingInk" xmlns:wne="http://schemas.microsoft.com/office/word/2006/wordml" xmlns:wps="http://schemas.microsoft.com/office/word/2010/wordprocessingShape" mc:Ignorable="w14 w15 w16se w16cid w16 w16cex w16sdtdh wp14">
+<w:document xmlns:wpc="http://schemas.microsoft.com/office/word/2010/wordprocessingCanvas" xmlns:cx="http://schemas.microsoft.com/office/drawing/2014/chartex" xmlns:cx1="http://schemas.microsoft.com/office/drawing/2015/9/8/chartex" xmlns:cx2="http://schemas.microsoft.com/office/drawing/2015/10/21/chartex" xmlns:cx3="http://schemas.microsoft.com/office/drawing/2016/5/9/chartex" xmlns:cx4="http://schemas.microsoft.com/office/drawing/2016/5/10/chartex" xmlns:cx5="http://schemas.microsoft.com/office/drawing/2016/5/11/chartex" xmlns:cx6="http://schemas.microsoft.com/office/drawing/2016/5/12/chartex" xmlns:cx7="http://schemas.microsoft.com/office/drawing/2016/5/13/chartex" xmlns:cx8="http://schemas.microsoft.com/office/drawing/2016/5/14/chartex" xmlns:mc="http://schemas.openxmlformats.org/markup-compatibility/2006" xmlns:aink="http://schemas.microsoft.com/office/drawing/2016/ink" xmlns:am3d="http://schemas.microsoft.com/office/drawing/2017/model3d" xmlns:o="urn:schemas-microsoft-com:office:office" xmlns:oel="http://schemas.microsoft.com/office/2019/extlst" xmlns:r="http://schemas.openxmlformats.org/officeDocument/2006/relationships" xmlns:m="http://schemas.openxmlformats.org/officeDocument/2006/math" xmlns:v="urn:schemas-microsoft-com:vml" xmlns:wp14="http://schemas.microsoft.com/office/word/2010/wordprocessingDrawing" xmlns:wp="http://schemas.openxmlformats.org/drawingml/2006/wordprocessingDrawing" xmlns:w10="urn:schemas-microsoft-com:office:word" xmlns:w="http://schemas.openxmlformats.org/wordprocessingml/2006/main" xmlns:w14="http://schemas.microsoft.com/office/word/2010/wordml" xmlns:w15="http://schemas.microsoft.com/office/word/2012/wordml" xmlns:w16cex="http://schemas.microsoft.com/office/word/2018/wordml/cex" xmlns:w16cid="http://schemas.microsoft.com/office/word/2016/wordml/cid" xmlns:w16="http://schemas.microsoft.com/office/word/2018/wordml" xmlns:w16du="http://schemas.microsoft.com/office/word/2023/wordml/word16du" xmlns:w16sdtdh="http://schemas.microsoft.com/office/word/2020/wordml/sdtdatahash" xmlns:w16sdtfl="http://schemas.microsoft.com/office/word/2024/wordml/sdtformatlock" xmlns:w16se="http://schemas.microsoft.com/office/word/2015/wordml/symex" xmlns:wpg="http://schemas.microsoft.com/office/word/2010/wordprocessingGroup" xmlns:wpi="http://schemas.microsoft.com/office/word/2010/wordprocessingInk" xmlns:wne="http://schemas.microsoft.com/office/word/2006/wordml" xmlns:wps="http://schemas.microsoft.com/office/word/2010/wordprocessingShape" mc:Ignorable="w14 w15 w16se w16cid w16 w16cex w16sdtdh w16sdtfl w16du wp14">
   <w:body>
     <w:p>
       <w:pPr>
         <w:pStyle w:val="Heading1"/>
       </w:pPr>
       <w:r>
+        <w:t>Test Cases</w:t>
+      </w:r>
+    </w:p>
+    <w:tbl>
+      <w:tblPr>
+        <w:tblW w:w="9464" w:type="dxa"/>
+        <w:jc w:val="center"/>
+        <w:tblCellMar>
+          <w:left w:w="0" w:type="dxa"/>
+          <w:right w:w="0" w:type="dxa"/>
+        </w:tblCellMar>
+        <w:tblLook w:val="0420" w:firstRow="1" w:lastRow="0" w:firstColumn="0" w:lastColumn="0" w:noHBand="0" w:noVBand="1"/>
+      </w:tblPr>
+      <w:tblGrid>
+        <w:gridCol w:w="2402"/>
+        <w:gridCol w:w="2690"/>
+        <w:gridCol w:w="1784"/>
+        <w:gridCol w:w="1763"/>
+        <w:gridCol w:w="825"/>
+      </w:tblGrid>
+      <w:tr>
+        <w:trPr>
+          <w:trHeight w:val="476"/>
+          <w:jc w:val="center"/>
+        </w:trPr>
+        <w:tc>
+          <w:tcPr>
+            <w:tcW w:w="2530" w:type="dxa"/>
+            <w:tcBorders>
+              <w:top w:val="single" w:sz="8" w:space="0" w:color="000000"/>
+              <w:left w:val="single" w:sz="8" w:space="0" w:color="000000"/>
+              <w:bottom w:val="single" w:sz="8" w:space="0" w:color="000000"/>
+              <w:right w:val="single" w:sz="8" w:space="0" w:color="000000"/>
+            </w:tcBorders>
+            <w:tcMar>
+              <w:top w:w="72" w:type="dxa"/>
+              <w:left w:w="144" w:type="dxa"/>
+              <w:bottom w:w="72" w:type="dxa"/>
+              <w:right w:w="144" w:type="dxa"/>
+            </w:tcMar>
+            <w:hideMark/>
+          </w:tcPr>
+          <w:p>
+            <w:pPr>
+              <w:jc w:val="center"/>
+              <w:rPr>
+                <w:rFonts w:asciiTheme="majorBidi" w:hAnsiTheme="majorBidi" w:cstheme="majorBidi"/>
+                <w:b/>
+                <w:bCs/>
+                <w:sz w:val="14"/>
+                <w:szCs w:val="14"/>
+              </w:rPr>
+            </w:pPr>
+            <w:r>
+              <w:rPr>
+                <w:rFonts w:asciiTheme="majorBidi" w:hAnsiTheme="majorBidi" w:cstheme="majorBidi"/>
+                <w:b/>
+                <w:bCs/>
+                <w:sz w:val="14"/>
+                <w:szCs w:val="14"/>
+                <w:lang w:val="en-US"/>
+              </w:rPr>
+              <w:t>Test Cases</w:t>
+            </w:r>
+          </w:p>
+        </w:tc>
+        <w:tc>
+          <w:tcPr>
+            <w:tcW w:w="2825" w:type="dxa"/>
+            <w:tcBorders>
+              <w:top w:val="single" w:sz="8" w:space="0" w:color="000000"/>
+              <w:left w:val="single" w:sz="8" w:space="0" w:color="000000"/>
+              <w:bottom w:val="single" w:sz="8" w:space="0" w:color="000000"/>
+              <w:right w:val="single" w:sz="8" w:space="0" w:color="000000"/>
+            </w:tcBorders>
+            <w:tcMar>
+              <w:top w:w="72" w:type="dxa"/>
+              <w:left w:w="144" w:type="dxa"/>
+              <w:bottom w:w="72" w:type="dxa"/>
+              <w:right w:w="144" w:type="dxa"/>
+            </w:tcMar>
+            <w:hideMark/>
+          </w:tcPr>
+          <w:p>
+            <w:pPr>
+              <w:rPr>
+                <w:rFonts w:asciiTheme="majorBidi" w:hAnsiTheme="majorBidi" w:cstheme="majorBidi"/>
+                <w:b/>
+                <w:bCs/>
+                <w:sz w:val="14"/>
+                <w:szCs w:val="14"/>
+              </w:rPr>
+            </w:pPr>
+            <w:r>
+              <w:rPr>
+                <w:rFonts w:asciiTheme="majorBidi" w:hAnsiTheme="majorBidi" w:cstheme="majorBidi"/>
+                <w:b/>
+                <w:bCs/>
+                <w:sz w:val="14"/>
+                <w:szCs w:val="14"/>
+                <w:lang w:val="en-US"/>
+              </w:rPr>
+              <w:t>Test Data</w:t>
+            </w:r>
+          </w:p>
+        </w:tc>
+        <w:tc>
+          <w:tcPr>
+            <w:tcW w:w="1865" w:type="dxa"/>
+            <w:tcBorders>
+              <w:top w:val="single" w:sz="8" w:space="0" w:color="000000"/>
+              <w:left w:val="single" w:sz="8" w:space="0" w:color="000000"/>
+              <w:bottom w:val="single" w:sz="8" w:space="0" w:color="000000"/>
+              <w:right w:val="single" w:sz="8" w:space="0" w:color="000000"/>
+            </w:tcBorders>
+            <w:tcMar>
+              <w:top w:w="72" w:type="dxa"/>
+              <w:left w:w="144" w:type="dxa"/>
+              <w:bottom w:w="72" w:type="dxa"/>
+              <w:right w:w="144" w:type="dxa"/>
+            </w:tcMar>
+            <w:hideMark/>
+          </w:tcPr>
+          <w:p>
+            <w:pPr>
+              <w:rPr>
+                <w:rFonts w:asciiTheme="majorBidi" w:hAnsiTheme="majorBidi" w:cstheme="majorBidi"/>
+                <w:b/>
+                <w:bCs/>
+                <w:sz w:val="14"/>
+                <w:szCs w:val="14"/>
+              </w:rPr>
+            </w:pPr>
+            <w:r>
+              <w:rPr>
+                <w:rFonts w:asciiTheme="majorBidi" w:hAnsiTheme="majorBidi" w:cstheme="majorBidi"/>
+                <w:b/>
+                <w:bCs/>
+                <w:sz w:val="14"/>
+                <w:szCs w:val="14"/>
+                <w:lang w:val="en-US"/>
+              </w:rPr>
+              <w:t>Expected Result</w:t>
+            </w:r>
+          </w:p>
+        </w:tc>
+        <w:tc>
+          <w:tcPr>
+            <w:tcW w:w="1842" w:type="dxa"/>
+            <w:tcBorders>
+              <w:top w:val="single" w:sz="8" w:space="0" w:color="000000"/>
+              <w:left w:val="single" w:sz="8" w:space="0" w:color="000000"/>
+              <w:bottom w:val="single" w:sz="8" w:space="0" w:color="000000"/>
+              <w:right w:val="single" w:sz="8" w:space="0" w:color="000000"/>
+            </w:tcBorders>
+            <w:tcMar>
+              <w:top w:w="72" w:type="dxa"/>
+              <w:left w:w="144" w:type="dxa"/>
+              <w:bottom w:w="72" w:type="dxa"/>
+              <w:right w:w="144" w:type="dxa"/>
+            </w:tcMar>
+            <w:hideMark/>
+          </w:tcPr>
+          <w:p>
+            <w:pPr>
+              <w:rPr>
+                <w:rFonts w:asciiTheme="majorBidi" w:hAnsiTheme="majorBidi" w:cstheme="majorBidi"/>
+                <w:b/>
+                <w:bCs/>
+                <w:sz w:val="14"/>
+                <w:szCs w:val="14"/>
+              </w:rPr>
+            </w:pPr>
+            <w:r>
+              <w:rPr>
+                <w:rFonts w:asciiTheme="majorBidi" w:hAnsiTheme="majorBidi" w:cstheme="majorBidi"/>
+                <w:b/>
+                <w:bCs/>
+                <w:sz w:val="14"/>
+                <w:szCs w:val="14"/>
+                <w:lang w:val="en-US"/>
+              </w:rPr>
+              <w:t>Test Result</w:t>
+            </w:r>
+          </w:p>
+        </w:tc>
+        <w:tc>
+          <w:tcPr>
+            <w:tcW w:w="402" w:type="dxa"/>
+            <w:tcBorders>
+              <w:top w:val="single" w:sz="8" w:space="0" w:color="000000"/>
+              <w:left w:val="single" w:sz="8" w:space="0" w:color="000000"/>
+              <w:bottom w:val="single" w:sz="8" w:space="0" w:color="000000"/>
+              <w:right w:val="single" w:sz="8" w:space="0" w:color="000000"/>
+            </w:tcBorders>
+            <w:tcMar>
+              <w:top w:w="72" w:type="dxa"/>
+              <w:left w:w="144" w:type="dxa"/>
+              <w:bottom w:w="72" w:type="dxa"/>
+              <w:right w:w="144" w:type="dxa"/>
+            </w:tcMar>
+            <w:hideMark/>
+          </w:tcPr>
+          <w:p>
+            <w:pPr>
+              <w:rPr>
+                <w:rFonts w:asciiTheme="majorBidi" w:hAnsiTheme="majorBidi" w:cstheme="majorBidi"/>
+                <w:b/>
+                <w:bCs/>
+                <w:sz w:val="14"/>
+                <w:szCs w:val="14"/>
+              </w:rPr>
+            </w:pPr>
+            <w:r>
+              <w:rPr>
+                <w:rFonts w:asciiTheme="majorBidi" w:hAnsiTheme="majorBidi" w:cstheme="majorBidi"/>
+                <w:b/>
+                <w:bCs/>
+                <w:sz w:val="14"/>
+                <w:szCs w:val="14"/>
+                <w:lang w:val="en-US"/>
+              </w:rPr>
+              <w:t>Pass/Fail</w:t>
+            </w:r>
+          </w:p>
+        </w:tc>
+      </w:tr>
+      <w:tr>
+        <w:trPr>
+          <w:trHeight w:val="1009"/>
+          <w:jc w:val="center"/>
+        </w:trPr>
+        <w:tc>
+          <w:tcPr>
+            <w:tcW w:w="2530" w:type="dxa"/>
+            <w:tcBorders>
+              <w:top w:val="single" w:sz="8" w:space="0" w:color="000000"/>
+              <w:left w:val="single" w:sz="8" w:space="0" w:color="000000"/>
+              <w:bottom w:val="single" w:sz="8" w:space="0" w:color="000000"/>
+              <w:right w:val="single" w:sz="8" w:space="0" w:color="000000"/>
+            </w:tcBorders>
+            <w:tcMar>
+              <w:top w:w="72" w:type="dxa"/>
+              <w:left w:w="144" w:type="dxa"/>
+              <w:bottom w:w="72" w:type="dxa"/>
+              <w:right w:w="144" w:type="dxa"/>
+            </w:tcMar>
+          </w:tcPr>
+          <w:p>
+            <w:pPr>
+              <w:rPr>
+                <w:rFonts w:asciiTheme="majorBidi" w:hAnsiTheme="majorBidi" w:cstheme="majorBidi"/>
+                <w:b/>
+                <w:bCs/>
+                <w:sz w:val="14"/>
+                <w:szCs w:val="14"/>
+                <w:lang w:val="en-US"/>
+              </w:rPr>
+            </w:pPr>
+            <w:r>
+              <w:rPr>
+                <w:rFonts w:asciiTheme="majorBidi" w:hAnsiTheme="majorBidi" w:cstheme="majorBidi"/>
+                <w:b/>
+                <w:bCs/>
+                <w:sz w:val="14"/>
+                <w:szCs w:val="14"/>
+                <w:lang w:val="en-US"/>
+              </w:rPr>
+              <w:t>Test Case 1.</w:t>
+            </w:r>
+          </w:p>
+          <w:p>
+            <w:pPr>
+              <w:rPr>
+                <w:rFonts w:asciiTheme="majorBidi" w:hAnsiTheme="majorBidi" w:cstheme="majorBidi"/>
+                <w:sz w:val="14"/>
+                <w:szCs w:val="14"/>
+                <w:lang w:val="en-US"/>
+              </w:rPr>
+            </w:pPr>
+          </w:p>
+          <w:p>
+            <w:pPr>
+              <w:rPr>
+                <w:rFonts w:asciiTheme="majorBidi" w:hAnsiTheme="majorBidi" w:cstheme="majorBidi"/>
+                <w:sz w:val="14"/>
+                <w:szCs w:val="14"/>
+                <w:u w:val="single"/>
+                <w:lang w:val="en-US"/>
+              </w:rPr>
+            </w:pPr>
+            <w:r>
+              <w:rPr>
+                <w:rFonts w:asciiTheme="majorBidi" w:hAnsiTheme="majorBidi" w:cstheme="majorBidi"/>
+                <w:sz w:val="14"/>
+                <w:szCs w:val="14"/>
+                <w:lang w:val="en-US"/>
+              </w:rPr>
+              <w:t xml:space="preserve">Check function with </w:t>
+            </w:r>
+            <w:r>
+              <w:rPr>
+                <w:rFonts w:asciiTheme="majorBidi" w:hAnsiTheme="majorBidi" w:cstheme="majorBidi"/>
+                <w:sz w:val="14"/>
+                <w:szCs w:val="14"/>
+                <w:u w:val="single"/>
+                <w:lang w:val="en-US"/>
+              </w:rPr>
+              <w:t>valid inputs</w:t>
+            </w:r>
+          </w:p>
+          <w:p>
+            <w:pPr>
+              <w:rPr>
+                <w:rFonts w:asciiTheme="majorBidi" w:hAnsiTheme="majorBidi" w:cstheme="majorBidi"/>
+                <w:sz w:val="14"/>
+                <w:szCs w:val="14"/>
+                <w:u w:val="single"/>
+                <w:lang w:val="en-US"/>
+              </w:rPr>
+            </w:pPr>
+          </w:p>
+        </w:tc>
+        <w:tc>
+          <w:tcPr>
+            <w:tcW w:w="2825" w:type="dxa"/>
+            <w:tcBorders>
+              <w:top w:val="single" w:sz="8" w:space="0" w:color="000000"/>
+              <w:left w:val="single" w:sz="8" w:space="0" w:color="000000"/>
+              <w:bottom w:val="single" w:sz="8" w:space="0" w:color="000000"/>
+              <w:right w:val="single" w:sz="8" w:space="0" w:color="000000"/>
+            </w:tcBorders>
+            <w:tcMar>
+              <w:top w:w="72" w:type="dxa"/>
+              <w:left w:w="144" w:type="dxa"/>
+              <w:bottom w:w="72" w:type="dxa"/>
+              <w:right w:w="144" w:type="dxa"/>
+            </w:tcMar>
+          </w:tcPr>
+          <w:p>
+            <w:pPr>
+              <w:rPr>
+                <w:rFonts w:asciiTheme="majorBidi" w:hAnsiTheme="majorBidi" w:cstheme="majorBidi"/>
+                <w:sz w:val="14"/>
+                <w:szCs w:val="14"/>
+                <w:lang w:val="en-US"/>
+              </w:rPr>
+            </w:pPr>
+            <w:r>
+              <w:rPr>
+                <w:rFonts w:asciiTheme="majorBidi" w:hAnsiTheme="majorBidi" w:cstheme="majorBidi"/>
+                <w:sz w:val="14"/>
+                <w:szCs w:val="14"/>
+                <w:lang w:val="en-US"/>
+              </w:rPr>
+              <w:t>("20/10/2025", "</w:t>
+            </w:r>
+            <w:proofErr w:type="spellStart"/>
+            <w:r>
+              <w:rPr>
+                <w:rFonts w:asciiTheme="majorBidi" w:hAnsiTheme="majorBidi" w:cstheme="majorBidi"/>
+                <w:sz w:val="14"/>
+                <w:szCs w:val="14"/>
+                <w:lang w:val="en-US"/>
+              </w:rPr>
+              <w:t>syd</w:t>
+            </w:r>
+            <w:proofErr w:type="spellEnd"/>
+            <w:r>
+              <w:rPr>
+                <w:rFonts w:asciiTheme="majorBidi" w:hAnsiTheme="majorBidi" w:cstheme="majorBidi"/>
+                <w:sz w:val="14"/>
+                <w:szCs w:val="14"/>
+                <w:lang w:val="en-US"/>
+              </w:rPr>
+              <w:t>", true, "25/10/2025", "mel", "economy", 1, 0, 0)</w:t>
+            </w:r>
+          </w:p>
+          <w:p>
+            <w:pPr>
+              <w:rPr>
+                <w:rFonts w:asciiTheme="majorBidi" w:hAnsiTheme="majorBidi" w:cstheme="majorBidi"/>
+                <w:sz w:val="14"/>
+                <w:szCs w:val="14"/>
+                <w:lang w:val="en-US"/>
+              </w:rPr>
+            </w:pPr>
+          </w:p>
+          <w:p>
+            <w:pPr>
+              <w:rPr>
+                <w:rFonts w:asciiTheme="majorBidi" w:hAnsiTheme="majorBidi" w:cstheme="majorBidi"/>
+                <w:sz w:val="14"/>
+                <w:szCs w:val="14"/>
+                <w:lang w:val="en-US"/>
+              </w:rPr>
+            </w:pPr>
+            <w:r>
+              <w:rPr>
+                <w:rFonts w:asciiTheme="majorBidi" w:hAnsiTheme="majorBidi" w:cstheme="majorBidi"/>
+                <w:sz w:val="14"/>
+                <w:szCs w:val="14"/>
+                <w:lang w:val="en-US"/>
+              </w:rPr>
+              <w:t>("21/10/2025", "del", false, "30/10/2025", "</w:t>
+            </w:r>
+            <w:proofErr w:type="spellStart"/>
+            <w:r>
+              <w:rPr>
+                <w:rFonts w:asciiTheme="majorBidi" w:hAnsiTheme="majorBidi" w:cstheme="majorBidi"/>
+                <w:sz w:val="14"/>
+                <w:szCs w:val="14"/>
+                <w:lang w:val="en-US"/>
+              </w:rPr>
+              <w:t>pvg</w:t>
+            </w:r>
+            <w:proofErr w:type="spellEnd"/>
+            <w:r>
+              <w:rPr>
+                <w:rFonts w:asciiTheme="majorBidi" w:hAnsiTheme="majorBidi" w:cstheme="majorBidi"/>
+                <w:sz w:val="14"/>
+                <w:szCs w:val="14"/>
+                <w:lang w:val="en-US"/>
+              </w:rPr>
+              <w:t>", "first", 1, 0, 1)</w:t>
+            </w:r>
+          </w:p>
+          <w:p>
+            <w:pPr>
+              <w:rPr>
+                <w:rFonts w:asciiTheme="majorBidi" w:hAnsiTheme="majorBidi" w:cstheme="majorBidi"/>
+                <w:sz w:val="14"/>
+                <w:szCs w:val="14"/>
+                <w:lang w:val="en-US"/>
+              </w:rPr>
+            </w:pPr>
+          </w:p>
+          <w:p>
+            <w:pPr>
+              <w:rPr>
+                <w:rFonts w:asciiTheme="majorBidi" w:hAnsiTheme="majorBidi" w:cstheme="majorBidi"/>
+                <w:sz w:val="14"/>
+                <w:szCs w:val="14"/>
+                <w:lang w:val="en-US"/>
+              </w:rPr>
+            </w:pPr>
+            <w:r>
+              <w:rPr>
+                <w:rFonts w:asciiTheme="majorBidi" w:hAnsiTheme="majorBidi" w:cstheme="majorBidi"/>
+                <w:sz w:val="14"/>
+                <w:szCs w:val="14"/>
+                <w:lang w:val="en-US"/>
+              </w:rPr>
+              <w:t>("25/10/2025", "</w:t>
+            </w:r>
+            <w:proofErr w:type="spellStart"/>
+            <w:r>
+              <w:rPr>
+                <w:rFonts w:asciiTheme="majorBidi" w:hAnsiTheme="majorBidi" w:cstheme="majorBidi"/>
+                <w:sz w:val="14"/>
+                <w:szCs w:val="14"/>
+                <w:lang w:val="en-US"/>
+              </w:rPr>
+              <w:t>syd</w:t>
+            </w:r>
+            <w:proofErr w:type="spellEnd"/>
+            <w:r>
+              <w:rPr>
+                <w:rFonts w:asciiTheme="majorBidi" w:hAnsiTheme="majorBidi" w:cstheme="majorBidi"/>
+                <w:sz w:val="14"/>
+                <w:szCs w:val="14"/>
+                <w:lang w:val="en-US"/>
+              </w:rPr>
+              <w:t>", false, "01/11/2025", "lax", "premium economy", 7, 2, 0)</w:t>
+            </w:r>
+          </w:p>
+          <w:p>
+            <w:pPr>
+              <w:rPr>
+                <w:rFonts w:asciiTheme="majorBidi" w:hAnsiTheme="majorBidi" w:cstheme="majorBidi"/>
+                <w:sz w:val="14"/>
+                <w:szCs w:val="14"/>
+                <w:lang w:val="en-US"/>
+              </w:rPr>
+            </w:pPr>
+          </w:p>
+          <w:p>
+            <w:pPr>
+              <w:rPr>
+                <w:rFonts w:asciiTheme="majorBidi" w:hAnsiTheme="majorBidi" w:cstheme="majorBidi"/>
+                <w:sz w:val="14"/>
+                <w:szCs w:val="14"/>
+                <w:lang w:val="en-US"/>
+              </w:rPr>
+            </w:pPr>
+            <w:r>
+              <w:rPr>
+                <w:rFonts w:asciiTheme="majorBidi" w:hAnsiTheme="majorBidi" w:cstheme="majorBidi"/>
+                <w:sz w:val="14"/>
+                <w:szCs w:val="14"/>
+                <w:lang w:val="en-US"/>
+              </w:rPr>
+              <w:t>("22/10/2025", "lax", false, "28/10/2025", "</w:t>
+            </w:r>
+            <w:proofErr w:type="spellStart"/>
+            <w:r>
+              <w:rPr>
+                <w:rFonts w:asciiTheme="majorBidi" w:hAnsiTheme="majorBidi" w:cstheme="majorBidi"/>
+                <w:sz w:val="14"/>
+                <w:szCs w:val="14"/>
+                <w:lang w:val="en-US"/>
+              </w:rPr>
+              <w:t>cdg</w:t>
+            </w:r>
+            <w:proofErr w:type="spellEnd"/>
+            <w:r>
+              <w:rPr>
+                <w:rFonts w:asciiTheme="majorBidi" w:hAnsiTheme="majorBidi" w:cstheme="majorBidi"/>
+                <w:sz w:val="14"/>
+                <w:szCs w:val="14"/>
+                <w:lang w:val="en-US"/>
+              </w:rPr>
+              <w:t>", "economy", 4, 1, 4)</w:t>
+            </w:r>
+          </w:p>
+          <w:p>
+            <w:pPr>
+              <w:rPr>
+                <w:rFonts w:asciiTheme="majorBidi" w:hAnsiTheme="majorBidi" w:cstheme="majorBidi"/>
+                <w:sz w:val="14"/>
+                <w:szCs w:val="14"/>
+                <w:lang w:val="en-US"/>
+              </w:rPr>
+            </w:pPr>
+          </w:p>
+        </w:tc>
+        <w:tc>
+          <w:tcPr>
+            <w:tcW w:w="1865" w:type="dxa"/>
+            <w:tcBorders>
+              <w:top w:val="single" w:sz="8" w:space="0" w:color="000000"/>
+              <w:left w:val="single" w:sz="8" w:space="0" w:color="000000"/>
+              <w:bottom w:val="single" w:sz="8" w:space="0" w:color="000000"/>
+              <w:right w:val="single" w:sz="8" w:space="0" w:color="000000"/>
+            </w:tcBorders>
+            <w:tcMar>
+              <w:top w:w="72" w:type="dxa"/>
+              <w:left w:w="144" w:type="dxa"/>
+              <w:bottom w:w="72" w:type="dxa"/>
+              <w:right w:w="144" w:type="dxa"/>
+            </w:tcMar>
+          </w:tcPr>
+          <w:p>
+            <w:pPr>
+              <w:rPr>
+                <w:rFonts w:asciiTheme="majorBidi" w:hAnsiTheme="majorBidi" w:cstheme="majorBidi"/>
+                <w:sz w:val="14"/>
+                <w:szCs w:val="14"/>
+                <w:lang w:val="en-US"/>
+              </w:rPr>
+            </w:pPr>
+            <w:r>
+              <w:rPr>
+                <w:rFonts w:asciiTheme="majorBidi" w:hAnsiTheme="majorBidi" w:cstheme="majorBidi"/>
+                <w:sz w:val="14"/>
+                <w:szCs w:val="14"/>
+                <w:lang w:val="en-US"/>
+              </w:rPr>
+              <w:t>The function should return “true” and initialize the attributes.</w:t>
+            </w:r>
+          </w:p>
+        </w:tc>
+        <w:tc>
+          <w:tcPr>
+            <w:tcW w:w="1842" w:type="dxa"/>
+            <w:tcBorders>
+              <w:top w:val="single" w:sz="8" w:space="0" w:color="000000"/>
+              <w:left w:val="single" w:sz="8" w:space="0" w:color="000000"/>
+              <w:bottom w:val="single" w:sz="8" w:space="0" w:color="000000"/>
+              <w:right w:val="single" w:sz="8" w:space="0" w:color="000000"/>
+            </w:tcBorders>
+            <w:tcMar>
+              <w:top w:w="72" w:type="dxa"/>
+              <w:left w:w="144" w:type="dxa"/>
+              <w:bottom w:w="72" w:type="dxa"/>
+              <w:right w:w="144" w:type="dxa"/>
+            </w:tcMar>
+          </w:tcPr>
+          <w:p>
+            <w:pPr>
+              <w:rPr>
+                <w:rFonts w:asciiTheme="majorBidi" w:hAnsiTheme="majorBidi" w:cstheme="majorBidi"/>
+                <w:sz w:val="14"/>
+                <w:szCs w:val="14"/>
+                <w:lang w:val="en-US"/>
+              </w:rPr>
+            </w:pPr>
+            <w:r>
+              <w:rPr>
+                <w:rFonts w:asciiTheme="majorBidi" w:hAnsiTheme="majorBidi" w:cstheme="majorBidi"/>
+                <w:sz w:val="14"/>
+                <w:szCs w:val="14"/>
+                <w:lang w:val="en-US"/>
+              </w:rPr>
+              <w:t>The function return</w:t>
+            </w:r>
+            <w:r>
+              <w:rPr>
+                <w:rFonts w:asciiTheme="majorBidi" w:hAnsiTheme="majorBidi" w:cstheme="majorBidi"/>
+                <w:sz w:val="14"/>
+                <w:szCs w:val="14"/>
+                <w:lang w:val="en-US"/>
+              </w:rPr>
+              <w:t>s</w:t>
+            </w:r>
+            <w:r>
+              <w:rPr>
+                <w:rFonts w:asciiTheme="majorBidi" w:hAnsiTheme="majorBidi" w:cstheme="majorBidi"/>
+                <w:sz w:val="14"/>
+                <w:szCs w:val="14"/>
+                <w:lang w:val="en-US"/>
+              </w:rPr>
+              <w:t xml:space="preserve"> “true” and initialize</w:t>
+            </w:r>
+            <w:r>
+              <w:rPr>
+                <w:rFonts w:asciiTheme="majorBidi" w:hAnsiTheme="majorBidi" w:cstheme="majorBidi"/>
+                <w:sz w:val="14"/>
+                <w:szCs w:val="14"/>
+                <w:lang w:val="en-US"/>
+              </w:rPr>
+              <w:t>d</w:t>
+            </w:r>
+            <w:r>
+              <w:rPr>
+                <w:rFonts w:asciiTheme="majorBidi" w:hAnsiTheme="majorBidi" w:cstheme="majorBidi"/>
+                <w:sz w:val="14"/>
+                <w:szCs w:val="14"/>
+                <w:lang w:val="en-US"/>
+              </w:rPr>
+              <w:t xml:space="preserve"> the attributes.</w:t>
+            </w:r>
+          </w:p>
+        </w:tc>
+        <w:tc>
+          <w:tcPr>
+            <w:tcW w:w="402" w:type="dxa"/>
+            <w:tcBorders>
+              <w:top w:val="single" w:sz="8" w:space="0" w:color="000000"/>
+              <w:left w:val="single" w:sz="8" w:space="0" w:color="000000"/>
+              <w:bottom w:val="single" w:sz="8" w:space="0" w:color="000000"/>
+              <w:right w:val="single" w:sz="8" w:space="0" w:color="000000"/>
+            </w:tcBorders>
+            <w:tcMar>
+              <w:top w:w="72" w:type="dxa"/>
+              <w:left w:w="144" w:type="dxa"/>
+              <w:bottom w:w="72" w:type="dxa"/>
+              <w:right w:w="144" w:type="dxa"/>
+            </w:tcMar>
+          </w:tcPr>
+          <w:p>
+            <w:pPr>
+              <w:rPr>
+                <w:rFonts w:asciiTheme="majorBidi" w:hAnsiTheme="majorBidi" w:cstheme="majorBidi"/>
+                <w:sz w:val="14"/>
+                <w:szCs w:val="14"/>
+                <w:lang w:val="en-US"/>
+              </w:rPr>
+            </w:pPr>
+            <w:r>
+              <w:rPr>
+                <w:rFonts w:asciiTheme="majorBidi" w:hAnsiTheme="majorBidi" w:cstheme="majorBidi"/>
+                <w:sz w:val="14"/>
+                <w:szCs w:val="14"/>
+                <w:lang w:val="en-US"/>
+              </w:rPr>
+              <w:t>PASS</w:t>
+            </w:r>
+          </w:p>
+        </w:tc>
+      </w:tr>
+      <w:tr>
+        <w:trPr>
+          <w:trHeight w:val="1009"/>
+          <w:jc w:val="center"/>
+        </w:trPr>
+        <w:tc>
+          <w:tcPr>
+            <w:tcW w:w="2530" w:type="dxa"/>
+            <w:tcBorders>
+              <w:top w:val="single" w:sz="8" w:space="0" w:color="000000"/>
+              <w:left w:val="single" w:sz="8" w:space="0" w:color="000000"/>
+              <w:bottom w:val="single" w:sz="8" w:space="0" w:color="000000"/>
+              <w:right w:val="single" w:sz="8" w:space="0" w:color="000000"/>
+            </w:tcBorders>
+            <w:tcMar>
+              <w:top w:w="72" w:type="dxa"/>
+              <w:left w:w="144" w:type="dxa"/>
+              <w:bottom w:w="72" w:type="dxa"/>
+              <w:right w:w="144" w:type="dxa"/>
+            </w:tcMar>
+          </w:tcPr>
+          <w:p>
+            <w:pPr>
+              <w:rPr>
+                <w:rFonts w:asciiTheme="majorBidi" w:hAnsiTheme="majorBidi" w:cstheme="majorBidi"/>
+                <w:b/>
+                <w:bCs/>
+                <w:sz w:val="14"/>
+                <w:szCs w:val="14"/>
+                <w:lang w:val="en-US"/>
+              </w:rPr>
+            </w:pPr>
+            <w:r>
+              <w:rPr>
+                <w:rFonts w:asciiTheme="majorBidi" w:hAnsiTheme="majorBidi" w:cstheme="majorBidi"/>
+                <w:b/>
+                <w:bCs/>
+                <w:sz w:val="14"/>
+                <w:szCs w:val="14"/>
+                <w:lang w:val="en-US"/>
+              </w:rPr>
+              <w:t>Test Case 2.</w:t>
+            </w:r>
+          </w:p>
+          <w:p>
+            <w:pPr>
+              <w:rPr>
+                <w:rFonts w:asciiTheme="majorBidi" w:hAnsiTheme="majorBidi" w:cstheme="majorBidi"/>
+                <w:sz w:val="14"/>
+                <w:szCs w:val="14"/>
+                <w:lang w:val="en-US"/>
+              </w:rPr>
+            </w:pPr>
+          </w:p>
+          <w:p>
+            <w:pPr>
+              <w:rPr>
+                <w:rFonts w:asciiTheme="majorBidi" w:hAnsiTheme="majorBidi" w:cstheme="majorBidi"/>
+                <w:sz w:val="14"/>
+                <w:szCs w:val="14"/>
+                <w:u w:val="single"/>
+                <w:lang w:val="en-US"/>
+              </w:rPr>
+            </w:pPr>
+            <w:r>
+              <w:rPr>
+                <w:rFonts w:asciiTheme="majorBidi" w:hAnsiTheme="majorBidi" w:cstheme="majorBidi"/>
+                <w:sz w:val="14"/>
+                <w:szCs w:val="14"/>
+                <w:lang w:val="en-US"/>
+              </w:rPr>
+              <w:t xml:space="preserve">Check function with </w:t>
+            </w:r>
+            <w:r>
+              <w:rPr>
+                <w:rFonts w:asciiTheme="majorBidi" w:hAnsiTheme="majorBidi" w:cstheme="majorBidi"/>
+                <w:sz w:val="14"/>
+                <w:szCs w:val="14"/>
+                <w:u w:val="single"/>
+                <w:lang w:val="en-US"/>
+              </w:rPr>
+              <w:t>invalid total number of passengers</w:t>
+            </w:r>
+          </w:p>
+          <w:p>
+            <w:pPr>
+              <w:rPr>
+                <w:rFonts w:asciiTheme="majorBidi" w:hAnsiTheme="majorBidi" w:cstheme="majorBidi"/>
+                <w:b/>
+                <w:bCs/>
+                <w:sz w:val="14"/>
+                <w:szCs w:val="14"/>
+                <w:lang w:val="en-US"/>
+              </w:rPr>
+            </w:pPr>
+          </w:p>
+        </w:tc>
+        <w:tc>
+          <w:tcPr>
+            <w:tcW w:w="2825" w:type="dxa"/>
+            <w:tcBorders>
+              <w:top w:val="single" w:sz="8" w:space="0" w:color="000000"/>
+              <w:left w:val="single" w:sz="8" w:space="0" w:color="000000"/>
+              <w:bottom w:val="single" w:sz="8" w:space="0" w:color="000000"/>
+              <w:right w:val="single" w:sz="8" w:space="0" w:color="000000"/>
+            </w:tcBorders>
+            <w:tcMar>
+              <w:top w:w="72" w:type="dxa"/>
+              <w:left w:w="144" w:type="dxa"/>
+              <w:bottom w:w="72" w:type="dxa"/>
+              <w:right w:w="144" w:type="dxa"/>
+            </w:tcMar>
+          </w:tcPr>
+          <w:p>
+            <w:pPr>
+              <w:rPr>
+                <w:rFonts w:asciiTheme="majorBidi" w:hAnsiTheme="majorBidi" w:cstheme="majorBidi"/>
+                <w:sz w:val="14"/>
+                <w:szCs w:val="14"/>
+                <w:lang w:val="en-US"/>
+              </w:rPr>
+            </w:pPr>
+            <w:r>
+              <w:rPr>
+                <w:rFonts w:asciiTheme="majorBidi" w:hAnsiTheme="majorBidi" w:cstheme="majorBidi"/>
+                <w:sz w:val="14"/>
+                <w:szCs w:val="14"/>
+                <w:lang w:val="en-US"/>
+              </w:rPr>
+              <w:t>("20/10/2025", "</w:t>
+            </w:r>
+            <w:proofErr w:type="spellStart"/>
+            <w:r>
+              <w:rPr>
+                <w:rFonts w:asciiTheme="majorBidi" w:hAnsiTheme="majorBidi" w:cstheme="majorBidi"/>
+                <w:sz w:val="14"/>
+                <w:szCs w:val="14"/>
+                <w:lang w:val="en-US"/>
+              </w:rPr>
+              <w:t>syd</w:t>
+            </w:r>
+            <w:proofErr w:type="spellEnd"/>
+            <w:r>
+              <w:rPr>
+                <w:rFonts w:asciiTheme="majorBidi" w:hAnsiTheme="majorBidi" w:cstheme="majorBidi"/>
+                <w:sz w:val="14"/>
+                <w:szCs w:val="14"/>
+                <w:lang w:val="en-US"/>
+              </w:rPr>
+              <w:t>", false, "25/10/2025", "mel", "economy", 0, 0, 0)</w:t>
+            </w:r>
+          </w:p>
+          <w:p>
+            <w:pPr>
+              <w:rPr>
+                <w:rFonts w:asciiTheme="majorBidi" w:hAnsiTheme="majorBidi" w:cstheme="majorBidi"/>
+                <w:sz w:val="14"/>
+                <w:szCs w:val="14"/>
+                <w:lang w:val="en-US"/>
+              </w:rPr>
+            </w:pPr>
+          </w:p>
+          <w:p>
+            <w:pPr>
+              <w:rPr>
+                <w:rFonts w:asciiTheme="majorBidi" w:hAnsiTheme="majorBidi" w:cstheme="majorBidi"/>
+                <w:sz w:val="14"/>
+                <w:szCs w:val="14"/>
+                <w:lang w:val="en-US"/>
+              </w:rPr>
+            </w:pPr>
+            <w:r>
+              <w:rPr>
+                <w:rFonts w:asciiTheme="majorBidi" w:hAnsiTheme="majorBidi" w:cstheme="majorBidi"/>
+                <w:sz w:val="14"/>
+                <w:szCs w:val="14"/>
+                <w:lang w:val="en-US"/>
+              </w:rPr>
+              <w:t>("22/10/2025", "lax", false, "28/10/2025", "</w:t>
+            </w:r>
+            <w:proofErr w:type="spellStart"/>
+            <w:r>
+              <w:rPr>
+                <w:rFonts w:asciiTheme="majorBidi" w:hAnsiTheme="majorBidi" w:cstheme="majorBidi"/>
+                <w:sz w:val="14"/>
+                <w:szCs w:val="14"/>
+                <w:lang w:val="en-US"/>
+              </w:rPr>
+              <w:t>cdg</w:t>
+            </w:r>
+            <w:proofErr w:type="spellEnd"/>
+            <w:r>
+              <w:rPr>
+                <w:rFonts w:asciiTheme="majorBidi" w:hAnsiTheme="majorBidi" w:cstheme="majorBidi"/>
+                <w:sz w:val="14"/>
+                <w:szCs w:val="14"/>
+                <w:lang w:val="en-US"/>
+              </w:rPr>
+              <w:t>", "economy", 5, 1, 4)</w:t>
+            </w:r>
+          </w:p>
+        </w:tc>
+        <w:tc>
+          <w:tcPr>
+            <w:tcW w:w="1865" w:type="dxa"/>
+            <w:tcBorders>
+              <w:top w:val="single" w:sz="8" w:space="0" w:color="000000"/>
+              <w:left w:val="single" w:sz="8" w:space="0" w:color="000000"/>
+              <w:bottom w:val="single" w:sz="8" w:space="0" w:color="000000"/>
+              <w:right w:val="single" w:sz="8" w:space="0" w:color="000000"/>
+            </w:tcBorders>
+            <w:tcMar>
+              <w:top w:w="72" w:type="dxa"/>
+              <w:left w:w="144" w:type="dxa"/>
+              <w:bottom w:w="72" w:type="dxa"/>
+              <w:right w:w="144" w:type="dxa"/>
+            </w:tcMar>
+          </w:tcPr>
+          <w:p>
+            <w:pPr>
+              <w:rPr>
+                <w:rFonts w:asciiTheme="majorBidi" w:hAnsiTheme="majorBidi" w:cstheme="majorBidi"/>
+                <w:sz w:val="14"/>
+                <w:szCs w:val="14"/>
+                <w:lang w:val="en-US"/>
+              </w:rPr>
+            </w:pPr>
+            <w:r>
+              <w:rPr>
+                <w:rFonts w:asciiTheme="majorBidi" w:hAnsiTheme="majorBidi" w:cstheme="majorBidi"/>
+                <w:sz w:val="14"/>
+                <w:szCs w:val="14"/>
+                <w:lang w:val="en-US"/>
+              </w:rPr>
+              <w:t>The function should return “false” and should not initialize the attributes.</w:t>
+            </w:r>
+          </w:p>
+        </w:tc>
+        <w:tc>
+          <w:tcPr>
+            <w:tcW w:w="1842" w:type="dxa"/>
+            <w:tcBorders>
+              <w:top w:val="single" w:sz="8" w:space="0" w:color="000000"/>
+              <w:left w:val="single" w:sz="8" w:space="0" w:color="000000"/>
+              <w:bottom w:val="single" w:sz="8" w:space="0" w:color="000000"/>
+              <w:right w:val="single" w:sz="8" w:space="0" w:color="000000"/>
+            </w:tcBorders>
+            <w:tcMar>
+              <w:top w:w="72" w:type="dxa"/>
+              <w:left w:w="144" w:type="dxa"/>
+              <w:bottom w:w="72" w:type="dxa"/>
+              <w:right w:w="144" w:type="dxa"/>
+            </w:tcMar>
+          </w:tcPr>
+          <w:p>
+            <w:pPr>
+              <w:rPr>
+                <w:rFonts w:asciiTheme="majorBidi" w:hAnsiTheme="majorBidi" w:cstheme="majorBidi"/>
+                <w:sz w:val="14"/>
+                <w:szCs w:val="14"/>
+                <w:lang w:val="en-US"/>
+              </w:rPr>
+            </w:pPr>
+            <w:r>
+              <w:rPr>
+                <w:rFonts w:asciiTheme="majorBidi" w:hAnsiTheme="majorBidi" w:cstheme="majorBidi"/>
+                <w:sz w:val="14"/>
+                <w:szCs w:val="14"/>
+                <w:lang w:val="en-US"/>
+              </w:rPr>
+              <w:t>The function return</w:t>
+            </w:r>
+            <w:r>
+              <w:rPr>
+                <w:rFonts w:asciiTheme="majorBidi" w:hAnsiTheme="majorBidi" w:cstheme="majorBidi"/>
+                <w:sz w:val="14"/>
+                <w:szCs w:val="14"/>
+                <w:lang w:val="en-US"/>
+              </w:rPr>
+              <w:t>s</w:t>
+            </w:r>
+            <w:r>
+              <w:rPr>
+                <w:rFonts w:asciiTheme="majorBidi" w:hAnsiTheme="majorBidi" w:cstheme="majorBidi"/>
+                <w:sz w:val="14"/>
+                <w:szCs w:val="14"/>
+                <w:lang w:val="en-US"/>
+              </w:rPr>
+              <w:t xml:space="preserve"> “false” and initialize</w:t>
+            </w:r>
+            <w:r>
+              <w:rPr>
+                <w:rFonts w:asciiTheme="majorBidi" w:hAnsiTheme="majorBidi" w:cstheme="majorBidi"/>
+                <w:sz w:val="14"/>
+                <w:szCs w:val="14"/>
+                <w:lang w:val="en-US"/>
+              </w:rPr>
+              <w:t>d</w:t>
+            </w:r>
+            <w:r>
+              <w:rPr>
+                <w:rFonts w:asciiTheme="majorBidi" w:hAnsiTheme="majorBidi" w:cstheme="majorBidi"/>
+                <w:sz w:val="14"/>
+                <w:szCs w:val="14"/>
+                <w:lang w:val="en-US"/>
+              </w:rPr>
+              <w:t xml:space="preserve"> the attributes.</w:t>
+            </w:r>
+          </w:p>
+        </w:tc>
+        <w:tc>
+          <w:tcPr>
+            <w:tcW w:w="402" w:type="dxa"/>
+            <w:tcBorders>
+              <w:top w:val="single" w:sz="8" w:space="0" w:color="000000"/>
+              <w:left w:val="single" w:sz="8" w:space="0" w:color="000000"/>
+              <w:bottom w:val="single" w:sz="8" w:space="0" w:color="000000"/>
+              <w:right w:val="single" w:sz="8" w:space="0" w:color="000000"/>
+            </w:tcBorders>
+            <w:tcMar>
+              <w:top w:w="72" w:type="dxa"/>
+              <w:left w:w="144" w:type="dxa"/>
+              <w:bottom w:w="72" w:type="dxa"/>
+              <w:right w:w="144" w:type="dxa"/>
+            </w:tcMar>
+          </w:tcPr>
+          <w:p>
+            <w:pPr>
+              <w:rPr>
+                <w:rFonts w:asciiTheme="majorBidi" w:hAnsiTheme="majorBidi" w:cstheme="majorBidi"/>
+                <w:sz w:val="14"/>
+                <w:szCs w:val="14"/>
+                <w:lang w:val="en-US"/>
+              </w:rPr>
+            </w:pPr>
+            <w:r>
+              <w:rPr>
+                <w:rFonts w:asciiTheme="majorBidi" w:hAnsiTheme="majorBidi" w:cstheme="majorBidi"/>
+                <w:sz w:val="14"/>
+                <w:szCs w:val="14"/>
+                <w:lang w:val="en-US"/>
+              </w:rPr>
+              <w:t>PASS</w:t>
+            </w:r>
+          </w:p>
+        </w:tc>
+      </w:tr>
+      <w:tr>
+        <w:trPr>
+          <w:trHeight w:val="1009"/>
+          <w:jc w:val="center"/>
+        </w:trPr>
+        <w:tc>
+          <w:tcPr>
+            <w:tcW w:w="2530" w:type="dxa"/>
+            <w:tcBorders>
+              <w:top w:val="single" w:sz="8" w:space="0" w:color="000000"/>
+              <w:left w:val="single" w:sz="8" w:space="0" w:color="000000"/>
+              <w:bottom w:val="single" w:sz="8" w:space="0" w:color="000000"/>
+              <w:right w:val="single" w:sz="8" w:space="0" w:color="000000"/>
+            </w:tcBorders>
+            <w:tcMar>
+              <w:top w:w="72" w:type="dxa"/>
+              <w:left w:w="144" w:type="dxa"/>
+              <w:bottom w:w="72" w:type="dxa"/>
+              <w:right w:w="144" w:type="dxa"/>
+            </w:tcMar>
+          </w:tcPr>
+          <w:p>
+            <w:pPr>
+              <w:rPr>
+                <w:rFonts w:asciiTheme="majorBidi" w:hAnsiTheme="majorBidi" w:cstheme="majorBidi"/>
+                <w:b/>
+                <w:bCs/>
+                <w:sz w:val="14"/>
+                <w:szCs w:val="14"/>
+                <w:lang w:val="en-US"/>
+              </w:rPr>
+            </w:pPr>
+            <w:r>
+              <w:rPr>
+                <w:rFonts w:asciiTheme="majorBidi" w:hAnsiTheme="majorBidi" w:cstheme="majorBidi"/>
+                <w:b/>
+                <w:bCs/>
+                <w:sz w:val="14"/>
+                <w:szCs w:val="14"/>
+                <w:lang w:val="en-US"/>
+              </w:rPr>
+              <w:t>Test Case 3.</w:t>
+            </w:r>
+          </w:p>
+          <w:p>
+            <w:pPr>
+              <w:rPr>
+                <w:rFonts w:asciiTheme="majorBidi" w:hAnsiTheme="majorBidi" w:cstheme="majorBidi"/>
+                <w:sz w:val="14"/>
+                <w:szCs w:val="14"/>
+                <w:lang w:val="en-US"/>
+              </w:rPr>
+            </w:pPr>
+          </w:p>
+          <w:p>
+            <w:pPr>
+              <w:rPr>
+                <w:rFonts w:asciiTheme="majorBidi" w:hAnsiTheme="majorBidi" w:cstheme="majorBidi"/>
+                <w:sz w:val="14"/>
+                <w:szCs w:val="14"/>
+                <w:lang w:val="en-US"/>
+              </w:rPr>
+            </w:pPr>
+            <w:r>
+              <w:rPr>
+                <w:rFonts w:asciiTheme="majorBidi" w:hAnsiTheme="majorBidi" w:cstheme="majorBidi"/>
+                <w:sz w:val="14"/>
+                <w:szCs w:val="14"/>
+                <w:lang w:val="en-US"/>
+              </w:rPr>
+              <w:t xml:space="preserve">Check function with </w:t>
+            </w:r>
+            <w:r>
+              <w:rPr>
+                <w:rFonts w:asciiTheme="majorBidi" w:hAnsiTheme="majorBidi" w:cstheme="majorBidi"/>
+                <w:sz w:val="14"/>
+                <w:szCs w:val="14"/>
+                <w:u w:val="single"/>
+                <w:lang w:val="en-US"/>
+              </w:rPr>
+              <w:t>children seated in emergency row seating or first class.</w:t>
+            </w:r>
+          </w:p>
+          <w:p>
+            <w:pPr>
+              <w:rPr>
+                <w:rFonts w:asciiTheme="majorBidi" w:hAnsiTheme="majorBidi" w:cstheme="majorBidi"/>
+                <w:b/>
+                <w:bCs/>
+                <w:sz w:val="14"/>
+                <w:szCs w:val="14"/>
+                <w:lang w:val="en-US"/>
+              </w:rPr>
+            </w:pPr>
+          </w:p>
+        </w:tc>
+        <w:tc>
+          <w:tcPr>
+            <w:tcW w:w="2825" w:type="dxa"/>
+            <w:tcBorders>
+              <w:top w:val="single" w:sz="8" w:space="0" w:color="000000"/>
+              <w:left w:val="single" w:sz="8" w:space="0" w:color="000000"/>
+              <w:bottom w:val="single" w:sz="8" w:space="0" w:color="000000"/>
+              <w:right w:val="single" w:sz="8" w:space="0" w:color="000000"/>
+            </w:tcBorders>
+            <w:tcMar>
+              <w:top w:w="72" w:type="dxa"/>
+              <w:left w:w="144" w:type="dxa"/>
+              <w:bottom w:w="72" w:type="dxa"/>
+              <w:right w:w="144" w:type="dxa"/>
+            </w:tcMar>
+          </w:tcPr>
+          <w:p>
+            <w:pPr>
+              <w:rPr>
+                <w:rFonts w:asciiTheme="majorBidi" w:hAnsiTheme="majorBidi" w:cstheme="majorBidi"/>
+                <w:sz w:val="14"/>
+                <w:szCs w:val="14"/>
+                <w:lang w:val="en-US"/>
+              </w:rPr>
+            </w:pPr>
+            <w:r>
+              <w:rPr>
+                <w:rFonts w:asciiTheme="majorBidi" w:hAnsiTheme="majorBidi" w:cstheme="majorBidi"/>
+                <w:sz w:val="14"/>
+                <w:szCs w:val="14"/>
+                <w:lang w:val="en-US"/>
+              </w:rPr>
+              <w:t>("20/10/2025", "</w:t>
+            </w:r>
+            <w:proofErr w:type="spellStart"/>
+            <w:r>
+              <w:rPr>
+                <w:rFonts w:asciiTheme="majorBidi" w:hAnsiTheme="majorBidi" w:cstheme="majorBidi"/>
+                <w:sz w:val="14"/>
+                <w:szCs w:val="14"/>
+                <w:lang w:val="en-US"/>
+              </w:rPr>
+              <w:t>syd</w:t>
+            </w:r>
+            <w:proofErr w:type="spellEnd"/>
+            <w:r>
+              <w:rPr>
+                <w:rFonts w:asciiTheme="majorBidi" w:hAnsiTheme="majorBidi" w:cstheme="majorBidi"/>
+                <w:sz w:val="14"/>
+                <w:szCs w:val="14"/>
+                <w:lang w:val="en-US"/>
+              </w:rPr>
+              <w:t>", false, "25/10/2025", "mel", "first", 1, 2, 0)</w:t>
+            </w:r>
+          </w:p>
+          <w:p>
+            <w:pPr>
+              <w:rPr>
+                <w:rFonts w:asciiTheme="majorBidi" w:hAnsiTheme="majorBidi" w:cstheme="majorBidi"/>
+                <w:sz w:val="14"/>
+                <w:szCs w:val="14"/>
+                <w:lang w:val="en-US"/>
+              </w:rPr>
+            </w:pPr>
+          </w:p>
+          <w:p>
+            <w:pPr>
+              <w:rPr>
+                <w:rFonts w:asciiTheme="majorBidi" w:hAnsiTheme="majorBidi" w:cstheme="majorBidi"/>
+                <w:sz w:val="14"/>
+                <w:szCs w:val="14"/>
+                <w:lang w:val="en-US"/>
+              </w:rPr>
+            </w:pPr>
+            <w:r>
+              <w:rPr>
+                <w:rFonts w:asciiTheme="majorBidi" w:hAnsiTheme="majorBidi" w:cstheme="majorBidi"/>
+                <w:sz w:val="14"/>
+                <w:szCs w:val="14"/>
+                <w:lang w:val="en-US"/>
+              </w:rPr>
+              <w:t>("25/10/2025", "</w:t>
+            </w:r>
+            <w:proofErr w:type="spellStart"/>
+            <w:r>
+              <w:rPr>
+                <w:rFonts w:asciiTheme="majorBidi" w:hAnsiTheme="majorBidi" w:cstheme="majorBidi"/>
+                <w:sz w:val="14"/>
+                <w:szCs w:val="14"/>
+                <w:lang w:val="en-US"/>
+              </w:rPr>
+              <w:t>syd</w:t>
+            </w:r>
+            <w:proofErr w:type="spellEnd"/>
+            <w:r>
+              <w:rPr>
+                <w:rFonts w:asciiTheme="majorBidi" w:hAnsiTheme="majorBidi" w:cstheme="majorBidi"/>
+                <w:sz w:val="14"/>
+                <w:szCs w:val="14"/>
+                <w:lang w:val="en-US"/>
+              </w:rPr>
+              <w:t>", true, "01/11/2025", "lax", "economy", 3, 6, 0)</w:t>
+            </w:r>
+          </w:p>
+        </w:tc>
+        <w:tc>
+          <w:tcPr>
+            <w:tcW w:w="1865" w:type="dxa"/>
+            <w:tcBorders>
+              <w:top w:val="single" w:sz="8" w:space="0" w:color="000000"/>
+              <w:left w:val="single" w:sz="8" w:space="0" w:color="000000"/>
+              <w:bottom w:val="single" w:sz="8" w:space="0" w:color="000000"/>
+              <w:right w:val="single" w:sz="8" w:space="0" w:color="000000"/>
+            </w:tcBorders>
+            <w:tcMar>
+              <w:top w:w="72" w:type="dxa"/>
+              <w:left w:w="144" w:type="dxa"/>
+              <w:bottom w:w="72" w:type="dxa"/>
+              <w:right w:w="144" w:type="dxa"/>
+            </w:tcMar>
+          </w:tcPr>
+          <w:p>
+            <w:pPr>
+              <w:rPr>
+                <w:rFonts w:asciiTheme="majorBidi" w:hAnsiTheme="majorBidi" w:cstheme="majorBidi"/>
+                <w:sz w:val="14"/>
+                <w:szCs w:val="14"/>
+                <w:lang w:val="en-US"/>
+              </w:rPr>
+            </w:pPr>
+            <w:r>
+              <w:rPr>
+                <w:rFonts w:asciiTheme="majorBidi" w:hAnsiTheme="majorBidi" w:cstheme="majorBidi"/>
+                <w:sz w:val="14"/>
+                <w:szCs w:val="14"/>
+                <w:lang w:val="en-US"/>
+              </w:rPr>
+              <w:t>The function should return “false” and should not initialize the attributes.</w:t>
+            </w:r>
+          </w:p>
+        </w:tc>
+        <w:tc>
+          <w:tcPr>
+            <w:tcW w:w="1842" w:type="dxa"/>
+            <w:tcBorders>
+              <w:top w:val="single" w:sz="8" w:space="0" w:color="000000"/>
+              <w:left w:val="single" w:sz="8" w:space="0" w:color="000000"/>
+              <w:bottom w:val="single" w:sz="8" w:space="0" w:color="000000"/>
+              <w:right w:val="single" w:sz="8" w:space="0" w:color="000000"/>
+            </w:tcBorders>
+            <w:tcMar>
+              <w:top w:w="72" w:type="dxa"/>
+              <w:left w:w="144" w:type="dxa"/>
+              <w:bottom w:w="72" w:type="dxa"/>
+              <w:right w:w="144" w:type="dxa"/>
+            </w:tcMar>
+          </w:tcPr>
+          <w:p>
+            <w:pPr>
+              <w:rPr>
+                <w:rFonts w:asciiTheme="majorBidi" w:hAnsiTheme="majorBidi" w:cstheme="majorBidi"/>
+                <w:sz w:val="14"/>
+                <w:szCs w:val="14"/>
+                <w:lang w:val="en-US"/>
+              </w:rPr>
+            </w:pPr>
+            <w:r>
+              <w:rPr>
+                <w:rFonts w:asciiTheme="majorBidi" w:hAnsiTheme="majorBidi" w:cstheme="majorBidi"/>
+                <w:sz w:val="14"/>
+                <w:szCs w:val="14"/>
+                <w:lang w:val="en-US"/>
+              </w:rPr>
+              <w:t>The function return</w:t>
+            </w:r>
+            <w:r>
+              <w:rPr>
+                <w:rFonts w:asciiTheme="majorBidi" w:hAnsiTheme="majorBidi" w:cstheme="majorBidi"/>
+                <w:sz w:val="14"/>
+                <w:szCs w:val="14"/>
+                <w:lang w:val="en-US"/>
+              </w:rPr>
+              <w:t>s</w:t>
+            </w:r>
+            <w:r>
+              <w:rPr>
+                <w:rFonts w:asciiTheme="majorBidi" w:hAnsiTheme="majorBidi" w:cstheme="majorBidi"/>
+                <w:sz w:val="14"/>
+                <w:szCs w:val="14"/>
+                <w:lang w:val="en-US"/>
+              </w:rPr>
+              <w:t xml:space="preserve"> “false” and initialize</w:t>
+            </w:r>
+            <w:r>
+              <w:rPr>
+                <w:rFonts w:asciiTheme="majorBidi" w:hAnsiTheme="majorBidi" w:cstheme="majorBidi"/>
+                <w:sz w:val="14"/>
+                <w:szCs w:val="14"/>
+                <w:lang w:val="en-US"/>
+              </w:rPr>
+              <w:t>d</w:t>
+            </w:r>
+            <w:r>
+              <w:rPr>
+                <w:rFonts w:asciiTheme="majorBidi" w:hAnsiTheme="majorBidi" w:cstheme="majorBidi"/>
+                <w:sz w:val="14"/>
+                <w:szCs w:val="14"/>
+                <w:lang w:val="en-US"/>
+              </w:rPr>
+              <w:t xml:space="preserve"> the attributes.</w:t>
+            </w:r>
+          </w:p>
+        </w:tc>
+        <w:tc>
+          <w:tcPr>
+            <w:tcW w:w="402" w:type="dxa"/>
+            <w:tcBorders>
+              <w:top w:val="single" w:sz="8" w:space="0" w:color="000000"/>
+              <w:left w:val="single" w:sz="8" w:space="0" w:color="000000"/>
+              <w:bottom w:val="single" w:sz="8" w:space="0" w:color="000000"/>
+              <w:right w:val="single" w:sz="8" w:space="0" w:color="000000"/>
+            </w:tcBorders>
+            <w:tcMar>
+              <w:top w:w="72" w:type="dxa"/>
+              <w:left w:w="144" w:type="dxa"/>
+              <w:bottom w:w="72" w:type="dxa"/>
+              <w:right w:w="144" w:type="dxa"/>
+            </w:tcMar>
+          </w:tcPr>
+          <w:p>
+            <w:pPr>
+              <w:rPr>
+                <w:rFonts w:asciiTheme="majorBidi" w:hAnsiTheme="majorBidi" w:cstheme="majorBidi"/>
+                <w:sz w:val="14"/>
+                <w:szCs w:val="14"/>
+                <w:lang w:val="en-US"/>
+              </w:rPr>
+            </w:pPr>
+            <w:r>
+              <w:rPr>
+                <w:rFonts w:asciiTheme="majorBidi" w:hAnsiTheme="majorBidi" w:cstheme="majorBidi"/>
+                <w:sz w:val="14"/>
+                <w:szCs w:val="14"/>
+                <w:lang w:val="en-US"/>
+              </w:rPr>
+              <w:t>PASS</w:t>
+            </w:r>
+          </w:p>
+        </w:tc>
+      </w:tr>
+      <w:tr>
+        <w:trPr>
+          <w:trHeight w:val="1009"/>
+          <w:jc w:val="center"/>
+        </w:trPr>
+        <w:tc>
+          <w:tcPr>
+            <w:tcW w:w="2530" w:type="dxa"/>
+            <w:tcBorders>
+              <w:top w:val="single" w:sz="8" w:space="0" w:color="000000"/>
+              <w:left w:val="single" w:sz="8" w:space="0" w:color="000000"/>
+              <w:bottom w:val="single" w:sz="8" w:space="0" w:color="000000"/>
+              <w:right w:val="single" w:sz="8" w:space="0" w:color="000000"/>
+            </w:tcBorders>
+            <w:tcMar>
+              <w:top w:w="72" w:type="dxa"/>
+              <w:left w:w="144" w:type="dxa"/>
+              <w:bottom w:w="72" w:type="dxa"/>
+              <w:right w:w="144" w:type="dxa"/>
+            </w:tcMar>
+          </w:tcPr>
+          <w:p>
+            <w:pPr>
+              <w:rPr>
+                <w:rFonts w:asciiTheme="majorBidi" w:hAnsiTheme="majorBidi" w:cstheme="majorBidi"/>
+                <w:b/>
+                <w:bCs/>
+                <w:sz w:val="14"/>
+                <w:szCs w:val="14"/>
+                <w:lang w:val="en-US"/>
+              </w:rPr>
+            </w:pPr>
+            <w:r>
+              <w:rPr>
+                <w:rFonts w:asciiTheme="majorBidi" w:hAnsiTheme="majorBidi" w:cstheme="majorBidi"/>
+                <w:b/>
+                <w:bCs/>
+                <w:sz w:val="14"/>
+                <w:szCs w:val="14"/>
+                <w:lang w:val="en-US"/>
+              </w:rPr>
+              <w:t>Test Case 4.</w:t>
+            </w:r>
+          </w:p>
+          <w:p>
+            <w:pPr>
+              <w:rPr>
+                <w:rFonts w:asciiTheme="majorBidi" w:hAnsiTheme="majorBidi" w:cstheme="majorBidi"/>
+                <w:sz w:val="14"/>
+                <w:szCs w:val="14"/>
+                <w:lang w:val="en-US"/>
+              </w:rPr>
+            </w:pPr>
+          </w:p>
+          <w:p>
+            <w:pPr>
+              <w:rPr>
+                <w:rFonts w:asciiTheme="majorBidi" w:hAnsiTheme="majorBidi" w:cstheme="majorBidi"/>
+                <w:sz w:val="14"/>
+                <w:szCs w:val="14"/>
+                <w:u w:val="single"/>
+                <w:lang w:val="en-US"/>
+              </w:rPr>
+            </w:pPr>
+            <w:r>
+              <w:rPr>
+                <w:rFonts w:asciiTheme="majorBidi" w:hAnsiTheme="majorBidi" w:cstheme="majorBidi"/>
+                <w:sz w:val="14"/>
+                <w:szCs w:val="14"/>
+                <w:lang w:val="en-US"/>
+              </w:rPr>
+              <w:t xml:space="preserve">Check function with </w:t>
+            </w:r>
+            <w:r>
+              <w:rPr>
+                <w:rFonts w:asciiTheme="majorBidi" w:hAnsiTheme="majorBidi" w:cstheme="majorBidi"/>
+                <w:sz w:val="14"/>
+                <w:szCs w:val="14"/>
+                <w:u w:val="single"/>
+                <w:lang w:val="en-US"/>
+              </w:rPr>
+              <w:t>infants seated in emergency row seating or business class.</w:t>
+            </w:r>
+          </w:p>
+          <w:p>
+            <w:pPr>
+              <w:rPr>
+                <w:rFonts w:asciiTheme="majorBidi" w:hAnsiTheme="majorBidi" w:cstheme="majorBidi"/>
+                <w:b/>
+                <w:bCs/>
+                <w:sz w:val="14"/>
+                <w:szCs w:val="14"/>
+                <w:lang w:val="en-US"/>
+              </w:rPr>
+            </w:pPr>
+          </w:p>
+        </w:tc>
+        <w:tc>
+          <w:tcPr>
+            <w:tcW w:w="2825" w:type="dxa"/>
+            <w:tcBorders>
+              <w:top w:val="single" w:sz="8" w:space="0" w:color="000000"/>
+              <w:left w:val="single" w:sz="8" w:space="0" w:color="000000"/>
+              <w:bottom w:val="single" w:sz="8" w:space="0" w:color="000000"/>
+              <w:right w:val="single" w:sz="8" w:space="0" w:color="000000"/>
+            </w:tcBorders>
+            <w:tcMar>
+              <w:top w:w="72" w:type="dxa"/>
+              <w:left w:w="144" w:type="dxa"/>
+              <w:bottom w:w="72" w:type="dxa"/>
+              <w:right w:w="144" w:type="dxa"/>
+            </w:tcMar>
+          </w:tcPr>
+          <w:p>
+            <w:pPr>
+              <w:rPr>
+                <w:rFonts w:asciiTheme="majorBidi" w:hAnsiTheme="majorBidi" w:cstheme="majorBidi"/>
+                <w:sz w:val="14"/>
+                <w:szCs w:val="14"/>
+                <w:lang w:val="en-US"/>
+              </w:rPr>
+            </w:pPr>
+            <w:r>
+              <w:rPr>
+                <w:rFonts w:asciiTheme="majorBidi" w:hAnsiTheme="majorBidi" w:cstheme="majorBidi"/>
+                <w:sz w:val="14"/>
+                <w:szCs w:val="14"/>
+                <w:lang w:val="en-US"/>
+              </w:rPr>
+              <w:t>("21/10/2025", "del", false, "30/10/2025", "</w:t>
+            </w:r>
+            <w:proofErr w:type="spellStart"/>
+            <w:r>
+              <w:rPr>
+                <w:rFonts w:asciiTheme="majorBidi" w:hAnsiTheme="majorBidi" w:cstheme="majorBidi"/>
+                <w:sz w:val="14"/>
+                <w:szCs w:val="14"/>
+                <w:lang w:val="en-US"/>
+              </w:rPr>
+              <w:t>pvg</w:t>
+            </w:r>
+            <w:proofErr w:type="spellEnd"/>
+            <w:r>
+              <w:rPr>
+                <w:rFonts w:asciiTheme="majorBidi" w:hAnsiTheme="majorBidi" w:cstheme="majorBidi"/>
+                <w:sz w:val="14"/>
+                <w:szCs w:val="14"/>
+                <w:lang w:val="en-US"/>
+              </w:rPr>
+              <w:t>", "business", 1, 0, 1)</w:t>
+            </w:r>
+          </w:p>
+          <w:p>
+            <w:pPr>
+              <w:rPr>
+                <w:rFonts w:asciiTheme="majorBidi" w:hAnsiTheme="majorBidi" w:cstheme="majorBidi"/>
+                <w:sz w:val="14"/>
+                <w:szCs w:val="14"/>
+                <w:lang w:val="en-US"/>
+              </w:rPr>
+            </w:pPr>
+          </w:p>
+          <w:p>
+            <w:pPr>
+              <w:rPr>
+                <w:rFonts w:asciiTheme="majorBidi" w:hAnsiTheme="majorBidi" w:cstheme="majorBidi"/>
+                <w:sz w:val="14"/>
+                <w:szCs w:val="14"/>
+                <w:lang w:val="en-US"/>
+              </w:rPr>
+            </w:pPr>
+            <w:r>
+              <w:rPr>
+                <w:rFonts w:asciiTheme="majorBidi" w:hAnsiTheme="majorBidi" w:cstheme="majorBidi"/>
+                <w:sz w:val="14"/>
+                <w:szCs w:val="14"/>
+                <w:lang w:val="en-US"/>
+              </w:rPr>
+              <w:t>("22/10/2025", "lax", true, "28/10/2025", "</w:t>
+            </w:r>
+            <w:proofErr w:type="spellStart"/>
+            <w:r>
+              <w:rPr>
+                <w:rFonts w:asciiTheme="majorBidi" w:hAnsiTheme="majorBidi" w:cstheme="majorBidi"/>
+                <w:sz w:val="14"/>
+                <w:szCs w:val="14"/>
+                <w:lang w:val="en-US"/>
+              </w:rPr>
+              <w:t>cdg</w:t>
+            </w:r>
+            <w:proofErr w:type="spellEnd"/>
+            <w:r>
+              <w:rPr>
+                <w:rFonts w:asciiTheme="majorBidi" w:hAnsiTheme="majorBidi" w:cstheme="majorBidi"/>
+                <w:sz w:val="14"/>
+                <w:szCs w:val="14"/>
+                <w:lang w:val="en-US"/>
+              </w:rPr>
+              <w:t>", "economy", 4, 0, 4)</w:t>
+            </w:r>
+          </w:p>
+        </w:tc>
+        <w:tc>
+          <w:tcPr>
+            <w:tcW w:w="1865" w:type="dxa"/>
+            <w:tcBorders>
+              <w:top w:val="single" w:sz="8" w:space="0" w:color="000000"/>
+              <w:left w:val="single" w:sz="8" w:space="0" w:color="000000"/>
+              <w:bottom w:val="single" w:sz="8" w:space="0" w:color="000000"/>
+              <w:right w:val="single" w:sz="8" w:space="0" w:color="000000"/>
+            </w:tcBorders>
+            <w:tcMar>
+              <w:top w:w="72" w:type="dxa"/>
+              <w:left w:w="144" w:type="dxa"/>
+              <w:bottom w:w="72" w:type="dxa"/>
+              <w:right w:w="144" w:type="dxa"/>
+            </w:tcMar>
+          </w:tcPr>
+          <w:p>
+            <w:pPr>
+              <w:rPr>
+                <w:rFonts w:asciiTheme="majorBidi" w:hAnsiTheme="majorBidi" w:cstheme="majorBidi"/>
+                <w:sz w:val="14"/>
+                <w:szCs w:val="14"/>
+                <w:lang w:val="en-US"/>
+              </w:rPr>
+            </w:pPr>
+            <w:r>
+              <w:rPr>
+                <w:rFonts w:asciiTheme="majorBidi" w:hAnsiTheme="majorBidi" w:cstheme="majorBidi"/>
+                <w:sz w:val="14"/>
+                <w:szCs w:val="14"/>
+                <w:lang w:val="en-US"/>
+              </w:rPr>
+              <w:t>The function should return “false” and should not initialize the attributes.</w:t>
+            </w:r>
+          </w:p>
+        </w:tc>
+        <w:tc>
+          <w:tcPr>
+            <w:tcW w:w="1842" w:type="dxa"/>
+            <w:tcBorders>
+              <w:top w:val="single" w:sz="8" w:space="0" w:color="000000"/>
+              <w:left w:val="single" w:sz="8" w:space="0" w:color="000000"/>
+              <w:bottom w:val="single" w:sz="8" w:space="0" w:color="000000"/>
+              <w:right w:val="single" w:sz="8" w:space="0" w:color="000000"/>
+            </w:tcBorders>
+            <w:tcMar>
+              <w:top w:w="72" w:type="dxa"/>
+              <w:left w:w="144" w:type="dxa"/>
+              <w:bottom w:w="72" w:type="dxa"/>
+              <w:right w:w="144" w:type="dxa"/>
+            </w:tcMar>
+          </w:tcPr>
+          <w:p>
+            <w:pPr>
+              <w:rPr>
+                <w:rFonts w:asciiTheme="majorBidi" w:hAnsiTheme="majorBidi" w:cstheme="majorBidi"/>
+                <w:sz w:val="14"/>
+                <w:szCs w:val="14"/>
+                <w:lang w:val="en-US"/>
+              </w:rPr>
+            </w:pPr>
+            <w:r>
+              <w:rPr>
+                <w:rFonts w:asciiTheme="majorBidi" w:hAnsiTheme="majorBidi" w:cstheme="majorBidi"/>
+                <w:sz w:val="14"/>
+                <w:szCs w:val="14"/>
+                <w:lang w:val="en-US"/>
+              </w:rPr>
+              <w:t>The function return</w:t>
+            </w:r>
+            <w:r>
+              <w:rPr>
+                <w:rFonts w:asciiTheme="majorBidi" w:hAnsiTheme="majorBidi" w:cstheme="majorBidi"/>
+                <w:sz w:val="14"/>
+                <w:szCs w:val="14"/>
+                <w:lang w:val="en-US"/>
+              </w:rPr>
+              <w:t>s</w:t>
+            </w:r>
+            <w:r>
+              <w:rPr>
+                <w:rFonts w:asciiTheme="majorBidi" w:hAnsiTheme="majorBidi" w:cstheme="majorBidi"/>
+                <w:sz w:val="14"/>
+                <w:szCs w:val="14"/>
+                <w:lang w:val="en-US"/>
+              </w:rPr>
+              <w:t xml:space="preserve"> “false” and initialize</w:t>
+            </w:r>
+            <w:r>
+              <w:rPr>
+                <w:rFonts w:asciiTheme="majorBidi" w:hAnsiTheme="majorBidi" w:cstheme="majorBidi"/>
+                <w:sz w:val="14"/>
+                <w:szCs w:val="14"/>
+                <w:lang w:val="en-US"/>
+              </w:rPr>
+              <w:t>d</w:t>
+            </w:r>
+            <w:r>
+              <w:rPr>
+                <w:rFonts w:asciiTheme="majorBidi" w:hAnsiTheme="majorBidi" w:cstheme="majorBidi"/>
+                <w:sz w:val="14"/>
+                <w:szCs w:val="14"/>
+                <w:lang w:val="en-US"/>
+              </w:rPr>
+              <w:t xml:space="preserve"> the attributes.</w:t>
+            </w:r>
+          </w:p>
+        </w:tc>
+        <w:tc>
+          <w:tcPr>
+            <w:tcW w:w="402" w:type="dxa"/>
+            <w:tcBorders>
+              <w:top w:val="single" w:sz="8" w:space="0" w:color="000000"/>
+              <w:left w:val="single" w:sz="8" w:space="0" w:color="000000"/>
+              <w:bottom w:val="single" w:sz="8" w:space="0" w:color="000000"/>
+              <w:right w:val="single" w:sz="8" w:space="0" w:color="000000"/>
+            </w:tcBorders>
+            <w:tcMar>
+              <w:top w:w="72" w:type="dxa"/>
+              <w:left w:w="144" w:type="dxa"/>
+              <w:bottom w:w="72" w:type="dxa"/>
+              <w:right w:w="144" w:type="dxa"/>
+            </w:tcMar>
+          </w:tcPr>
+          <w:p>
+            <w:pPr>
+              <w:rPr>
+                <w:rFonts w:asciiTheme="majorBidi" w:hAnsiTheme="majorBidi" w:cstheme="majorBidi"/>
+                <w:sz w:val="14"/>
+                <w:szCs w:val="14"/>
+                <w:lang w:val="en-US"/>
+              </w:rPr>
+            </w:pPr>
+            <w:r>
+              <w:rPr>
+                <w:rFonts w:asciiTheme="majorBidi" w:hAnsiTheme="majorBidi" w:cstheme="majorBidi"/>
+                <w:sz w:val="14"/>
+                <w:szCs w:val="14"/>
+                <w:lang w:val="en-US"/>
+              </w:rPr>
+              <w:t>PASS</w:t>
+            </w:r>
+          </w:p>
+        </w:tc>
+      </w:tr>
+      <w:tr>
+        <w:trPr>
+          <w:trHeight w:val="1009"/>
+          <w:jc w:val="center"/>
+        </w:trPr>
+        <w:tc>
+          <w:tcPr>
+            <w:tcW w:w="2530" w:type="dxa"/>
+            <w:tcBorders>
+              <w:top w:val="single" w:sz="8" w:space="0" w:color="000000"/>
+              <w:left w:val="single" w:sz="8" w:space="0" w:color="000000"/>
+              <w:bottom w:val="single" w:sz="8" w:space="0" w:color="000000"/>
+              <w:right w:val="single" w:sz="8" w:space="0" w:color="000000"/>
+            </w:tcBorders>
+            <w:tcMar>
+              <w:top w:w="72" w:type="dxa"/>
+              <w:left w:w="144" w:type="dxa"/>
+              <w:bottom w:w="72" w:type="dxa"/>
+              <w:right w:w="144" w:type="dxa"/>
+            </w:tcMar>
+          </w:tcPr>
+          <w:p>
+            <w:pPr>
+              <w:rPr>
+                <w:rFonts w:asciiTheme="majorBidi" w:hAnsiTheme="majorBidi" w:cstheme="majorBidi"/>
+                <w:b/>
+                <w:bCs/>
+                <w:sz w:val="14"/>
+                <w:szCs w:val="14"/>
+                <w:lang w:val="en-US"/>
+              </w:rPr>
+            </w:pPr>
+            <w:r>
+              <w:rPr>
+                <w:rFonts w:asciiTheme="majorBidi" w:hAnsiTheme="majorBidi" w:cstheme="majorBidi"/>
+                <w:b/>
+                <w:bCs/>
+                <w:sz w:val="14"/>
+                <w:szCs w:val="14"/>
+                <w:lang w:val="en-US"/>
+              </w:rPr>
+              <w:t>Test Case 5.</w:t>
+            </w:r>
+          </w:p>
+          <w:p>
+            <w:pPr>
+              <w:rPr>
+                <w:rFonts w:asciiTheme="majorBidi" w:hAnsiTheme="majorBidi" w:cstheme="majorBidi"/>
+                <w:sz w:val="14"/>
+                <w:szCs w:val="14"/>
+                <w:lang w:val="en-US"/>
+              </w:rPr>
+            </w:pPr>
+          </w:p>
+          <w:p>
+            <w:pPr>
+              <w:rPr>
+                <w:rFonts w:asciiTheme="majorBidi" w:hAnsiTheme="majorBidi" w:cstheme="majorBidi"/>
+                <w:sz w:val="14"/>
+                <w:szCs w:val="14"/>
+                <w:u w:val="single"/>
+                <w:lang w:val="en-US"/>
+              </w:rPr>
+            </w:pPr>
+            <w:r>
+              <w:rPr>
+                <w:rFonts w:asciiTheme="majorBidi" w:hAnsiTheme="majorBidi" w:cstheme="majorBidi"/>
+                <w:sz w:val="14"/>
+                <w:szCs w:val="14"/>
+                <w:lang w:val="en-US"/>
+              </w:rPr>
+              <w:t xml:space="preserve">Check function with </w:t>
+            </w:r>
+            <w:r>
+              <w:rPr>
+                <w:rFonts w:asciiTheme="majorBidi" w:hAnsiTheme="majorBidi" w:cstheme="majorBidi"/>
+                <w:sz w:val="14"/>
+                <w:szCs w:val="14"/>
+                <w:u w:val="single"/>
+                <w:lang w:val="en-US"/>
+              </w:rPr>
+              <w:t>invalid number of child passengers per adult.</w:t>
+            </w:r>
+          </w:p>
+          <w:p>
+            <w:pPr>
+              <w:rPr>
+                <w:rFonts w:asciiTheme="majorBidi" w:hAnsiTheme="majorBidi" w:cstheme="majorBidi"/>
+                <w:b/>
+                <w:bCs/>
+                <w:sz w:val="14"/>
+                <w:szCs w:val="14"/>
+                <w:lang w:val="en-US"/>
+              </w:rPr>
+            </w:pPr>
+          </w:p>
+        </w:tc>
+        <w:tc>
+          <w:tcPr>
+            <w:tcW w:w="2825" w:type="dxa"/>
+            <w:tcBorders>
+              <w:top w:val="single" w:sz="8" w:space="0" w:color="000000"/>
+              <w:left w:val="single" w:sz="8" w:space="0" w:color="000000"/>
+              <w:bottom w:val="single" w:sz="8" w:space="0" w:color="000000"/>
+              <w:right w:val="single" w:sz="8" w:space="0" w:color="000000"/>
+            </w:tcBorders>
+            <w:tcMar>
+              <w:top w:w="72" w:type="dxa"/>
+              <w:left w:w="144" w:type="dxa"/>
+              <w:bottom w:w="72" w:type="dxa"/>
+              <w:right w:w="144" w:type="dxa"/>
+            </w:tcMar>
+          </w:tcPr>
+          <w:p>
+            <w:pPr>
+              <w:rPr>
+                <w:rFonts w:asciiTheme="majorBidi" w:hAnsiTheme="majorBidi" w:cstheme="majorBidi"/>
+                <w:sz w:val="14"/>
+                <w:szCs w:val="14"/>
+                <w:lang w:val="en-US"/>
+              </w:rPr>
+            </w:pPr>
+            <w:r>
+              <w:rPr>
+                <w:rFonts w:asciiTheme="majorBidi" w:hAnsiTheme="majorBidi" w:cstheme="majorBidi"/>
+                <w:sz w:val="14"/>
+                <w:szCs w:val="14"/>
+                <w:lang w:val="en-US"/>
+              </w:rPr>
+              <w:t>("20/10/2025", "</w:t>
+            </w:r>
+            <w:proofErr w:type="spellStart"/>
+            <w:r>
+              <w:rPr>
+                <w:rFonts w:asciiTheme="majorBidi" w:hAnsiTheme="majorBidi" w:cstheme="majorBidi"/>
+                <w:sz w:val="14"/>
+                <w:szCs w:val="14"/>
+                <w:lang w:val="en-US"/>
+              </w:rPr>
+              <w:t>syd</w:t>
+            </w:r>
+            <w:proofErr w:type="spellEnd"/>
+            <w:r>
+              <w:rPr>
+                <w:rFonts w:asciiTheme="majorBidi" w:hAnsiTheme="majorBidi" w:cstheme="majorBidi"/>
+                <w:sz w:val="14"/>
+                <w:szCs w:val="14"/>
+                <w:lang w:val="en-US"/>
+              </w:rPr>
+              <w:t>", false, "25/10/2025", "mel", "economy", 0, 1, 0)</w:t>
+            </w:r>
+          </w:p>
+          <w:p>
+            <w:pPr>
+              <w:rPr>
+                <w:rFonts w:asciiTheme="majorBidi" w:hAnsiTheme="majorBidi" w:cstheme="majorBidi"/>
+                <w:sz w:val="14"/>
+                <w:szCs w:val="14"/>
+                <w:lang w:val="en-US"/>
+              </w:rPr>
+            </w:pPr>
+          </w:p>
+          <w:p>
+            <w:pPr>
+              <w:rPr>
+                <w:rFonts w:asciiTheme="majorBidi" w:hAnsiTheme="majorBidi" w:cstheme="majorBidi"/>
+                <w:sz w:val="14"/>
+                <w:szCs w:val="14"/>
+                <w:lang w:val="en-US"/>
+              </w:rPr>
+            </w:pPr>
+            <w:r>
+              <w:rPr>
+                <w:rFonts w:asciiTheme="majorBidi" w:hAnsiTheme="majorBidi" w:cstheme="majorBidi"/>
+                <w:sz w:val="14"/>
+                <w:szCs w:val="14"/>
+                <w:lang w:val="en-US"/>
+              </w:rPr>
+              <w:t>("25/10/2025", "</w:t>
+            </w:r>
+            <w:proofErr w:type="spellStart"/>
+            <w:r>
+              <w:rPr>
+                <w:rFonts w:asciiTheme="majorBidi" w:hAnsiTheme="majorBidi" w:cstheme="majorBidi"/>
+                <w:sz w:val="14"/>
+                <w:szCs w:val="14"/>
+                <w:lang w:val="en-US"/>
+              </w:rPr>
+              <w:t>syd</w:t>
+            </w:r>
+            <w:proofErr w:type="spellEnd"/>
+            <w:r>
+              <w:rPr>
+                <w:rFonts w:asciiTheme="majorBidi" w:hAnsiTheme="majorBidi" w:cstheme="majorBidi"/>
+                <w:sz w:val="14"/>
+                <w:szCs w:val="14"/>
+                <w:lang w:val="en-US"/>
+              </w:rPr>
+              <w:t>", false, "01/11/2025", "lax", "premium economy", 2, 6, 0)</w:t>
+            </w:r>
+          </w:p>
+        </w:tc>
+        <w:tc>
+          <w:tcPr>
+            <w:tcW w:w="1865" w:type="dxa"/>
+            <w:tcBorders>
+              <w:top w:val="single" w:sz="8" w:space="0" w:color="000000"/>
+              <w:left w:val="single" w:sz="8" w:space="0" w:color="000000"/>
+              <w:bottom w:val="single" w:sz="8" w:space="0" w:color="000000"/>
+              <w:right w:val="single" w:sz="8" w:space="0" w:color="000000"/>
+            </w:tcBorders>
+            <w:tcMar>
+              <w:top w:w="72" w:type="dxa"/>
+              <w:left w:w="144" w:type="dxa"/>
+              <w:bottom w:w="72" w:type="dxa"/>
+              <w:right w:w="144" w:type="dxa"/>
+            </w:tcMar>
+          </w:tcPr>
+          <w:p>
+            <w:pPr>
+              <w:rPr>
+                <w:rFonts w:asciiTheme="majorBidi" w:hAnsiTheme="majorBidi" w:cstheme="majorBidi"/>
+                <w:sz w:val="14"/>
+                <w:szCs w:val="14"/>
+                <w:lang w:val="en-US"/>
+              </w:rPr>
+            </w:pPr>
+            <w:r>
+              <w:rPr>
+                <w:rFonts w:asciiTheme="majorBidi" w:hAnsiTheme="majorBidi" w:cstheme="majorBidi"/>
+                <w:sz w:val="14"/>
+                <w:szCs w:val="14"/>
+                <w:lang w:val="en-US"/>
+              </w:rPr>
+              <w:t>The function should return “false” and should not initialize the attributes.</w:t>
+            </w:r>
+          </w:p>
+        </w:tc>
+        <w:tc>
+          <w:tcPr>
+            <w:tcW w:w="1842" w:type="dxa"/>
+            <w:tcBorders>
+              <w:top w:val="single" w:sz="8" w:space="0" w:color="000000"/>
+              <w:left w:val="single" w:sz="8" w:space="0" w:color="000000"/>
+              <w:bottom w:val="single" w:sz="8" w:space="0" w:color="000000"/>
+              <w:right w:val="single" w:sz="8" w:space="0" w:color="000000"/>
+            </w:tcBorders>
+            <w:tcMar>
+              <w:top w:w="72" w:type="dxa"/>
+              <w:left w:w="144" w:type="dxa"/>
+              <w:bottom w:w="72" w:type="dxa"/>
+              <w:right w:w="144" w:type="dxa"/>
+            </w:tcMar>
+          </w:tcPr>
+          <w:p>
+            <w:pPr>
+              <w:rPr>
+                <w:rFonts w:asciiTheme="majorBidi" w:hAnsiTheme="majorBidi" w:cstheme="majorBidi"/>
+                <w:sz w:val="14"/>
+                <w:szCs w:val="14"/>
+                <w:lang w:val="en-US"/>
+              </w:rPr>
+            </w:pPr>
+            <w:r>
+              <w:rPr>
+                <w:rFonts w:asciiTheme="majorBidi" w:hAnsiTheme="majorBidi" w:cstheme="majorBidi"/>
+                <w:sz w:val="14"/>
+                <w:szCs w:val="14"/>
+                <w:lang w:val="en-US"/>
+              </w:rPr>
+              <w:t>The function return</w:t>
+            </w:r>
+            <w:r>
+              <w:rPr>
+                <w:rFonts w:asciiTheme="majorBidi" w:hAnsiTheme="majorBidi" w:cstheme="majorBidi"/>
+                <w:sz w:val="14"/>
+                <w:szCs w:val="14"/>
+                <w:lang w:val="en-US"/>
+              </w:rPr>
+              <w:t>s</w:t>
+            </w:r>
+            <w:r>
+              <w:rPr>
+                <w:rFonts w:asciiTheme="majorBidi" w:hAnsiTheme="majorBidi" w:cstheme="majorBidi"/>
+                <w:sz w:val="14"/>
+                <w:szCs w:val="14"/>
+                <w:lang w:val="en-US"/>
+              </w:rPr>
+              <w:t xml:space="preserve"> “false” and initialize</w:t>
+            </w:r>
+            <w:r>
+              <w:rPr>
+                <w:rFonts w:asciiTheme="majorBidi" w:hAnsiTheme="majorBidi" w:cstheme="majorBidi"/>
+                <w:sz w:val="14"/>
+                <w:szCs w:val="14"/>
+                <w:lang w:val="en-US"/>
+              </w:rPr>
+              <w:t>d</w:t>
+            </w:r>
+            <w:r>
+              <w:rPr>
+                <w:rFonts w:asciiTheme="majorBidi" w:hAnsiTheme="majorBidi" w:cstheme="majorBidi"/>
+                <w:sz w:val="14"/>
+                <w:szCs w:val="14"/>
+                <w:lang w:val="en-US"/>
+              </w:rPr>
+              <w:t xml:space="preserve"> the attributes.</w:t>
+            </w:r>
+          </w:p>
+        </w:tc>
+        <w:tc>
+          <w:tcPr>
+            <w:tcW w:w="402" w:type="dxa"/>
+            <w:tcBorders>
+              <w:top w:val="single" w:sz="8" w:space="0" w:color="000000"/>
+              <w:left w:val="single" w:sz="8" w:space="0" w:color="000000"/>
+              <w:bottom w:val="single" w:sz="8" w:space="0" w:color="000000"/>
+              <w:right w:val="single" w:sz="8" w:space="0" w:color="000000"/>
+            </w:tcBorders>
+            <w:tcMar>
+              <w:top w:w="72" w:type="dxa"/>
+              <w:left w:w="144" w:type="dxa"/>
+              <w:bottom w:w="72" w:type="dxa"/>
+              <w:right w:w="144" w:type="dxa"/>
+            </w:tcMar>
+          </w:tcPr>
+          <w:p>
+            <w:pPr>
+              <w:rPr>
+                <w:rFonts w:asciiTheme="majorBidi" w:hAnsiTheme="majorBidi" w:cstheme="majorBidi"/>
+                <w:sz w:val="14"/>
+                <w:szCs w:val="14"/>
+                <w:lang w:val="en-US"/>
+              </w:rPr>
+            </w:pPr>
+            <w:r>
+              <w:rPr>
+                <w:rFonts w:asciiTheme="majorBidi" w:hAnsiTheme="majorBidi" w:cstheme="majorBidi"/>
+                <w:sz w:val="14"/>
+                <w:szCs w:val="14"/>
+                <w:lang w:val="en-US"/>
+              </w:rPr>
+              <w:t>PASS</w:t>
+            </w:r>
+          </w:p>
+        </w:tc>
+      </w:tr>
+      <w:tr>
+        <w:trPr>
+          <w:trHeight w:val="1009"/>
+          <w:jc w:val="center"/>
+        </w:trPr>
+        <w:tc>
+          <w:tcPr>
+            <w:tcW w:w="2530" w:type="dxa"/>
+            <w:tcBorders>
+              <w:top w:val="single" w:sz="8" w:space="0" w:color="000000"/>
+              <w:left w:val="single" w:sz="8" w:space="0" w:color="000000"/>
+              <w:bottom w:val="single" w:sz="8" w:space="0" w:color="000000"/>
+              <w:right w:val="single" w:sz="8" w:space="0" w:color="000000"/>
+            </w:tcBorders>
+            <w:tcMar>
+              <w:top w:w="72" w:type="dxa"/>
+              <w:left w:w="144" w:type="dxa"/>
+              <w:bottom w:w="72" w:type="dxa"/>
+              <w:right w:w="144" w:type="dxa"/>
+            </w:tcMar>
+          </w:tcPr>
+          <w:p>
+            <w:pPr>
+              <w:rPr>
+                <w:rFonts w:asciiTheme="majorBidi" w:hAnsiTheme="majorBidi" w:cstheme="majorBidi"/>
+                <w:b/>
+                <w:bCs/>
+                <w:sz w:val="14"/>
+                <w:szCs w:val="14"/>
+                <w:lang w:val="en-US"/>
+              </w:rPr>
+            </w:pPr>
+            <w:r>
+              <w:rPr>
+                <w:rFonts w:asciiTheme="majorBidi" w:hAnsiTheme="majorBidi" w:cstheme="majorBidi"/>
+                <w:b/>
+                <w:bCs/>
+                <w:sz w:val="14"/>
+                <w:szCs w:val="14"/>
+                <w:lang w:val="en-US"/>
+              </w:rPr>
+              <w:t>Test Case 6.</w:t>
+            </w:r>
+          </w:p>
+          <w:p>
+            <w:pPr>
+              <w:rPr>
+                <w:rFonts w:asciiTheme="majorBidi" w:hAnsiTheme="majorBidi" w:cstheme="majorBidi"/>
+                <w:sz w:val="14"/>
+                <w:szCs w:val="14"/>
+                <w:lang w:val="en-US"/>
+              </w:rPr>
+            </w:pPr>
+          </w:p>
+          <w:p>
+            <w:pPr>
+              <w:rPr>
+                <w:rFonts w:asciiTheme="majorBidi" w:hAnsiTheme="majorBidi" w:cstheme="majorBidi"/>
+                <w:sz w:val="14"/>
+                <w:szCs w:val="14"/>
+                <w:u w:val="single"/>
+                <w:lang w:val="en-US"/>
+              </w:rPr>
+            </w:pPr>
+            <w:r>
+              <w:rPr>
+                <w:rFonts w:asciiTheme="majorBidi" w:hAnsiTheme="majorBidi" w:cstheme="majorBidi"/>
+                <w:sz w:val="14"/>
+                <w:szCs w:val="14"/>
+                <w:lang w:val="en-US"/>
+              </w:rPr>
+              <w:t xml:space="preserve">Check function with </w:t>
+            </w:r>
+            <w:r>
+              <w:rPr>
+                <w:rFonts w:asciiTheme="majorBidi" w:hAnsiTheme="majorBidi" w:cstheme="majorBidi"/>
+                <w:sz w:val="14"/>
+                <w:szCs w:val="14"/>
+                <w:u w:val="single"/>
+                <w:lang w:val="en-US"/>
+              </w:rPr>
+              <w:t>invalid number of infants per adult.</w:t>
+            </w:r>
+          </w:p>
+          <w:p>
+            <w:pPr>
+              <w:rPr>
+                <w:rFonts w:asciiTheme="majorBidi" w:hAnsiTheme="majorBidi" w:cstheme="majorBidi"/>
+                <w:b/>
+                <w:bCs/>
+                <w:sz w:val="14"/>
+                <w:szCs w:val="14"/>
+                <w:lang w:val="en-US"/>
+              </w:rPr>
+            </w:pPr>
+          </w:p>
+        </w:tc>
+        <w:tc>
+          <w:tcPr>
+            <w:tcW w:w="2825" w:type="dxa"/>
+            <w:tcBorders>
+              <w:top w:val="single" w:sz="8" w:space="0" w:color="000000"/>
+              <w:left w:val="single" w:sz="8" w:space="0" w:color="000000"/>
+              <w:bottom w:val="single" w:sz="8" w:space="0" w:color="000000"/>
+              <w:right w:val="single" w:sz="8" w:space="0" w:color="000000"/>
+            </w:tcBorders>
+            <w:tcMar>
+              <w:top w:w="72" w:type="dxa"/>
+              <w:left w:w="144" w:type="dxa"/>
+              <w:bottom w:w="72" w:type="dxa"/>
+              <w:right w:w="144" w:type="dxa"/>
+            </w:tcMar>
+          </w:tcPr>
+          <w:p>
+            <w:pPr>
+              <w:rPr>
+                <w:rFonts w:asciiTheme="majorBidi" w:hAnsiTheme="majorBidi" w:cstheme="majorBidi"/>
+                <w:sz w:val="14"/>
+                <w:szCs w:val="14"/>
+                <w:lang w:val="en-US"/>
+              </w:rPr>
+            </w:pPr>
+            <w:r>
+              <w:rPr>
+                <w:rFonts w:asciiTheme="majorBidi" w:hAnsiTheme="majorBidi" w:cstheme="majorBidi"/>
+                <w:sz w:val="14"/>
+                <w:szCs w:val="14"/>
+                <w:lang w:val="en-US"/>
+              </w:rPr>
+              <w:t>("20/10/2025", "</w:t>
+            </w:r>
+            <w:proofErr w:type="spellStart"/>
+            <w:r>
+              <w:rPr>
+                <w:rFonts w:asciiTheme="majorBidi" w:hAnsiTheme="majorBidi" w:cstheme="majorBidi"/>
+                <w:sz w:val="14"/>
+                <w:szCs w:val="14"/>
+                <w:lang w:val="en-US"/>
+              </w:rPr>
+              <w:t>syd</w:t>
+            </w:r>
+            <w:proofErr w:type="spellEnd"/>
+            <w:r>
+              <w:rPr>
+                <w:rFonts w:asciiTheme="majorBidi" w:hAnsiTheme="majorBidi" w:cstheme="majorBidi"/>
+                <w:sz w:val="14"/>
+                <w:szCs w:val="14"/>
+                <w:lang w:val="en-US"/>
+              </w:rPr>
+              <w:t>", false, "25/10/2025", "mel", "economy", 0, 0, 1)</w:t>
+            </w:r>
+          </w:p>
+          <w:p>
+            <w:pPr>
+              <w:rPr>
+                <w:rFonts w:asciiTheme="majorBidi" w:hAnsiTheme="majorBidi" w:cstheme="majorBidi"/>
+                <w:sz w:val="14"/>
+                <w:szCs w:val="14"/>
+                <w:lang w:val="en-US"/>
+              </w:rPr>
+            </w:pPr>
+          </w:p>
+          <w:p>
+            <w:pPr>
+              <w:rPr>
+                <w:rFonts w:asciiTheme="majorBidi" w:hAnsiTheme="majorBidi" w:cstheme="majorBidi"/>
+                <w:sz w:val="14"/>
+                <w:szCs w:val="14"/>
+                <w:lang w:val="en-US"/>
+              </w:rPr>
+            </w:pPr>
+            <w:r>
+              <w:rPr>
+                <w:rFonts w:asciiTheme="majorBidi" w:hAnsiTheme="majorBidi" w:cstheme="majorBidi"/>
+                <w:sz w:val="14"/>
+                <w:szCs w:val="14"/>
+                <w:lang w:val="en-US"/>
+              </w:rPr>
+              <w:t>("20/10/2025", "</w:t>
+            </w:r>
+            <w:proofErr w:type="spellStart"/>
+            <w:r>
+              <w:rPr>
+                <w:rFonts w:asciiTheme="majorBidi" w:hAnsiTheme="majorBidi" w:cstheme="majorBidi"/>
+                <w:sz w:val="14"/>
+                <w:szCs w:val="14"/>
+                <w:lang w:val="en-US"/>
+              </w:rPr>
+              <w:t>syd</w:t>
+            </w:r>
+            <w:proofErr w:type="spellEnd"/>
+            <w:r>
+              <w:rPr>
+                <w:rFonts w:asciiTheme="majorBidi" w:hAnsiTheme="majorBidi" w:cstheme="majorBidi"/>
+                <w:sz w:val="14"/>
+                <w:szCs w:val="14"/>
+                <w:lang w:val="en-US"/>
+              </w:rPr>
+              <w:t>", false, "25/10/2025", "mel", "economy", 4, 0, 5)</w:t>
+            </w:r>
+          </w:p>
+        </w:tc>
+        <w:tc>
+          <w:tcPr>
+            <w:tcW w:w="1865" w:type="dxa"/>
+            <w:tcBorders>
+              <w:top w:val="single" w:sz="8" w:space="0" w:color="000000"/>
+              <w:left w:val="single" w:sz="8" w:space="0" w:color="000000"/>
+              <w:bottom w:val="single" w:sz="8" w:space="0" w:color="000000"/>
+              <w:right w:val="single" w:sz="8" w:space="0" w:color="000000"/>
+            </w:tcBorders>
+            <w:tcMar>
+              <w:top w:w="72" w:type="dxa"/>
+              <w:left w:w="144" w:type="dxa"/>
+              <w:bottom w:w="72" w:type="dxa"/>
+              <w:right w:w="144" w:type="dxa"/>
+            </w:tcMar>
+          </w:tcPr>
+          <w:p>
+            <w:pPr>
+              <w:rPr>
+                <w:rFonts w:asciiTheme="majorBidi" w:hAnsiTheme="majorBidi" w:cstheme="majorBidi"/>
+                <w:sz w:val="14"/>
+                <w:szCs w:val="14"/>
+                <w:lang w:val="en-US"/>
+              </w:rPr>
+            </w:pPr>
+            <w:r>
+              <w:rPr>
+                <w:rFonts w:asciiTheme="majorBidi" w:hAnsiTheme="majorBidi" w:cstheme="majorBidi"/>
+                <w:sz w:val="14"/>
+                <w:szCs w:val="14"/>
+                <w:lang w:val="en-US"/>
+              </w:rPr>
+              <w:t>The function should return “false” and should not initialize the attributes.</w:t>
+            </w:r>
+          </w:p>
+        </w:tc>
+        <w:tc>
+          <w:tcPr>
+            <w:tcW w:w="1842" w:type="dxa"/>
+            <w:tcBorders>
+              <w:top w:val="single" w:sz="8" w:space="0" w:color="000000"/>
+              <w:left w:val="single" w:sz="8" w:space="0" w:color="000000"/>
+              <w:bottom w:val="single" w:sz="8" w:space="0" w:color="000000"/>
+              <w:right w:val="single" w:sz="8" w:space="0" w:color="000000"/>
+            </w:tcBorders>
+            <w:tcMar>
+              <w:top w:w="72" w:type="dxa"/>
+              <w:left w:w="144" w:type="dxa"/>
+              <w:bottom w:w="72" w:type="dxa"/>
+              <w:right w:w="144" w:type="dxa"/>
+            </w:tcMar>
+          </w:tcPr>
+          <w:p>
+            <w:pPr>
+              <w:rPr>
+                <w:rFonts w:asciiTheme="majorBidi" w:hAnsiTheme="majorBidi" w:cstheme="majorBidi"/>
+                <w:sz w:val="14"/>
+                <w:szCs w:val="14"/>
+                <w:lang w:val="en-US"/>
+              </w:rPr>
+            </w:pPr>
+            <w:r>
+              <w:rPr>
+                <w:rFonts w:asciiTheme="majorBidi" w:hAnsiTheme="majorBidi" w:cstheme="majorBidi"/>
+                <w:sz w:val="14"/>
+                <w:szCs w:val="14"/>
+                <w:lang w:val="en-US"/>
+              </w:rPr>
+              <w:t>The function return</w:t>
+            </w:r>
+            <w:r>
+              <w:rPr>
+                <w:rFonts w:asciiTheme="majorBidi" w:hAnsiTheme="majorBidi" w:cstheme="majorBidi"/>
+                <w:sz w:val="14"/>
+                <w:szCs w:val="14"/>
+                <w:lang w:val="en-US"/>
+              </w:rPr>
+              <w:t>s</w:t>
+            </w:r>
+            <w:r>
+              <w:rPr>
+                <w:rFonts w:asciiTheme="majorBidi" w:hAnsiTheme="majorBidi" w:cstheme="majorBidi"/>
+                <w:sz w:val="14"/>
+                <w:szCs w:val="14"/>
+                <w:lang w:val="en-US"/>
+              </w:rPr>
+              <w:t xml:space="preserve"> “false” and initialize</w:t>
+            </w:r>
+            <w:r>
+              <w:rPr>
+                <w:rFonts w:asciiTheme="majorBidi" w:hAnsiTheme="majorBidi" w:cstheme="majorBidi"/>
+                <w:sz w:val="14"/>
+                <w:szCs w:val="14"/>
+                <w:lang w:val="en-US"/>
+              </w:rPr>
+              <w:t>d</w:t>
+            </w:r>
+            <w:r>
+              <w:rPr>
+                <w:rFonts w:asciiTheme="majorBidi" w:hAnsiTheme="majorBidi" w:cstheme="majorBidi"/>
+                <w:sz w:val="14"/>
+                <w:szCs w:val="14"/>
+                <w:lang w:val="en-US"/>
+              </w:rPr>
+              <w:t xml:space="preserve"> the attributes.</w:t>
+            </w:r>
+          </w:p>
+        </w:tc>
+        <w:tc>
+          <w:tcPr>
+            <w:tcW w:w="402" w:type="dxa"/>
+            <w:tcBorders>
+              <w:top w:val="single" w:sz="8" w:space="0" w:color="000000"/>
+              <w:left w:val="single" w:sz="8" w:space="0" w:color="000000"/>
+              <w:bottom w:val="single" w:sz="8" w:space="0" w:color="000000"/>
+              <w:right w:val="single" w:sz="8" w:space="0" w:color="000000"/>
+            </w:tcBorders>
+            <w:tcMar>
+              <w:top w:w="72" w:type="dxa"/>
+              <w:left w:w="144" w:type="dxa"/>
+              <w:bottom w:w="72" w:type="dxa"/>
+              <w:right w:w="144" w:type="dxa"/>
+            </w:tcMar>
+          </w:tcPr>
+          <w:p>
+            <w:pPr>
+              <w:rPr>
+                <w:rFonts w:asciiTheme="majorBidi" w:hAnsiTheme="majorBidi" w:cstheme="majorBidi"/>
+                <w:sz w:val="14"/>
+                <w:szCs w:val="14"/>
+                <w:lang w:val="en-US"/>
+              </w:rPr>
+            </w:pPr>
+            <w:r>
+              <w:rPr>
+                <w:rFonts w:asciiTheme="majorBidi" w:hAnsiTheme="majorBidi" w:cstheme="majorBidi"/>
+                <w:sz w:val="14"/>
+                <w:szCs w:val="14"/>
+                <w:lang w:val="en-US"/>
+              </w:rPr>
+              <w:t>PASS</w:t>
+            </w:r>
+          </w:p>
+        </w:tc>
+      </w:tr>
+      <w:tr>
+        <w:trPr>
+          <w:trHeight w:val="1009"/>
+          <w:jc w:val="center"/>
+        </w:trPr>
+        <w:tc>
+          <w:tcPr>
+            <w:tcW w:w="2530" w:type="dxa"/>
+            <w:tcBorders>
+              <w:top w:val="single" w:sz="8" w:space="0" w:color="000000"/>
+              <w:left w:val="single" w:sz="8" w:space="0" w:color="000000"/>
+              <w:bottom w:val="single" w:sz="8" w:space="0" w:color="000000"/>
+              <w:right w:val="single" w:sz="8" w:space="0" w:color="000000"/>
+            </w:tcBorders>
+            <w:tcMar>
+              <w:top w:w="72" w:type="dxa"/>
+              <w:left w:w="144" w:type="dxa"/>
+              <w:bottom w:w="72" w:type="dxa"/>
+              <w:right w:w="144" w:type="dxa"/>
+            </w:tcMar>
+          </w:tcPr>
+          <w:p>
+            <w:pPr>
+              <w:rPr>
+                <w:rFonts w:asciiTheme="majorBidi" w:hAnsiTheme="majorBidi" w:cstheme="majorBidi"/>
+                <w:b/>
+                <w:bCs/>
+                <w:sz w:val="14"/>
+                <w:szCs w:val="14"/>
+                <w:lang w:val="en-US"/>
+              </w:rPr>
+            </w:pPr>
+            <w:r>
+              <w:rPr>
+                <w:rFonts w:asciiTheme="majorBidi" w:hAnsiTheme="majorBidi" w:cstheme="majorBidi"/>
+                <w:b/>
+                <w:bCs/>
+                <w:sz w:val="14"/>
+                <w:szCs w:val="14"/>
+                <w:lang w:val="en-US"/>
+              </w:rPr>
+              <w:lastRenderedPageBreak/>
+              <w:t>Test Case 7.</w:t>
+            </w:r>
+          </w:p>
+          <w:p>
+            <w:pPr>
+              <w:rPr>
+                <w:rFonts w:asciiTheme="majorBidi" w:hAnsiTheme="majorBidi" w:cstheme="majorBidi"/>
+                <w:sz w:val="14"/>
+                <w:szCs w:val="14"/>
+                <w:lang w:val="en-US"/>
+              </w:rPr>
+            </w:pPr>
+          </w:p>
+          <w:p>
+            <w:pPr>
+              <w:rPr>
+                <w:rFonts w:asciiTheme="majorBidi" w:hAnsiTheme="majorBidi" w:cstheme="majorBidi"/>
+                <w:sz w:val="14"/>
+                <w:szCs w:val="14"/>
+                <w:u w:val="single"/>
+                <w:lang w:val="en-US"/>
+              </w:rPr>
+            </w:pPr>
+            <w:r>
+              <w:rPr>
+                <w:rFonts w:asciiTheme="majorBidi" w:hAnsiTheme="majorBidi" w:cstheme="majorBidi"/>
+                <w:sz w:val="14"/>
+                <w:szCs w:val="14"/>
+                <w:lang w:val="en-US"/>
+              </w:rPr>
+              <w:t xml:space="preserve">Check function with </w:t>
+            </w:r>
+            <w:r>
+              <w:rPr>
+                <w:rFonts w:asciiTheme="majorBidi" w:hAnsiTheme="majorBidi" w:cstheme="majorBidi"/>
+                <w:sz w:val="14"/>
+                <w:szCs w:val="14"/>
+                <w:u w:val="single"/>
+                <w:lang w:val="en-US"/>
+              </w:rPr>
+              <w:t>departure date in the past.</w:t>
+            </w:r>
+          </w:p>
+          <w:p>
+            <w:pPr>
+              <w:rPr>
+                <w:rFonts w:asciiTheme="majorBidi" w:hAnsiTheme="majorBidi" w:cstheme="majorBidi"/>
+                <w:b/>
+                <w:bCs/>
+                <w:sz w:val="14"/>
+                <w:szCs w:val="14"/>
+                <w:lang w:val="en-US"/>
+              </w:rPr>
+            </w:pPr>
+          </w:p>
+        </w:tc>
+        <w:tc>
+          <w:tcPr>
+            <w:tcW w:w="2825" w:type="dxa"/>
+            <w:tcBorders>
+              <w:top w:val="single" w:sz="8" w:space="0" w:color="000000"/>
+              <w:left w:val="single" w:sz="8" w:space="0" w:color="000000"/>
+              <w:bottom w:val="single" w:sz="8" w:space="0" w:color="000000"/>
+              <w:right w:val="single" w:sz="8" w:space="0" w:color="000000"/>
+            </w:tcBorders>
+            <w:tcMar>
+              <w:top w:w="72" w:type="dxa"/>
+              <w:left w:w="144" w:type="dxa"/>
+              <w:bottom w:w="72" w:type="dxa"/>
+              <w:right w:w="144" w:type="dxa"/>
+            </w:tcMar>
+          </w:tcPr>
+          <w:p>
+            <w:pPr>
+              <w:rPr>
+                <w:rFonts w:asciiTheme="majorBidi" w:hAnsiTheme="majorBidi" w:cstheme="majorBidi"/>
+                <w:sz w:val="14"/>
+                <w:szCs w:val="14"/>
+                <w:lang w:val="en-US"/>
+              </w:rPr>
+            </w:pPr>
+            <w:r>
+              <w:rPr>
+                <w:rFonts w:asciiTheme="majorBidi" w:hAnsiTheme="majorBidi" w:cstheme="majorBidi"/>
+                <w:sz w:val="14"/>
+                <w:szCs w:val="14"/>
+                <w:lang w:val="en-US"/>
+              </w:rPr>
+              <w:t>("10/10/2025", "</w:t>
+            </w:r>
+            <w:proofErr w:type="spellStart"/>
+            <w:r>
+              <w:rPr>
+                <w:rFonts w:asciiTheme="majorBidi" w:hAnsiTheme="majorBidi" w:cstheme="majorBidi"/>
+                <w:sz w:val="14"/>
+                <w:szCs w:val="14"/>
+                <w:lang w:val="en-US"/>
+              </w:rPr>
+              <w:t>syd</w:t>
+            </w:r>
+            <w:proofErr w:type="spellEnd"/>
+            <w:r>
+              <w:rPr>
+                <w:rFonts w:asciiTheme="majorBidi" w:hAnsiTheme="majorBidi" w:cstheme="majorBidi"/>
+                <w:sz w:val="14"/>
+                <w:szCs w:val="14"/>
+                <w:lang w:val="en-US"/>
+              </w:rPr>
+              <w:t>", false, "25/10/2025", "mel", "economy", 1, 0, 0)</w:t>
+            </w:r>
+          </w:p>
+          <w:p>
+            <w:pPr>
+              <w:rPr>
+                <w:rFonts w:asciiTheme="majorBidi" w:hAnsiTheme="majorBidi" w:cstheme="majorBidi"/>
+                <w:sz w:val="14"/>
+                <w:szCs w:val="14"/>
+                <w:lang w:val="en-US"/>
+              </w:rPr>
+            </w:pPr>
+          </w:p>
+          <w:p>
+            <w:pPr>
+              <w:rPr>
+                <w:rFonts w:asciiTheme="majorBidi" w:hAnsiTheme="majorBidi" w:cstheme="majorBidi"/>
+                <w:sz w:val="14"/>
+                <w:szCs w:val="14"/>
+                <w:lang w:val="en-US"/>
+              </w:rPr>
+            </w:pPr>
+            <w:r>
+              <w:rPr>
+                <w:rFonts w:asciiTheme="majorBidi" w:hAnsiTheme="majorBidi" w:cstheme="majorBidi"/>
+                <w:sz w:val="14"/>
+                <w:szCs w:val="14"/>
+                <w:lang w:val="en-US"/>
+              </w:rPr>
+              <w:t>("05/10/2025", "</w:t>
+            </w:r>
+            <w:proofErr w:type="spellStart"/>
+            <w:r>
+              <w:rPr>
+                <w:rFonts w:asciiTheme="majorBidi" w:hAnsiTheme="majorBidi" w:cstheme="majorBidi"/>
+                <w:sz w:val="14"/>
+                <w:szCs w:val="14"/>
+                <w:lang w:val="en-US"/>
+              </w:rPr>
+              <w:t>syd</w:t>
+            </w:r>
+            <w:proofErr w:type="spellEnd"/>
+            <w:r>
+              <w:rPr>
+                <w:rFonts w:asciiTheme="majorBidi" w:hAnsiTheme="majorBidi" w:cstheme="majorBidi"/>
+                <w:sz w:val="14"/>
+                <w:szCs w:val="14"/>
+                <w:lang w:val="en-US"/>
+              </w:rPr>
+              <w:t>", false, "06/10/2025", "mel", "economy", 1, 0, 0)</w:t>
+            </w:r>
+          </w:p>
+        </w:tc>
+        <w:tc>
+          <w:tcPr>
+            <w:tcW w:w="1865" w:type="dxa"/>
+            <w:tcBorders>
+              <w:top w:val="single" w:sz="8" w:space="0" w:color="000000"/>
+              <w:left w:val="single" w:sz="8" w:space="0" w:color="000000"/>
+              <w:bottom w:val="single" w:sz="8" w:space="0" w:color="000000"/>
+              <w:right w:val="single" w:sz="8" w:space="0" w:color="000000"/>
+            </w:tcBorders>
+            <w:tcMar>
+              <w:top w:w="72" w:type="dxa"/>
+              <w:left w:w="144" w:type="dxa"/>
+              <w:bottom w:w="72" w:type="dxa"/>
+              <w:right w:w="144" w:type="dxa"/>
+            </w:tcMar>
+          </w:tcPr>
+          <w:p>
+            <w:pPr>
+              <w:rPr>
+                <w:rFonts w:asciiTheme="majorBidi" w:hAnsiTheme="majorBidi" w:cstheme="majorBidi"/>
+                <w:sz w:val="14"/>
+                <w:szCs w:val="14"/>
+                <w:lang w:val="en-US"/>
+              </w:rPr>
+            </w:pPr>
+            <w:r>
+              <w:rPr>
+                <w:rFonts w:asciiTheme="majorBidi" w:hAnsiTheme="majorBidi" w:cstheme="majorBidi"/>
+                <w:sz w:val="14"/>
+                <w:szCs w:val="14"/>
+                <w:lang w:val="en-US"/>
+              </w:rPr>
+              <w:t>The function should return “false” and should not initialize the attributes.</w:t>
+            </w:r>
+          </w:p>
+        </w:tc>
+        <w:tc>
+          <w:tcPr>
+            <w:tcW w:w="1842" w:type="dxa"/>
+            <w:tcBorders>
+              <w:top w:val="single" w:sz="8" w:space="0" w:color="000000"/>
+              <w:left w:val="single" w:sz="8" w:space="0" w:color="000000"/>
+              <w:bottom w:val="single" w:sz="8" w:space="0" w:color="000000"/>
+              <w:right w:val="single" w:sz="8" w:space="0" w:color="000000"/>
+            </w:tcBorders>
+            <w:tcMar>
+              <w:top w:w="72" w:type="dxa"/>
+              <w:left w:w="144" w:type="dxa"/>
+              <w:bottom w:w="72" w:type="dxa"/>
+              <w:right w:w="144" w:type="dxa"/>
+            </w:tcMar>
+          </w:tcPr>
+          <w:p>
+            <w:pPr>
+              <w:rPr>
+                <w:rFonts w:asciiTheme="majorBidi" w:hAnsiTheme="majorBidi" w:cstheme="majorBidi"/>
+                <w:sz w:val="14"/>
+                <w:szCs w:val="14"/>
+                <w:lang w:val="en-US"/>
+              </w:rPr>
+            </w:pPr>
+            <w:r>
+              <w:rPr>
+                <w:rFonts w:asciiTheme="majorBidi" w:hAnsiTheme="majorBidi" w:cstheme="majorBidi"/>
+                <w:sz w:val="14"/>
+                <w:szCs w:val="14"/>
+                <w:lang w:val="en-US"/>
+              </w:rPr>
+              <w:t>The function return</w:t>
+            </w:r>
+            <w:r>
+              <w:rPr>
+                <w:rFonts w:asciiTheme="majorBidi" w:hAnsiTheme="majorBidi" w:cstheme="majorBidi"/>
+                <w:sz w:val="14"/>
+                <w:szCs w:val="14"/>
+                <w:lang w:val="en-US"/>
+              </w:rPr>
+              <w:t>s</w:t>
+            </w:r>
+            <w:r>
+              <w:rPr>
+                <w:rFonts w:asciiTheme="majorBidi" w:hAnsiTheme="majorBidi" w:cstheme="majorBidi"/>
+                <w:sz w:val="14"/>
+                <w:szCs w:val="14"/>
+                <w:lang w:val="en-US"/>
+              </w:rPr>
+              <w:t xml:space="preserve"> “false” and initialize</w:t>
+            </w:r>
+            <w:r>
+              <w:rPr>
+                <w:rFonts w:asciiTheme="majorBidi" w:hAnsiTheme="majorBidi" w:cstheme="majorBidi"/>
+                <w:sz w:val="14"/>
+                <w:szCs w:val="14"/>
+                <w:lang w:val="en-US"/>
+              </w:rPr>
+              <w:t>d</w:t>
+            </w:r>
+            <w:r>
+              <w:rPr>
+                <w:rFonts w:asciiTheme="majorBidi" w:hAnsiTheme="majorBidi" w:cstheme="majorBidi"/>
+                <w:sz w:val="14"/>
+                <w:szCs w:val="14"/>
+                <w:lang w:val="en-US"/>
+              </w:rPr>
+              <w:t xml:space="preserve"> the attributes.</w:t>
+            </w:r>
+          </w:p>
+        </w:tc>
+        <w:tc>
+          <w:tcPr>
+            <w:tcW w:w="402" w:type="dxa"/>
+            <w:tcBorders>
+              <w:top w:val="single" w:sz="8" w:space="0" w:color="000000"/>
+              <w:left w:val="single" w:sz="8" w:space="0" w:color="000000"/>
+              <w:bottom w:val="single" w:sz="8" w:space="0" w:color="000000"/>
+              <w:right w:val="single" w:sz="8" w:space="0" w:color="000000"/>
+            </w:tcBorders>
+            <w:tcMar>
+              <w:top w:w="72" w:type="dxa"/>
+              <w:left w:w="144" w:type="dxa"/>
+              <w:bottom w:w="72" w:type="dxa"/>
+              <w:right w:w="144" w:type="dxa"/>
+            </w:tcMar>
+          </w:tcPr>
+          <w:p>
+            <w:pPr>
+              <w:rPr>
+                <w:rFonts w:asciiTheme="majorBidi" w:hAnsiTheme="majorBidi" w:cstheme="majorBidi"/>
+                <w:sz w:val="14"/>
+                <w:szCs w:val="14"/>
+                <w:lang w:val="en-US"/>
+              </w:rPr>
+            </w:pPr>
+            <w:r>
+              <w:rPr>
+                <w:rFonts w:asciiTheme="majorBidi" w:hAnsiTheme="majorBidi" w:cstheme="majorBidi"/>
+                <w:sz w:val="14"/>
+                <w:szCs w:val="14"/>
+                <w:lang w:val="en-US"/>
+              </w:rPr>
+              <w:t>PASS</w:t>
+            </w:r>
+          </w:p>
+        </w:tc>
+      </w:tr>
+      <w:tr>
+        <w:trPr>
+          <w:trHeight w:val="1009"/>
+          <w:jc w:val="center"/>
+        </w:trPr>
+        <w:tc>
+          <w:tcPr>
+            <w:tcW w:w="2530" w:type="dxa"/>
+            <w:tcBorders>
+              <w:top w:val="single" w:sz="8" w:space="0" w:color="000000"/>
+              <w:left w:val="single" w:sz="8" w:space="0" w:color="000000"/>
+              <w:bottom w:val="single" w:sz="8" w:space="0" w:color="000000"/>
+              <w:right w:val="single" w:sz="8" w:space="0" w:color="000000"/>
+            </w:tcBorders>
+            <w:tcMar>
+              <w:top w:w="72" w:type="dxa"/>
+              <w:left w:w="144" w:type="dxa"/>
+              <w:bottom w:w="72" w:type="dxa"/>
+              <w:right w:w="144" w:type="dxa"/>
+            </w:tcMar>
+          </w:tcPr>
+          <w:p>
+            <w:pPr>
+              <w:rPr>
+                <w:rFonts w:asciiTheme="majorBidi" w:hAnsiTheme="majorBidi" w:cstheme="majorBidi"/>
+                <w:b/>
+                <w:bCs/>
+                <w:sz w:val="14"/>
+                <w:szCs w:val="14"/>
+                <w:lang w:val="en-US"/>
+              </w:rPr>
+            </w:pPr>
+            <w:r>
+              <w:rPr>
+                <w:rFonts w:asciiTheme="majorBidi" w:hAnsiTheme="majorBidi" w:cstheme="majorBidi"/>
+                <w:b/>
+                <w:bCs/>
+                <w:sz w:val="14"/>
+                <w:szCs w:val="14"/>
+                <w:lang w:val="en-US"/>
+              </w:rPr>
+              <w:t>Test Case 8.</w:t>
+            </w:r>
+          </w:p>
+          <w:p>
+            <w:pPr>
+              <w:rPr>
+                <w:rFonts w:asciiTheme="majorBidi" w:hAnsiTheme="majorBidi" w:cstheme="majorBidi"/>
+                <w:sz w:val="14"/>
+                <w:szCs w:val="14"/>
+                <w:lang w:val="en-US"/>
+              </w:rPr>
+            </w:pPr>
+          </w:p>
+          <w:p>
+            <w:pPr>
+              <w:rPr>
+                <w:rFonts w:asciiTheme="majorBidi" w:hAnsiTheme="majorBidi" w:cstheme="majorBidi"/>
+                <w:sz w:val="14"/>
+                <w:szCs w:val="14"/>
+                <w:u w:val="single"/>
+                <w:lang w:val="en-US"/>
+              </w:rPr>
+            </w:pPr>
+            <w:r>
+              <w:rPr>
+                <w:rFonts w:asciiTheme="majorBidi" w:hAnsiTheme="majorBidi" w:cstheme="majorBidi"/>
+                <w:sz w:val="14"/>
+                <w:szCs w:val="14"/>
+                <w:lang w:val="en-US"/>
+              </w:rPr>
+              <w:t xml:space="preserve">Check function with </w:t>
+            </w:r>
+            <w:r>
+              <w:rPr>
+                <w:rFonts w:asciiTheme="majorBidi" w:hAnsiTheme="majorBidi" w:cstheme="majorBidi"/>
+                <w:sz w:val="14"/>
+                <w:szCs w:val="14"/>
+                <w:u w:val="single"/>
+                <w:lang w:val="en-US"/>
+              </w:rPr>
+              <w:t>invalid date format.</w:t>
+            </w:r>
+          </w:p>
+          <w:p>
+            <w:pPr>
+              <w:rPr>
+                <w:rFonts w:asciiTheme="majorBidi" w:hAnsiTheme="majorBidi" w:cstheme="majorBidi"/>
+                <w:b/>
+                <w:bCs/>
+                <w:sz w:val="14"/>
+                <w:szCs w:val="14"/>
+                <w:lang w:val="en-US"/>
+              </w:rPr>
+            </w:pPr>
+          </w:p>
+        </w:tc>
+        <w:tc>
+          <w:tcPr>
+            <w:tcW w:w="2825" w:type="dxa"/>
+            <w:tcBorders>
+              <w:top w:val="single" w:sz="8" w:space="0" w:color="000000"/>
+              <w:left w:val="single" w:sz="8" w:space="0" w:color="000000"/>
+              <w:bottom w:val="single" w:sz="8" w:space="0" w:color="000000"/>
+              <w:right w:val="single" w:sz="8" w:space="0" w:color="000000"/>
+            </w:tcBorders>
+            <w:tcMar>
+              <w:top w:w="72" w:type="dxa"/>
+              <w:left w:w="144" w:type="dxa"/>
+              <w:bottom w:w="72" w:type="dxa"/>
+              <w:right w:w="144" w:type="dxa"/>
+            </w:tcMar>
+          </w:tcPr>
+          <w:p>
+            <w:pPr>
+              <w:rPr>
+                <w:rFonts w:asciiTheme="majorBidi" w:hAnsiTheme="majorBidi" w:cstheme="majorBidi"/>
+                <w:sz w:val="14"/>
+                <w:szCs w:val="14"/>
+                <w:lang w:val="en-US"/>
+              </w:rPr>
+            </w:pPr>
+            <w:r>
+              <w:rPr>
+                <w:rFonts w:asciiTheme="majorBidi" w:hAnsiTheme="majorBidi" w:cstheme="majorBidi"/>
+                <w:sz w:val="14"/>
+                <w:szCs w:val="14"/>
+                <w:lang w:val="en-US"/>
+              </w:rPr>
+              <w:t>("12/31/2025", "</w:t>
+            </w:r>
+            <w:proofErr w:type="spellStart"/>
+            <w:r>
+              <w:rPr>
+                <w:rFonts w:asciiTheme="majorBidi" w:hAnsiTheme="majorBidi" w:cstheme="majorBidi"/>
+                <w:sz w:val="14"/>
+                <w:szCs w:val="14"/>
+                <w:lang w:val="en-US"/>
+              </w:rPr>
+              <w:t>syd</w:t>
+            </w:r>
+            <w:proofErr w:type="spellEnd"/>
+            <w:r>
+              <w:rPr>
+                <w:rFonts w:asciiTheme="majorBidi" w:hAnsiTheme="majorBidi" w:cstheme="majorBidi"/>
+                <w:sz w:val="14"/>
+                <w:szCs w:val="14"/>
+                <w:lang w:val="en-US"/>
+              </w:rPr>
+              <w:t>", false, "31/12/2026", "mel", "economy", 1, 0, 0)</w:t>
+            </w:r>
+          </w:p>
+          <w:p>
+            <w:pPr>
+              <w:rPr>
+                <w:rFonts w:asciiTheme="majorBidi" w:hAnsiTheme="majorBidi" w:cstheme="majorBidi"/>
+                <w:sz w:val="14"/>
+                <w:szCs w:val="14"/>
+                <w:lang w:val="en-US"/>
+              </w:rPr>
+            </w:pPr>
+          </w:p>
+          <w:p>
+            <w:pPr>
+              <w:rPr>
+                <w:rFonts w:asciiTheme="majorBidi" w:hAnsiTheme="majorBidi" w:cstheme="majorBidi"/>
+                <w:sz w:val="14"/>
+                <w:szCs w:val="14"/>
+                <w:lang w:val="en-US"/>
+              </w:rPr>
+            </w:pPr>
+            <w:r>
+              <w:rPr>
+                <w:rFonts w:asciiTheme="majorBidi" w:hAnsiTheme="majorBidi" w:cstheme="majorBidi"/>
+                <w:sz w:val="14"/>
+                <w:szCs w:val="14"/>
+                <w:lang w:val="en-US"/>
+              </w:rPr>
+              <w:t>("31/12/2025", "</w:t>
+            </w:r>
+            <w:proofErr w:type="spellStart"/>
+            <w:r>
+              <w:rPr>
+                <w:rFonts w:asciiTheme="majorBidi" w:hAnsiTheme="majorBidi" w:cstheme="majorBidi"/>
+                <w:sz w:val="14"/>
+                <w:szCs w:val="14"/>
+                <w:lang w:val="en-US"/>
+              </w:rPr>
+              <w:t>syd</w:t>
+            </w:r>
+            <w:proofErr w:type="spellEnd"/>
+            <w:r>
+              <w:rPr>
+                <w:rFonts w:asciiTheme="majorBidi" w:hAnsiTheme="majorBidi" w:cstheme="majorBidi"/>
+                <w:sz w:val="14"/>
+                <w:szCs w:val="14"/>
+                <w:lang w:val="en-US"/>
+              </w:rPr>
+              <w:t>", false, "12/31/2026", "mel", "economy", 1, 0, 0)</w:t>
+            </w:r>
+          </w:p>
+          <w:p>
+            <w:pPr>
+              <w:rPr>
+                <w:rFonts w:asciiTheme="majorBidi" w:hAnsiTheme="majorBidi" w:cstheme="majorBidi"/>
+                <w:sz w:val="14"/>
+                <w:szCs w:val="14"/>
+                <w:lang w:val="en-US"/>
+              </w:rPr>
+            </w:pPr>
+          </w:p>
+          <w:p>
+            <w:pPr>
+              <w:rPr>
+                <w:rFonts w:asciiTheme="majorBidi" w:hAnsiTheme="majorBidi" w:cstheme="majorBidi"/>
+                <w:sz w:val="14"/>
+                <w:szCs w:val="14"/>
+                <w:lang w:val="en-US"/>
+              </w:rPr>
+            </w:pPr>
+            <w:r>
+              <w:rPr>
+                <w:rFonts w:asciiTheme="majorBidi" w:hAnsiTheme="majorBidi" w:cstheme="majorBidi"/>
+                <w:sz w:val="14"/>
+                <w:szCs w:val="14"/>
+                <w:lang w:val="en-US"/>
+              </w:rPr>
+              <w:t>("2025/13/31", "</w:t>
+            </w:r>
+            <w:proofErr w:type="spellStart"/>
+            <w:r>
+              <w:rPr>
+                <w:rFonts w:asciiTheme="majorBidi" w:hAnsiTheme="majorBidi" w:cstheme="majorBidi"/>
+                <w:sz w:val="14"/>
+                <w:szCs w:val="14"/>
+                <w:lang w:val="en-US"/>
+              </w:rPr>
+              <w:t>syd</w:t>
+            </w:r>
+            <w:proofErr w:type="spellEnd"/>
+            <w:r>
+              <w:rPr>
+                <w:rFonts w:asciiTheme="majorBidi" w:hAnsiTheme="majorBidi" w:cstheme="majorBidi"/>
+                <w:sz w:val="14"/>
+                <w:szCs w:val="14"/>
+                <w:lang w:val="en-US"/>
+              </w:rPr>
+              <w:t>", false, "31/12/2026", "mel", "economy", 1, 0, 0)</w:t>
+            </w:r>
+          </w:p>
+          <w:p>
+            <w:pPr>
+              <w:rPr>
+                <w:rFonts w:asciiTheme="majorBidi" w:hAnsiTheme="majorBidi" w:cstheme="majorBidi"/>
+                <w:sz w:val="14"/>
+                <w:szCs w:val="14"/>
+                <w:lang w:val="en-US"/>
+              </w:rPr>
+            </w:pPr>
+          </w:p>
+          <w:p>
+            <w:pPr>
+              <w:rPr>
+                <w:rFonts w:asciiTheme="majorBidi" w:hAnsiTheme="majorBidi" w:cstheme="majorBidi"/>
+                <w:sz w:val="14"/>
+                <w:szCs w:val="14"/>
+                <w:lang w:val="en-US"/>
+              </w:rPr>
+            </w:pPr>
+            <w:r>
+              <w:rPr>
+                <w:rFonts w:asciiTheme="majorBidi" w:hAnsiTheme="majorBidi" w:cstheme="majorBidi"/>
+                <w:sz w:val="14"/>
+                <w:szCs w:val="14"/>
+                <w:lang w:val="en-US"/>
+              </w:rPr>
+              <w:t>("31/12/2025", "</w:t>
+            </w:r>
+            <w:proofErr w:type="spellStart"/>
+            <w:r>
+              <w:rPr>
+                <w:rFonts w:asciiTheme="majorBidi" w:hAnsiTheme="majorBidi" w:cstheme="majorBidi"/>
+                <w:sz w:val="14"/>
+                <w:szCs w:val="14"/>
+                <w:lang w:val="en-US"/>
+              </w:rPr>
+              <w:t>syd</w:t>
+            </w:r>
+            <w:proofErr w:type="spellEnd"/>
+            <w:r>
+              <w:rPr>
+                <w:rFonts w:asciiTheme="majorBidi" w:hAnsiTheme="majorBidi" w:cstheme="majorBidi"/>
+                <w:sz w:val="14"/>
+                <w:szCs w:val="14"/>
+                <w:lang w:val="en-US"/>
+              </w:rPr>
+              <w:t>", false, "2026/13/31", "mel", "economy", 1, 0, 0)</w:t>
+            </w:r>
+          </w:p>
+          <w:p>
+            <w:pPr>
+              <w:rPr>
+                <w:rFonts w:asciiTheme="majorBidi" w:hAnsiTheme="majorBidi" w:cstheme="majorBidi"/>
+                <w:sz w:val="14"/>
+                <w:szCs w:val="14"/>
+                <w:lang w:val="en-US"/>
+              </w:rPr>
+            </w:pPr>
+          </w:p>
+          <w:p>
+            <w:pPr>
+              <w:rPr>
+                <w:rFonts w:asciiTheme="majorBidi" w:hAnsiTheme="majorBidi" w:cstheme="majorBidi"/>
+                <w:sz w:val="14"/>
+                <w:szCs w:val="14"/>
+                <w:lang w:val="en-US"/>
+              </w:rPr>
+            </w:pPr>
+            <w:r>
+              <w:rPr>
+                <w:rFonts w:asciiTheme="majorBidi" w:hAnsiTheme="majorBidi" w:cstheme="majorBidi"/>
+                <w:sz w:val="14"/>
+                <w:szCs w:val="14"/>
+                <w:lang w:val="en-US"/>
+              </w:rPr>
+              <w:t>("29/02/2026", "</w:t>
+            </w:r>
+            <w:proofErr w:type="spellStart"/>
+            <w:r>
+              <w:rPr>
+                <w:rFonts w:asciiTheme="majorBidi" w:hAnsiTheme="majorBidi" w:cstheme="majorBidi"/>
+                <w:sz w:val="14"/>
+                <w:szCs w:val="14"/>
+                <w:lang w:val="en-US"/>
+              </w:rPr>
+              <w:t>syd</w:t>
+            </w:r>
+            <w:proofErr w:type="spellEnd"/>
+            <w:r>
+              <w:rPr>
+                <w:rFonts w:asciiTheme="majorBidi" w:hAnsiTheme="majorBidi" w:cstheme="majorBidi"/>
+                <w:sz w:val="14"/>
+                <w:szCs w:val="14"/>
+                <w:lang w:val="en-US"/>
+              </w:rPr>
+              <w:t>", false, "01/03/2026", "mel", "economy", 1, 0, 0)</w:t>
+            </w:r>
+          </w:p>
+          <w:p>
+            <w:pPr>
+              <w:rPr>
+                <w:rFonts w:asciiTheme="majorBidi" w:hAnsiTheme="majorBidi" w:cstheme="majorBidi"/>
+                <w:sz w:val="14"/>
+                <w:szCs w:val="14"/>
+                <w:lang w:val="en-US"/>
+              </w:rPr>
+            </w:pPr>
+          </w:p>
+          <w:p>
+            <w:pPr>
+              <w:rPr>
+                <w:rFonts w:asciiTheme="majorBidi" w:hAnsiTheme="majorBidi" w:cstheme="majorBidi"/>
+                <w:sz w:val="14"/>
+                <w:szCs w:val="14"/>
+                <w:lang w:val="en-US"/>
+              </w:rPr>
+            </w:pPr>
+            <w:r>
+              <w:rPr>
+                <w:rFonts w:asciiTheme="majorBidi" w:hAnsiTheme="majorBidi" w:cstheme="majorBidi"/>
+                <w:sz w:val="14"/>
+                <w:szCs w:val="14"/>
+                <w:lang w:val="en-US"/>
+              </w:rPr>
+              <w:t>("28/02/2026", "</w:t>
+            </w:r>
+            <w:proofErr w:type="spellStart"/>
+            <w:r>
+              <w:rPr>
+                <w:rFonts w:asciiTheme="majorBidi" w:hAnsiTheme="majorBidi" w:cstheme="majorBidi"/>
+                <w:sz w:val="14"/>
+                <w:szCs w:val="14"/>
+                <w:lang w:val="en-US"/>
+              </w:rPr>
+              <w:t>syd</w:t>
+            </w:r>
+            <w:proofErr w:type="spellEnd"/>
+            <w:r>
+              <w:rPr>
+                <w:rFonts w:asciiTheme="majorBidi" w:hAnsiTheme="majorBidi" w:cstheme="majorBidi"/>
+                <w:sz w:val="14"/>
+                <w:szCs w:val="14"/>
+                <w:lang w:val="en-US"/>
+              </w:rPr>
+              <w:t>", false, "29/02/2026", "mel", "economy", 1, 0, 0)</w:t>
+            </w:r>
+          </w:p>
+          <w:p>
+            <w:pPr>
+              <w:rPr>
+                <w:rFonts w:asciiTheme="majorBidi" w:hAnsiTheme="majorBidi" w:cstheme="majorBidi"/>
+                <w:sz w:val="14"/>
+                <w:szCs w:val="14"/>
+                <w:lang w:val="en-US"/>
+              </w:rPr>
+            </w:pPr>
+          </w:p>
+          <w:p>
+            <w:pPr>
+              <w:rPr>
+                <w:rFonts w:asciiTheme="majorBidi" w:hAnsiTheme="majorBidi" w:cstheme="majorBidi"/>
+                <w:sz w:val="14"/>
+                <w:szCs w:val="14"/>
+                <w:lang w:val="en-US"/>
+              </w:rPr>
+            </w:pPr>
+            <w:r>
+              <w:rPr>
+                <w:rFonts w:asciiTheme="majorBidi" w:hAnsiTheme="majorBidi" w:cstheme="majorBidi"/>
+                <w:sz w:val="14"/>
+                <w:szCs w:val="14"/>
+                <w:lang w:val="en-US"/>
+              </w:rPr>
+              <w:t>("1/01/2026", "</w:t>
+            </w:r>
+            <w:proofErr w:type="spellStart"/>
+            <w:r>
+              <w:rPr>
+                <w:rFonts w:asciiTheme="majorBidi" w:hAnsiTheme="majorBidi" w:cstheme="majorBidi"/>
+                <w:sz w:val="14"/>
+                <w:szCs w:val="14"/>
+                <w:lang w:val="en-US"/>
+              </w:rPr>
+              <w:t>syd</w:t>
+            </w:r>
+            <w:proofErr w:type="spellEnd"/>
+            <w:r>
+              <w:rPr>
+                <w:rFonts w:asciiTheme="majorBidi" w:hAnsiTheme="majorBidi" w:cstheme="majorBidi"/>
+                <w:sz w:val="14"/>
+                <w:szCs w:val="14"/>
+                <w:lang w:val="en-US"/>
+              </w:rPr>
+              <w:t>", false, "31/12/2026", "mel", "economy", 1, 0, 0)</w:t>
+            </w:r>
+          </w:p>
+          <w:p>
+            <w:pPr>
+              <w:rPr>
+                <w:rFonts w:asciiTheme="majorBidi" w:hAnsiTheme="majorBidi" w:cstheme="majorBidi"/>
+                <w:sz w:val="14"/>
+                <w:szCs w:val="14"/>
+                <w:lang w:val="en-US"/>
+              </w:rPr>
+            </w:pPr>
+          </w:p>
+          <w:p>
+            <w:pPr>
+              <w:rPr>
+                <w:rFonts w:asciiTheme="majorBidi" w:hAnsiTheme="majorBidi" w:cstheme="majorBidi"/>
+                <w:sz w:val="14"/>
+                <w:szCs w:val="14"/>
+                <w:lang w:val="en-US"/>
+              </w:rPr>
+            </w:pPr>
+            <w:r>
+              <w:rPr>
+                <w:rFonts w:asciiTheme="majorBidi" w:hAnsiTheme="majorBidi" w:cstheme="majorBidi"/>
+                <w:sz w:val="14"/>
+                <w:szCs w:val="14"/>
+                <w:lang w:val="en-US"/>
+              </w:rPr>
+              <w:t>("01/1/2026", "</w:t>
+            </w:r>
+            <w:proofErr w:type="spellStart"/>
+            <w:r>
+              <w:rPr>
+                <w:rFonts w:asciiTheme="majorBidi" w:hAnsiTheme="majorBidi" w:cstheme="majorBidi"/>
+                <w:sz w:val="14"/>
+                <w:szCs w:val="14"/>
+                <w:lang w:val="en-US"/>
+              </w:rPr>
+              <w:t>syd</w:t>
+            </w:r>
+            <w:proofErr w:type="spellEnd"/>
+            <w:r>
+              <w:rPr>
+                <w:rFonts w:asciiTheme="majorBidi" w:hAnsiTheme="majorBidi" w:cstheme="majorBidi"/>
+                <w:sz w:val="14"/>
+                <w:szCs w:val="14"/>
+                <w:lang w:val="en-US"/>
+              </w:rPr>
+              <w:t>", false, "31/12/2026", "mel", "economy", 1, 0, 0)</w:t>
+            </w:r>
+          </w:p>
+          <w:p>
+            <w:pPr>
+              <w:rPr>
+                <w:rFonts w:asciiTheme="majorBidi" w:hAnsiTheme="majorBidi" w:cstheme="majorBidi"/>
+                <w:sz w:val="14"/>
+                <w:szCs w:val="14"/>
+                <w:lang w:val="en-US"/>
+              </w:rPr>
+            </w:pPr>
+          </w:p>
+          <w:p>
+            <w:pPr>
+              <w:rPr>
+                <w:rFonts w:asciiTheme="majorBidi" w:hAnsiTheme="majorBidi" w:cstheme="majorBidi"/>
+                <w:sz w:val="14"/>
+                <w:szCs w:val="14"/>
+                <w:lang w:val="en-US"/>
+              </w:rPr>
+            </w:pPr>
+            <w:r>
+              <w:rPr>
+                <w:rFonts w:asciiTheme="majorBidi" w:hAnsiTheme="majorBidi" w:cstheme="majorBidi"/>
+                <w:sz w:val="14"/>
+                <w:szCs w:val="14"/>
+                <w:lang w:val="en-US"/>
+              </w:rPr>
+              <w:t>("01/01/2026", "</w:t>
+            </w:r>
+            <w:proofErr w:type="spellStart"/>
+            <w:r>
+              <w:rPr>
+                <w:rFonts w:asciiTheme="majorBidi" w:hAnsiTheme="majorBidi" w:cstheme="majorBidi"/>
+                <w:sz w:val="14"/>
+                <w:szCs w:val="14"/>
+                <w:lang w:val="en-US"/>
+              </w:rPr>
+              <w:t>syd</w:t>
+            </w:r>
+            <w:proofErr w:type="spellEnd"/>
+            <w:r>
+              <w:rPr>
+                <w:rFonts w:asciiTheme="majorBidi" w:hAnsiTheme="majorBidi" w:cstheme="majorBidi"/>
+                <w:sz w:val="14"/>
+                <w:szCs w:val="14"/>
+                <w:lang w:val="en-US"/>
+              </w:rPr>
+              <w:t>", false, "1/01/2027", "mel", "economy", 1, 0, 0)</w:t>
+            </w:r>
+          </w:p>
+          <w:p>
+            <w:pPr>
+              <w:rPr>
+                <w:rFonts w:asciiTheme="majorBidi" w:hAnsiTheme="majorBidi" w:cstheme="majorBidi"/>
+                <w:sz w:val="14"/>
+                <w:szCs w:val="14"/>
+                <w:lang w:val="en-US"/>
+              </w:rPr>
+            </w:pPr>
+          </w:p>
+          <w:p>
+            <w:pPr>
+              <w:rPr>
+                <w:rFonts w:asciiTheme="majorBidi" w:hAnsiTheme="majorBidi" w:cstheme="majorBidi"/>
+                <w:sz w:val="14"/>
+                <w:szCs w:val="14"/>
+                <w:lang w:val="en-US"/>
+              </w:rPr>
+            </w:pPr>
+            <w:r>
+              <w:rPr>
+                <w:rFonts w:asciiTheme="majorBidi" w:hAnsiTheme="majorBidi" w:cstheme="majorBidi"/>
+                <w:sz w:val="14"/>
+                <w:szCs w:val="14"/>
+                <w:lang w:val="en-US"/>
+              </w:rPr>
+              <w:t>("01/01/2026", "</w:t>
+            </w:r>
+            <w:proofErr w:type="spellStart"/>
+            <w:r>
+              <w:rPr>
+                <w:rFonts w:asciiTheme="majorBidi" w:hAnsiTheme="majorBidi" w:cstheme="majorBidi"/>
+                <w:sz w:val="14"/>
+                <w:szCs w:val="14"/>
+                <w:lang w:val="en-US"/>
+              </w:rPr>
+              <w:t>syd</w:t>
+            </w:r>
+            <w:proofErr w:type="spellEnd"/>
+            <w:r>
+              <w:rPr>
+                <w:rFonts w:asciiTheme="majorBidi" w:hAnsiTheme="majorBidi" w:cstheme="majorBidi"/>
+                <w:sz w:val="14"/>
+                <w:szCs w:val="14"/>
+                <w:lang w:val="en-US"/>
+              </w:rPr>
+              <w:t>", false, "01/1/2027", "mel", "economy", 1, 0, 0)</w:t>
+            </w:r>
+          </w:p>
+        </w:tc>
+        <w:tc>
+          <w:tcPr>
+            <w:tcW w:w="1865" w:type="dxa"/>
+            <w:tcBorders>
+              <w:top w:val="single" w:sz="8" w:space="0" w:color="000000"/>
+              <w:left w:val="single" w:sz="8" w:space="0" w:color="000000"/>
+              <w:bottom w:val="single" w:sz="8" w:space="0" w:color="000000"/>
+              <w:right w:val="single" w:sz="8" w:space="0" w:color="000000"/>
+            </w:tcBorders>
+            <w:tcMar>
+              <w:top w:w="72" w:type="dxa"/>
+              <w:left w:w="144" w:type="dxa"/>
+              <w:bottom w:w="72" w:type="dxa"/>
+              <w:right w:w="144" w:type="dxa"/>
+            </w:tcMar>
+          </w:tcPr>
+          <w:p>
+            <w:pPr>
+              <w:rPr>
+                <w:rFonts w:asciiTheme="majorBidi" w:hAnsiTheme="majorBidi" w:cstheme="majorBidi"/>
+                <w:sz w:val="14"/>
+                <w:szCs w:val="14"/>
+                <w:lang w:val="en-US"/>
+              </w:rPr>
+            </w:pPr>
+            <w:r>
+              <w:rPr>
+                <w:rFonts w:asciiTheme="majorBidi" w:hAnsiTheme="majorBidi" w:cstheme="majorBidi"/>
+                <w:sz w:val="14"/>
+                <w:szCs w:val="14"/>
+                <w:lang w:val="en-US"/>
+              </w:rPr>
+              <w:t>The function should return “false” and should not initialize the attributes.</w:t>
+            </w:r>
+          </w:p>
+        </w:tc>
+        <w:tc>
+          <w:tcPr>
+            <w:tcW w:w="1842" w:type="dxa"/>
+            <w:tcBorders>
+              <w:top w:val="single" w:sz="8" w:space="0" w:color="000000"/>
+              <w:left w:val="single" w:sz="8" w:space="0" w:color="000000"/>
+              <w:bottom w:val="single" w:sz="8" w:space="0" w:color="000000"/>
+              <w:right w:val="single" w:sz="8" w:space="0" w:color="000000"/>
+            </w:tcBorders>
+            <w:tcMar>
+              <w:top w:w="72" w:type="dxa"/>
+              <w:left w:w="144" w:type="dxa"/>
+              <w:bottom w:w="72" w:type="dxa"/>
+              <w:right w:w="144" w:type="dxa"/>
+            </w:tcMar>
+          </w:tcPr>
+          <w:p>
+            <w:pPr>
+              <w:rPr>
+                <w:rFonts w:asciiTheme="majorBidi" w:hAnsiTheme="majorBidi" w:cstheme="majorBidi"/>
+                <w:sz w:val="14"/>
+                <w:szCs w:val="14"/>
+                <w:lang w:val="en-US"/>
+              </w:rPr>
+            </w:pPr>
+            <w:r>
+              <w:rPr>
+                <w:rFonts w:asciiTheme="majorBidi" w:hAnsiTheme="majorBidi" w:cstheme="majorBidi"/>
+                <w:sz w:val="14"/>
+                <w:szCs w:val="14"/>
+                <w:lang w:val="en-US"/>
+              </w:rPr>
+              <w:t>The function return</w:t>
+            </w:r>
+            <w:r>
+              <w:rPr>
+                <w:rFonts w:asciiTheme="majorBidi" w:hAnsiTheme="majorBidi" w:cstheme="majorBidi"/>
+                <w:sz w:val="14"/>
+                <w:szCs w:val="14"/>
+                <w:lang w:val="en-US"/>
+              </w:rPr>
+              <w:t>s</w:t>
+            </w:r>
+            <w:r>
+              <w:rPr>
+                <w:rFonts w:asciiTheme="majorBidi" w:hAnsiTheme="majorBidi" w:cstheme="majorBidi"/>
+                <w:sz w:val="14"/>
+                <w:szCs w:val="14"/>
+                <w:lang w:val="en-US"/>
+              </w:rPr>
+              <w:t xml:space="preserve"> “false” and initialize</w:t>
+            </w:r>
+            <w:r>
+              <w:rPr>
+                <w:rFonts w:asciiTheme="majorBidi" w:hAnsiTheme="majorBidi" w:cstheme="majorBidi"/>
+                <w:sz w:val="14"/>
+                <w:szCs w:val="14"/>
+                <w:lang w:val="en-US"/>
+              </w:rPr>
+              <w:t>d</w:t>
+            </w:r>
+            <w:r>
+              <w:rPr>
+                <w:rFonts w:asciiTheme="majorBidi" w:hAnsiTheme="majorBidi" w:cstheme="majorBidi"/>
+                <w:sz w:val="14"/>
+                <w:szCs w:val="14"/>
+                <w:lang w:val="en-US"/>
+              </w:rPr>
+              <w:t xml:space="preserve"> the attributes.</w:t>
+            </w:r>
+          </w:p>
+        </w:tc>
+        <w:tc>
+          <w:tcPr>
+            <w:tcW w:w="402" w:type="dxa"/>
+            <w:tcBorders>
+              <w:top w:val="single" w:sz="8" w:space="0" w:color="000000"/>
+              <w:left w:val="single" w:sz="8" w:space="0" w:color="000000"/>
+              <w:bottom w:val="single" w:sz="8" w:space="0" w:color="000000"/>
+              <w:right w:val="single" w:sz="8" w:space="0" w:color="000000"/>
+            </w:tcBorders>
+            <w:tcMar>
+              <w:top w:w="72" w:type="dxa"/>
+              <w:left w:w="144" w:type="dxa"/>
+              <w:bottom w:w="72" w:type="dxa"/>
+              <w:right w:w="144" w:type="dxa"/>
+            </w:tcMar>
+          </w:tcPr>
+          <w:p>
+            <w:pPr>
+              <w:rPr>
+                <w:rFonts w:asciiTheme="majorBidi" w:hAnsiTheme="majorBidi" w:cstheme="majorBidi"/>
+                <w:sz w:val="14"/>
+                <w:szCs w:val="14"/>
+                <w:lang w:val="en-US"/>
+              </w:rPr>
+            </w:pPr>
+            <w:r>
+              <w:rPr>
+                <w:rFonts w:asciiTheme="majorBidi" w:hAnsiTheme="majorBidi" w:cstheme="majorBidi"/>
+                <w:sz w:val="14"/>
+                <w:szCs w:val="14"/>
+                <w:lang w:val="en-US"/>
+              </w:rPr>
+              <w:t>PASS</w:t>
+            </w:r>
+          </w:p>
+        </w:tc>
+      </w:tr>
+      <w:tr>
+        <w:trPr>
+          <w:trHeight w:val="1009"/>
+          <w:jc w:val="center"/>
+        </w:trPr>
+        <w:tc>
+          <w:tcPr>
+            <w:tcW w:w="2530" w:type="dxa"/>
+            <w:tcBorders>
+              <w:top w:val="single" w:sz="8" w:space="0" w:color="000000"/>
+              <w:left w:val="single" w:sz="8" w:space="0" w:color="000000"/>
+              <w:bottom w:val="single" w:sz="8" w:space="0" w:color="000000"/>
+              <w:right w:val="single" w:sz="8" w:space="0" w:color="000000"/>
+            </w:tcBorders>
+            <w:tcMar>
+              <w:top w:w="72" w:type="dxa"/>
+              <w:left w:w="144" w:type="dxa"/>
+              <w:bottom w:w="72" w:type="dxa"/>
+              <w:right w:w="144" w:type="dxa"/>
+            </w:tcMar>
+          </w:tcPr>
+          <w:p>
+            <w:pPr>
+              <w:rPr>
+                <w:rFonts w:asciiTheme="majorBidi" w:hAnsiTheme="majorBidi" w:cstheme="majorBidi"/>
+                <w:b/>
+                <w:bCs/>
+                <w:sz w:val="14"/>
+                <w:szCs w:val="14"/>
+                <w:lang w:val="en-US"/>
+              </w:rPr>
+            </w:pPr>
+            <w:r>
+              <w:rPr>
+                <w:rFonts w:asciiTheme="majorBidi" w:hAnsiTheme="majorBidi" w:cstheme="majorBidi"/>
+                <w:b/>
+                <w:bCs/>
+                <w:sz w:val="14"/>
+                <w:szCs w:val="14"/>
+                <w:lang w:val="en-US"/>
+              </w:rPr>
+              <w:t>Test Case 9.</w:t>
+            </w:r>
+          </w:p>
+          <w:p>
+            <w:pPr>
+              <w:rPr>
+                <w:rFonts w:asciiTheme="majorBidi" w:hAnsiTheme="majorBidi" w:cstheme="majorBidi"/>
+                <w:sz w:val="14"/>
+                <w:szCs w:val="14"/>
+                <w:lang w:val="en-US"/>
+              </w:rPr>
+            </w:pPr>
+          </w:p>
+          <w:p>
+            <w:pPr>
+              <w:rPr>
+                <w:rFonts w:asciiTheme="majorBidi" w:hAnsiTheme="majorBidi" w:cstheme="majorBidi"/>
+                <w:sz w:val="14"/>
+                <w:szCs w:val="14"/>
+                <w:u w:val="single"/>
+                <w:lang w:val="en-US"/>
+              </w:rPr>
+            </w:pPr>
+            <w:r>
+              <w:rPr>
+                <w:rFonts w:asciiTheme="majorBidi" w:hAnsiTheme="majorBidi" w:cstheme="majorBidi"/>
+                <w:sz w:val="14"/>
+                <w:szCs w:val="14"/>
+                <w:lang w:val="en-US"/>
+              </w:rPr>
+              <w:t xml:space="preserve">Check function with </w:t>
+            </w:r>
+            <w:r>
+              <w:rPr>
+                <w:rFonts w:asciiTheme="majorBidi" w:hAnsiTheme="majorBidi" w:cstheme="majorBidi"/>
+                <w:sz w:val="14"/>
+                <w:szCs w:val="14"/>
+                <w:u w:val="single"/>
+                <w:lang w:val="en-US"/>
+              </w:rPr>
+              <w:t>invalid return dates.</w:t>
+            </w:r>
+          </w:p>
+          <w:p>
+            <w:pPr>
+              <w:rPr>
+                <w:rFonts w:asciiTheme="majorBidi" w:hAnsiTheme="majorBidi" w:cstheme="majorBidi"/>
+                <w:b/>
+                <w:bCs/>
+                <w:sz w:val="14"/>
+                <w:szCs w:val="14"/>
+                <w:lang w:val="en-US"/>
+              </w:rPr>
+            </w:pPr>
+          </w:p>
+        </w:tc>
+        <w:tc>
+          <w:tcPr>
+            <w:tcW w:w="2825" w:type="dxa"/>
+            <w:tcBorders>
+              <w:top w:val="single" w:sz="8" w:space="0" w:color="000000"/>
+              <w:left w:val="single" w:sz="8" w:space="0" w:color="000000"/>
+              <w:bottom w:val="single" w:sz="8" w:space="0" w:color="000000"/>
+              <w:right w:val="single" w:sz="8" w:space="0" w:color="000000"/>
+            </w:tcBorders>
+            <w:tcMar>
+              <w:top w:w="72" w:type="dxa"/>
+              <w:left w:w="144" w:type="dxa"/>
+              <w:bottom w:w="72" w:type="dxa"/>
+              <w:right w:w="144" w:type="dxa"/>
+            </w:tcMar>
+          </w:tcPr>
+          <w:p>
+            <w:pPr>
+              <w:rPr>
+                <w:rFonts w:asciiTheme="majorBidi" w:hAnsiTheme="majorBidi" w:cstheme="majorBidi"/>
+                <w:sz w:val="14"/>
+                <w:szCs w:val="14"/>
+                <w:lang w:val="en-US"/>
+              </w:rPr>
+            </w:pPr>
+            <w:r>
+              <w:rPr>
+                <w:rFonts w:asciiTheme="majorBidi" w:hAnsiTheme="majorBidi" w:cstheme="majorBidi"/>
+                <w:sz w:val="14"/>
+                <w:szCs w:val="14"/>
+                <w:lang w:val="en-US"/>
+              </w:rPr>
+              <w:t>("20/10/2025", "</w:t>
+            </w:r>
+            <w:proofErr w:type="spellStart"/>
+            <w:r>
+              <w:rPr>
+                <w:rFonts w:asciiTheme="majorBidi" w:hAnsiTheme="majorBidi" w:cstheme="majorBidi"/>
+                <w:sz w:val="14"/>
+                <w:szCs w:val="14"/>
+                <w:lang w:val="en-US"/>
+              </w:rPr>
+              <w:t>syd</w:t>
+            </w:r>
+            <w:proofErr w:type="spellEnd"/>
+            <w:r>
+              <w:rPr>
+                <w:rFonts w:asciiTheme="majorBidi" w:hAnsiTheme="majorBidi" w:cstheme="majorBidi"/>
+                <w:sz w:val="14"/>
+                <w:szCs w:val="14"/>
+                <w:lang w:val="en-US"/>
+              </w:rPr>
+              <w:t>", false, "19/10/2025", "mel", "economy", 1, 0, 0)</w:t>
+            </w:r>
+          </w:p>
+          <w:p>
+            <w:pPr>
+              <w:rPr>
+                <w:rFonts w:asciiTheme="majorBidi" w:hAnsiTheme="majorBidi" w:cstheme="majorBidi"/>
+                <w:sz w:val="14"/>
+                <w:szCs w:val="14"/>
+                <w:lang w:val="en-US"/>
+              </w:rPr>
+            </w:pPr>
+          </w:p>
+          <w:p>
+            <w:pPr>
+              <w:rPr>
+                <w:rFonts w:asciiTheme="majorBidi" w:hAnsiTheme="majorBidi" w:cstheme="majorBidi"/>
+                <w:sz w:val="14"/>
+                <w:szCs w:val="14"/>
+                <w:lang w:val="en-US"/>
+              </w:rPr>
+            </w:pPr>
+            <w:r>
+              <w:rPr>
+                <w:rFonts w:asciiTheme="majorBidi" w:hAnsiTheme="majorBidi" w:cstheme="majorBidi"/>
+                <w:sz w:val="14"/>
+                <w:szCs w:val="14"/>
+                <w:lang w:val="en-US"/>
+              </w:rPr>
+              <w:t>("20/10/2025", "</w:t>
+            </w:r>
+            <w:proofErr w:type="spellStart"/>
+            <w:r>
+              <w:rPr>
+                <w:rFonts w:asciiTheme="majorBidi" w:hAnsiTheme="majorBidi" w:cstheme="majorBidi"/>
+                <w:sz w:val="14"/>
+                <w:szCs w:val="14"/>
+                <w:lang w:val="en-US"/>
+              </w:rPr>
+              <w:t>syd</w:t>
+            </w:r>
+            <w:proofErr w:type="spellEnd"/>
+            <w:r>
+              <w:rPr>
+                <w:rFonts w:asciiTheme="majorBidi" w:hAnsiTheme="majorBidi" w:cstheme="majorBidi"/>
+                <w:sz w:val="14"/>
+                <w:szCs w:val="14"/>
+                <w:lang w:val="en-US"/>
+              </w:rPr>
+              <w:t xml:space="preserve">", </w:t>
+            </w:r>
+            <w:proofErr w:type="gramStart"/>
+            <w:r>
+              <w:rPr>
+                <w:rFonts w:asciiTheme="majorBidi" w:hAnsiTheme="majorBidi" w:cstheme="majorBidi"/>
+                <w:sz w:val="14"/>
+                <w:szCs w:val="14"/>
+                <w:lang w:val="en-US"/>
+              </w:rPr>
+              <w:t>false, "",</w:t>
+            </w:r>
+            <w:proofErr w:type="gramEnd"/>
+            <w:r>
+              <w:rPr>
+                <w:rFonts w:asciiTheme="majorBidi" w:hAnsiTheme="majorBidi" w:cstheme="majorBidi"/>
+                <w:sz w:val="14"/>
+                <w:szCs w:val="14"/>
+                <w:lang w:val="en-US"/>
+              </w:rPr>
+              <w:t xml:space="preserve"> "", "economy", 1, 0, 0)</w:t>
+            </w:r>
+          </w:p>
+        </w:tc>
+        <w:tc>
+          <w:tcPr>
+            <w:tcW w:w="1865" w:type="dxa"/>
+            <w:tcBorders>
+              <w:top w:val="single" w:sz="8" w:space="0" w:color="000000"/>
+              <w:left w:val="single" w:sz="8" w:space="0" w:color="000000"/>
+              <w:bottom w:val="single" w:sz="8" w:space="0" w:color="000000"/>
+              <w:right w:val="single" w:sz="8" w:space="0" w:color="000000"/>
+            </w:tcBorders>
+            <w:tcMar>
+              <w:top w:w="72" w:type="dxa"/>
+              <w:left w:w="144" w:type="dxa"/>
+              <w:bottom w:w="72" w:type="dxa"/>
+              <w:right w:w="144" w:type="dxa"/>
+            </w:tcMar>
+          </w:tcPr>
+          <w:p>
+            <w:pPr>
+              <w:rPr>
+                <w:rFonts w:asciiTheme="majorBidi" w:hAnsiTheme="majorBidi" w:cstheme="majorBidi"/>
+                <w:sz w:val="14"/>
+                <w:szCs w:val="14"/>
+                <w:lang w:val="en-US"/>
+              </w:rPr>
+            </w:pPr>
+            <w:r>
+              <w:rPr>
+                <w:rFonts w:asciiTheme="majorBidi" w:hAnsiTheme="majorBidi" w:cstheme="majorBidi"/>
+                <w:sz w:val="14"/>
+                <w:szCs w:val="14"/>
+                <w:lang w:val="en-US"/>
+              </w:rPr>
+              <w:t>The function should return “false” and should not initialize the attributes.</w:t>
+            </w:r>
+          </w:p>
+        </w:tc>
+        <w:tc>
+          <w:tcPr>
+            <w:tcW w:w="1842" w:type="dxa"/>
+            <w:tcBorders>
+              <w:top w:val="single" w:sz="8" w:space="0" w:color="000000"/>
+              <w:left w:val="single" w:sz="8" w:space="0" w:color="000000"/>
+              <w:bottom w:val="single" w:sz="8" w:space="0" w:color="000000"/>
+              <w:right w:val="single" w:sz="8" w:space="0" w:color="000000"/>
+            </w:tcBorders>
+            <w:tcMar>
+              <w:top w:w="72" w:type="dxa"/>
+              <w:left w:w="144" w:type="dxa"/>
+              <w:bottom w:w="72" w:type="dxa"/>
+              <w:right w:w="144" w:type="dxa"/>
+            </w:tcMar>
+          </w:tcPr>
+          <w:p>
+            <w:pPr>
+              <w:rPr>
+                <w:rFonts w:asciiTheme="majorBidi" w:hAnsiTheme="majorBidi" w:cstheme="majorBidi"/>
+                <w:sz w:val="14"/>
+                <w:szCs w:val="14"/>
+                <w:lang w:val="en-US"/>
+              </w:rPr>
+            </w:pPr>
+            <w:r>
+              <w:rPr>
+                <w:rFonts w:asciiTheme="majorBidi" w:hAnsiTheme="majorBidi" w:cstheme="majorBidi"/>
+                <w:sz w:val="14"/>
+                <w:szCs w:val="14"/>
+                <w:lang w:val="en-US"/>
+              </w:rPr>
+              <w:t>The function return</w:t>
+            </w:r>
+            <w:r>
+              <w:rPr>
+                <w:rFonts w:asciiTheme="majorBidi" w:hAnsiTheme="majorBidi" w:cstheme="majorBidi"/>
+                <w:sz w:val="14"/>
+                <w:szCs w:val="14"/>
+                <w:lang w:val="en-US"/>
+              </w:rPr>
+              <w:t>s</w:t>
+            </w:r>
+            <w:r>
+              <w:rPr>
+                <w:rFonts w:asciiTheme="majorBidi" w:hAnsiTheme="majorBidi" w:cstheme="majorBidi"/>
+                <w:sz w:val="14"/>
+                <w:szCs w:val="14"/>
+                <w:lang w:val="en-US"/>
+              </w:rPr>
+              <w:t xml:space="preserve"> “false” and initialize</w:t>
+            </w:r>
+            <w:r>
+              <w:rPr>
+                <w:rFonts w:asciiTheme="majorBidi" w:hAnsiTheme="majorBidi" w:cstheme="majorBidi"/>
+                <w:sz w:val="14"/>
+                <w:szCs w:val="14"/>
+                <w:lang w:val="en-US"/>
+              </w:rPr>
+              <w:t>d</w:t>
+            </w:r>
+            <w:r>
+              <w:rPr>
+                <w:rFonts w:asciiTheme="majorBidi" w:hAnsiTheme="majorBidi" w:cstheme="majorBidi"/>
+                <w:sz w:val="14"/>
+                <w:szCs w:val="14"/>
+                <w:lang w:val="en-US"/>
+              </w:rPr>
+              <w:t xml:space="preserve"> the attributes.</w:t>
+            </w:r>
+          </w:p>
+        </w:tc>
+        <w:tc>
+          <w:tcPr>
+            <w:tcW w:w="402" w:type="dxa"/>
+            <w:tcBorders>
+              <w:top w:val="single" w:sz="8" w:space="0" w:color="000000"/>
+              <w:left w:val="single" w:sz="8" w:space="0" w:color="000000"/>
+              <w:bottom w:val="single" w:sz="8" w:space="0" w:color="000000"/>
+              <w:right w:val="single" w:sz="8" w:space="0" w:color="000000"/>
+            </w:tcBorders>
+            <w:tcMar>
+              <w:top w:w="72" w:type="dxa"/>
+              <w:left w:w="144" w:type="dxa"/>
+              <w:bottom w:w="72" w:type="dxa"/>
+              <w:right w:w="144" w:type="dxa"/>
+            </w:tcMar>
+          </w:tcPr>
+          <w:p>
+            <w:pPr>
+              <w:rPr>
+                <w:rFonts w:asciiTheme="majorBidi" w:hAnsiTheme="majorBidi" w:cstheme="majorBidi"/>
+                <w:sz w:val="14"/>
+                <w:szCs w:val="14"/>
+                <w:lang w:val="en-US"/>
+              </w:rPr>
+            </w:pPr>
+            <w:r>
+              <w:rPr>
+                <w:rFonts w:asciiTheme="majorBidi" w:hAnsiTheme="majorBidi" w:cstheme="majorBidi"/>
+                <w:sz w:val="14"/>
+                <w:szCs w:val="14"/>
+                <w:lang w:val="en-US"/>
+              </w:rPr>
+              <w:t>PASS</w:t>
+            </w:r>
+          </w:p>
+        </w:tc>
+      </w:tr>
+      <w:tr>
+        <w:trPr>
+          <w:trHeight w:val="1009"/>
+          <w:jc w:val="center"/>
+        </w:trPr>
+        <w:tc>
+          <w:tcPr>
+            <w:tcW w:w="2530" w:type="dxa"/>
+            <w:tcBorders>
+              <w:top w:val="single" w:sz="8" w:space="0" w:color="000000"/>
+              <w:left w:val="single" w:sz="8" w:space="0" w:color="000000"/>
+              <w:bottom w:val="single" w:sz="8" w:space="0" w:color="000000"/>
+              <w:right w:val="single" w:sz="8" w:space="0" w:color="000000"/>
+            </w:tcBorders>
+            <w:tcMar>
+              <w:top w:w="72" w:type="dxa"/>
+              <w:left w:w="144" w:type="dxa"/>
+              <w:bottom w:w="72" w:type="dxa"/>
+              <w:right w:w="144" w:type="dxa"/>
+            </w:tcMar>
+          </w:tcPr>
+          <w:p>
+            <w:pPr>
+              <w:rPr>
+                <w:rFonts w:asciiTheme="majorBidi" w:hAnsiTheme="majorBidi" w:cstheme="majorBidi"/>
+                <w:b/>
+                <w:bCs/>
+                <w:sz w:val="14"/>
+                <w:szCs w:val="14"/>
+                <w:lang w:val="en-US"/>
+              </w:rPr>
+            </w:pPr>
+            <w:r>
+              <w:rPr>
+                <w:rFonts w:asciiTheme="majorBidi" w:hAnsiTheme="majorBidi" w:cstheme="majorBidi"/>
+                <w:b/>
+                <w:bCs/>
+                <w:sz w:val="14"/>
+                <w:szCs w:val="14"/>
+                <w:lang w:val="en-US"/>
+              </w:rPr>
+              <w:t>Test Case 10.</w:t>
+            </w:r>
+          </w:p>
+          <w:p>
+            <w:pPr>
+              <w:rPr>
+                <w:rFonts w:asciiTheme="majorBidi" w:hAnsiTheme="majorBidi" w:cstheme="majorBidi"/>
+                <w:sz w:val="14"/>
+                <w:szCs w:val="14"/>
+                <w:lang w:val="en-US"/>
+              </w:rPr>
+            </w:pPr>
+          </w:p>
+          <w:p>
+            <w:pPr>
+              <w:rPr>
+                <w:rFonts w:asciiTheme="majorBidi" w:hAnsiTheme="majorBidi" w:cstheme="majorBidi"/>
+                <w:sz w:val="14"/>
+                <w:szCs w:val="14"/>
+                <w:u w:val="single"/>
+                <w:lang w:val="en-US"/>
+              </w:rPr>
+            </w:pPr>
+            <w:r>
+              <w:rPr>
+                <w:rFonts w:asciiTheme="majorBidi" w:hAnsiTheme="majorBidi" w:cstheme="majorBidi"/>
+                <w:sz w:val="14"/>
+                <w:szCs w:val="14"/>
+                <w:lang w:val="en-US"/>
+              </w:rPr>
+              <w:t xml:space="preserve">Check function with </w:t>
+            </w:r>
+            <w:r>
+              <w:rPr>
+                <w:rFonts w:asciiTheme="majorBidi" w:hAnsiTheme="majorBidi" w:cstheme="majorBidi"/>
+                <w:sz w:val="14"/>
+                <w:szCs w:val="14"/>
+                <w:u w:val="single"/>
+                <w:lang w:val="en-US"/>
+              </w:rPr>
+              <w:t>invalid seating classes.</w:t>
+            </w:r>
+          </w:p>
+          <w:p>
+            <w:pPr>
+              <w:rPr>
+                <w:rFonts w:asciiTheme="majorBidi" w:hAnsiTheme="majorBidi" w:cstheme="majorBidi"/>
+                <w:b/>
+                <w:bCs/>
+                <w:sz w:val="14"/>
+                <w:szCs w:val="14"/>
+                <w:lang w:val="en-US"/>
+              </w:rPr>
+            </w:pPr>
+          </w:p>
+        </w:tc>
+        <w:tc>
+          <w:tcPr>
+            <w:tcW w:w="2825" w:type="dxa"/>
+            <w:tcBorders>
+              <w:top w:val="single" w:sz="8" w:space="0" w:color="000000"/>
+              <w:left w:val="single" w:sz="8" w:space="0" w:color="000000"/>
+              <w:bottom w:val="single" w:sz="8" w:space="0" w:color="000000"/>
+              <w:right w:val="single" w:sz="8" w:space="0" w:color="000000"/>
+            </w:tcBorders>
+            <w:tcMar>
+              <w:top w:w="72" w:type="dxa"/>
+              <w:left w:w="144" w:type="dxa"/>
+              <w:bottom w:w="72" w:type="dxa"/>
+              <w:right w:w="144" w:type="dxa"/>
+            </w:tcMar>
+          </w:tcPr>
+          <w:p>
+            <w:pPr>
+              <w:rPr>
+                <w:rFonts w:asciiTheme="majorBidi" w:hAnsiTheme="majorBidi" w:cstheme="majorBidi"/>
+                <w:sz w:val="14"/>
+                <w:szCs w:val="14"/>
+                <w:lang w:val="en-US"/>
+              </w:rPr>
+            </w:pPr>
+            <w:r>
+              <w:rPr>
+                <w:rFonts w:asciiTheme="majorBidi" w:hAnsiTheme="majorBidi" w:cstheme="majorBidi"/>
+                <w:sz w:val="14"/>
+                <w:szCs w:val="14"/>
+                <w:lang w:val="en-US"/>
+              </w:rPr>
+              <w:t>("20/10/2025", "</w:t>
+            </w:r>
+            <w:proofErr w:type="spellStart"/>
+            <w:r>
+              <w:rPr>
+                <w:rFonts w:asciiTheme="majorBidi" w:hAnsiTheme="majorBidi" w:cstheme="majorBidi"/>
+                <w:sz w:val="14"/>
+                <w:szCs w:val="14"/>
+                <w:lang w:val="en-US"/>
+              </w:rPr>
+              <w:t>syd</w:t>
+            </w:r>
+            <w:proofErr w:type="spellEnd"/>
+            <w:r>
+              <w:rPr>
+                <w:rFonts w:asciiTheme="majorBidi" w:hAnsiTheme="majorBidi" w:cstheme="majorBidi"/>
+                <w:sz w:val="14"/>
+                <w:szCs w:val="14"/>
+                <w:lang w:val="en-US"/>
+              </w:rPr>
+              <w:t xml:space="preserve">", true, "25/10/2025", "mel", "", </w:t>
+            </w:r>
+            <w:proofErr w:type="gramStart"/>
+            <w:r>
+              <w:rPr>
+                <w:rFonts w:asciiTheme="majorBidi" w:hAnsiTheme="majorBidi" w:cstheme="majorBidi"/>
+                <w:sz w:val="14"/>
+                <w:szCs w:val="14"/>
+                <w:lang w:val="en-US"/>
+              </w:rPr>
+              <w:t>1,</w:t>
+            </w:r>
+            <w:proofErr w:type="gramEnd"/>
+            <w:r>
+              <w:rPr>
+                <w:rFonts w:asciiTheme="majorBidi" w:hAnsiTheme="majorBidi" w:cstheme="majorBidi"/>
+                <w:sz w:val="14"/>
+                <w:szCs w:val="14"/>
+                <w:lang w:val="en-US"/>
+              </w:rPr>
+              <w:t xml:space="preserve"> 0, 0)</w:t>
+            </w:r>
+          </w:p>
+          <w:p>
+            <w:pPr>
+              <w:rPr>
+                <w:rFonts w:asciiTheme="majorBidi" w:hAnsiTheme="majorBidi" w:cstheme="majorBidi"/>
+                <w:sz w:val="14"/>
+                <w:szCs w:val="14"/>
+                <w:lang w:val="en-US"/>
+              </w:rPr>
+            </w:pPr>
+          </w:p>
+          <w:p>
+            <w:pPr>
+              <w:rPr>
+                <w:rFonts w:asciiTheme="majorBidi" w:hAnsiTheme="majorBidi" w:cstheme="majorBidi"/>
+                <w:sz w:val="14"/>
+                <w:szCs w:val="14"/>
+                <w:lang w:val="en-US"/>
+              </w:rPr>
+            </w:pPr>
+            <w:r>
+              <w:rPr>
+                <w:rFonts w:asciiTheme="majorBidi" w:hAnsiTheme="majorBidi" w:cstheme="majorBidi"/>
+                <w:sz w:val="14"/>
+                <w:szCs w:val="14"/>
+                <w:lang w:val="en-US"/>
+              </w:rPr>
+              <w:t>("20/10/2025", "</w:t>
+            </w:r>
+            <w:proofErr w:type="spellStart"/>
+            <w:r>
+              <w:rPr>
+                <w:rFonts w:asciiTheme="majorBidi" w:hAnsiTheme="majorBidi" w:cstheme="majorBidi"/>
+                <w:sz w:val="14"/>
+                <w:szCs w:val="14"/>
+                <w:lang w:val="en-US"/>
+              </w:rPr>
+              <w:t>syd</w:t>
+            </w:r>
+            <w:proofErr w:type="spellEnd"/>
+            <w:r>
+              <w:rPr>
+                <w:rFonts w:asciiTheme="majorBidi" w:hAnsiTheme="majorBidi" w:cstheme="majorBidi"/>
+                <w:sz w:val="14"/>
+                <w:szCs w:val="14"/>
+                <w:lang w:val="en-US"/>
+              </w:rPr>
+              <w:t>", true, "25/10/2025", "mel", "scum", 1, 0, 0)</w:t>
+            </w:r>
+          </w:p>
+        </w:tc>
+        <w:tc>
+          <w:tcPr>
+            <w:tcW w:w="1865" w:type="dxa"/>
+            <w:tcBorders>
+              <w:top w:val="single" w:sz="8" w:space="0" w:color="000000"/>
+              <w:left w:val="single" w:sz="8" w:space="0" w:color="000000"/>
+              <w:bottom w:val="single" w:sz="8" w:space="0" w:color="000000"/>
+              <w:right w:val="single" w:sz="8" w:space="0" w:color="000000"/>
+            </w:tcBorders>
+            <w:tcMar>
+              <w:top w:w="72" w:type="dxa"/>
+              <w:left w:w="144" w:type="dxa"/>
+              <w:bottom w:w="72" w:type="dxa"/>
+              <w:right w:w="144" w:type="dxa"/>
+            </w:tcMar>
+          </w:tcPr>
+          <w:p>
+            <w:pPr>
+              <w:rPr>
+                <w:rFonts w:asciiTheme="majorBidi" w:hAnsiTheme="majorBidi" w:cstheme="majorBidi"/>
+                <w:sz w:val="14"/>
+                <w:szCs w:val="14"/>
+                <w:lang w:val="en-US"/>
+              </w:rPr>
+            </w:pPr>
+            <w:r>
+              <w:rPr>
+                <w:rFonts w:asciiTheme="majorBidi" w:hAnsiTheme="majorBidi" w:cstheme="majorBidi"/>
+                <w:sz w:val="14"/>
+                <w:szCs w:val="14"/>
+                <w:lang w:val="en-US"/>
+              </w:rPr>
+              <w:t>The function should return “false” and should not initialize the attributes.</w:t>
+            </w:r>
+          </w:p>
+        </w:tc>
+        <w:tc>
+          <w:tcPr>
+            <w:tcW w:w="1842" w:type="dxa"/>
+            <w:tcBorders>
+              <w:top w:val="single" w:sz="8" w:space="0" w:color="000000"/>
+              <w:left w:val="single" w:sz="8" w:space="0" w:color="000000"/>
+              <w:bottom w:val="single" w:sz="8" w:space="0" w:color="000000"/>
+              <w:right w:val="single" w:sz="8" w:space="0" w:color="000000"/>
+            </w:tcBorders>
+            <w:tcMar>
+              <w:top w:w="72" w:type="dxa"/>
+              <w:left w:w="144" w:type="dxa"/>
+              <w:bottom w:w="72" w:type="dxa"/>
+              <w:right w:w="144" w:type="dxa"/>
+            </w:tcMar>
+          </w:tcPr>
+          <w:p>
+            <w:pPr>
+              <w:rPr>
+                <w:rFonts w:asciiTheme="majorBidi" w:hAnsiTheme="majorBidi" w:cstheme="majorBidi"/>
+                <w:sz w:val="14"/>
+                <w:szCs w:val="14"/>
+                <w:lang w:val="en-US"/>
+              </w:rPr>
+            </w:pPr>
+            <w:r>
+              <w:rPr>
+                <w:rFonts w:asciiTheme="majorBidi" w:hAnsiTheme="majorBidi" w:cstheme="majorBidi"/>
+                <w:sz w:val="14"/>
+                <w:szCs w:val="14"/>
+                <w:lang w:val="en-US"/>
+              </w:rPr>
+              <w:t>The function return</w:t>
+            </w:r>
+            <w:r>
+              <w:rPr>
+                <w:rFonts w:asciiTheme="majorBidi" w:hAnsiTheme="majorBidi" w:cstheme="majorBidi"/>
+                <w:sz w:val="14"/>
+                <w:szCs w:val="14"/>
+                <w:lang w:val="en-US"/>
+              </w:rPr>
+              <w:t>s</w:t>
+            </w:r>
+            <w:r>
+              <w:rPr>
+                <w:rFonts w:asciiTheme="majorBidi" w:hAnsiTheme="majorBidi" w:cstheme="majorBidi"/>
+                <w:sz w:val="14"/>
+                <w:szCs w:val="14"/>
+                <w:lang w:val="en-US"/>
+              </w:rPr>
+              <w:t xml:space="preserve"> “false” and initialize</w:t>
+            </w:r>
+            <w:r>
+              <w:rPr>
+                <w:rFonts w:asciiTheme="majorBidi" w:hAnsiTheme="majorBidi" w:cstheme="majorBidi"/>
+                <w:sz w:val="14"/>
+                <w:szCs w:val="14"/>
+                <w:lang w:val="en-US"/>
+              </w:rPr>
+              <w:t>d</w:t>
+            </w:r>
+            <w:r>
+              <w:rPr>
+                <w:rFonts w:asciiTheme="majorBidi" w:hAnsiTheme="majorBidi" w:cstheme="majorBidi"/>
+                <w:sz w:val="14"/>
+                <w:szCs w:val="14"/>
+                <w:lang w:val="en-US"/>
+              </w:rPr>
+              <w:t xml:space="preserve"> the attributes.</w:t>
+            </w:r>
+          </w:p>
+        </w:tc>
+        <w:tc>
+          <w:tcPr>
+            <w:tcW w:w="402" w:type="dxa"/>
+            <w:tcBorders>
+              <w:top w:val="single" w:sz="8" w:space="0" w:color="000000"/>
+              <w:left w:val="single" w:sz="8" w:space="0" w:color="000000"/>
+              <w:bottom w:val="single" w:sz="8" w:space="0" w:color="000000"/>
+              <w:right w:val="single" w:sz="8" w:space="0" w:color="000000"/>
+            </w:tcBorders>
+            <w:tcMar>
+              <w:top w:w="72" w:type="dxa"/>
+              <w:left w:w="144" w:type="dxa"/>
+              <w:bottom w:w="72" w:type="dxa"/>
+              <w:right w:w="144" w:type="dxa"/>
+            </w:tcMar>
+          </w:tcPr>
+          <w:p>
+            <w:pPr>
+              <w:rPr>
+                <w:rFonts w:asciiTheme="majorBidi" w:hAnsiTheme="majorBidi" w:cstheme="majorBidi"/>
+                <w:sz w:val="14"/>
+                <w:szCs w:val="14"/>
+                <w:lang w:val="en-US"/>
+              </w:rPr>
+            </w:pPr>
+            <w:r>
+              <w:rPr>
+                <w:rFonts w:asciiTheme="majorBidi" w:hAnsiTheme="majorBidi" w:cstheme="majorBidi"/>
+                <w:sz w:val="14"/>
+                <w:szCs w:val="14"/>
+                <w:lang w:val="en-US"/>
+              </w:rPr>
+              <w:t>PASS</w:t>
+            </w:r>
+          </w:p>
+        </w:tc>
+      </w:tr>
+      <w:tr>
+        <w:trPr>
+          <w:trHeight w:val="1009"/>
+          <w:jc w:val="center"/>
+        </w:trPr>
+        <w:tc>
+          <w:tcPr>
+            <w:tcW w:w="2530" w:type="dxa"/>
+            <w:tcBorders>
+              <w:top w:val="single" w:sz="8" w:space="0" w:color="000000"/>
+              <w:left w:val="single" w:sz="8" w:space="0" w:color="000000"/>
+              <w:bottom w:val="single" w:sz="8" w:space="0" w:color="000000"/>
+              <w:right w:val="single" w:sz="8" w:space="0" w:color="000000"/>
+            </w:tcBorders>
+            <w:tcMar>
+              <w:top w:w="72" w:type="dxa"/>
+              <w:left w:w="144" w:type="dxa"/>
+              <w:bottom w:w="72" w:type="dxa"/>
+              <w:right w:w="144" w:type="dxa"/>
+            </w:tcMar>
+          </w:tcPr>
+          <w:p>
+            <w:pPr>
+              <w:rPr>
+                <w:rFonts w:asciiTheme="majorBidi" w:hAnsiTheme="majorBidi" w:cstheme="majorBidi"/>
+                <w:b/>
+                <w:bCs/>
+                <w:sz w:val="14"/>
+                <w:szCs w:val="14"/>
+                <w:lang w:val="en-US"/>
+              </w:rPr>
+            </w:pPr>
+            <w:r>
+              <w:rPr>
+                <w:rFonts w:asciiTheme="majorBidi" w:hAnsiTheme="majorBidi" w:cstheme="majorBidi"/>
+                <w:b/>
+                <w:bCs/>
+                <w:sz w:val="14"/>
+                <w:szCs w:val="14"/>
+                <w:lang w:val="en-US"/>
+              </w:rPr>
+              <w:lastRenderedPageBreak/>
+              <w:t>Test Case 11.</w:t>
+            </w:r>
+          </w:p>
+          <w:p>
+            <w:pPr>
+              <w:rPr>
+                <w:rFonts w:asciiTheme="majorBidi" w:hAnsiTheme="majorBidi" w:cstheme="majorBidi"/>
+                <w:sz w:val="14"/>
+                <w:szCs w:val="14"/>
+                <w:lang w:val="en-US"/>
+              </w:rPr>
+            </w:pPr>
+          </w:p>
+          <w:p>
+            <w:pPr>
+              <w:rPr>
+                <w:rFonts w:asciiTheme="majorBidi" w:hAnsiTheme="majorBidi" w:cstheme="majorBidi"/>
+                <w:sz w:val="14"/>
+                <w:szCs w:val="14"/>
+                <w:u w:val="single"/>
+                <w:lang w:val="en-US"/>
+              </w:rPr>
+            </w:pPr>
+            <w:r>
+              <w:rPr>
+                <w:rFonts w:asciiTheme="majorBidi" w:hAnsiTheme="majorBidi" w:cstheme="majorBidi"/>
+                <w:sz w:val="14"/>
+                <w:szCs w:val="14"/>
+                <w:lang w:val="en-US"/>
+              </w:rPr>
+              <w:t xml:space="preserve">Check function with </w:t>
+            </w:r>
+            <w:r>
+              <w:rPr>
+                <w:rFonts w:asciiTheme="majorBidi" w:hAnsiTheme="majorBidi" w:cstheme="majorBidi"/>
+                <w:sz w:val="14"/>
+                <w:szCs w:val="14"/>
+                <w:u w:val="single"/>
+                <w:lang w:val="en-US"/>
+              </w:rPr>
+              <w:t>invalid emergency row seating.</w:t>
+            </w:r>
+          </w:p>
+          <w:p>
+            <w:pPr>
+              <w:rPr>
+                <w:rFonts w:asciiTheme="majorBidi" w:hAnsiTheme="majorBidi" w:cstheme="majorBidi"/>
+                <w:b/>
+                <w:bCs/>
+                <w:sz w:val="14"/>
+                <w:szCs w:val="14"/>
+                <w:lang w:val="en-US"/>
+              </w:rPr>
+            </w:pPr>
+          </w:p>
+        </w:tc>
+        <w:tc>
+          <w:tcPr>
+            <w:tcW w:w="2825" w:type="dxa"/>
+            <w:tcBorders>
+              <w:top w:val="single" w:sz="8" w:space="0" w:color="000000"/>
+              <w:left w:val="single" w:sz="8" w:space="0" w:color="000000"/>
+              <w:bottom w:val="single" w:sz="8" w:space="0" w:color="000000"/>
+              <w:right w:val="single" w:sz="8" w:space="0" w:color="000000"/>
+            </w:tcBorders>
+            <w:tcMar>
+              <w:top w:w="72" w:type="dxa"/>
+              <w:left w:w="144" w:type="dxa"/>
+              <w:bottom w:w="72" w:type="dxa"/>
+              <w:right w:w="144" w:type="dxa"/>
+            </w:tcMar>
+          </w:tcPr>
+          <w:p>
+            <w:pPr>
+              <w:rPr>
+                <w:rFonts w:asciiTheme="majorBidi" w:hAnsiTheme="majorBidi" w:cstheme="majorBidi"/>
+                <w:sz w:val="14"/>
+                <w:szCs w:val="14"/>
+                <w:lang w:val="en-US"/>
+              </w:rPr>
+            </w:pPr>
+            <w:r>
+              <w:rPr>
+                <w:rFonts w:asciiTheme="majorBidi" w:hAnsiTheme="majorBidi" w:cstheme="majorBidi"/>
+                <w:sz w:val="14"/>
+                <w:szCs w:val="14"/>
+                <w:lang w:val="en-US"/>
+              </w:rPr>
+              <w:t>("20/10/2025", "</w:t>
+            </w:r>
+            <w:proofErr w:type="spellStart"/>
+            <w:r>
+              <w:rPr>
+                <w:rFonts w:asciiTheme="majorBidi" w:hAnsiTheme="majorBidi" w:cstheme="majorBidi"/>
+                <w:sz w:val="14"/>
+                <w:szCs w:val="14"/>
+                <w:lang w:val="en-US"/>
+              </w:rPr>
+              <w:t>syd</w:t>
+            </w:r>
+            <w:proofErr w:type="spellEnd"/>
+            <w:r>
+              <w:rPr>
+                <w:rFonts w:asciiTheme="majorBidi" w:hAnsiTheme="majorBidi" w:cstheme="majorBidi"/>
+                <w:sz w:val="14"/>
+                <w:szCs w:val="14"/>
+                <w:lang w:val="en-US"/>
+              </w:rPr>
+              <w:t>", true, "25/10/2025", "mel", "premium economy", 1, 0, 0)</w:t>
+            </w:r>
+          </w:p>
+          <w:p>
+            <w:pPr>
+              <w:rPr>
+                <w:rFonts w:asciiTheme="majorBidi" w:hAnsiTheme="majorBidi" w:cstheme="majorBidi"/>
+                <w:sz w:val="14"/>
+                <w:szCs w:val="14"/>
+                <w:lang w:val="en-US"/>
+              </w:rPr>
+            </w:pPr>
+          </w:p>
+          <w:p>
+            <w:pPr>
+              <w:rPr>
+                <w:rFonts w:asciiTheme="majorBidi" w:hAnsiTheme="majorBidi" w:cstheme="majorBidi"/>
+                <w:sz w:val="14"/>
+                <w:szCs w:val="14"/>
+                <w:lang w:val="en-US"/>
+              </w:rPr>
+            </w:pPr>
+            <w:r>
+              <w:rPr>
+                <w:rFonts w:asciiTheme="majorBidi" w:hAnsiTheme="majorBidi" w:cstheme="majorBidi"/>
+                <w:sz w:val="14"/>
+                <w:szCs w:val="14"/>
+                <w:lang w:val="en-US"/>
+              </w:rPr>
+              <w:t>("20/10/2025", "</w:t>
+            </w:r>
+            <w:proofErr w:type="spellStart"/>
+            <w:r>
+              <w:rPr>
+                <w:rFonts w:asciiTheme="majorBidi" w:hAnsiTheme="majorBidi" w:cstheme="majorBidi"/>
+                <w:sz w:val="14"/>
+                <w:szCs w:val="14"/>
+                <w:lang w:val="en-US"/>
+              </w:rPr>
+              <w:t>syd</w:t>
+            </w:r>
+            <w:proofErr w:type="spellEnd"/>
+            <w:r>
+              <w:rPr>
+                <w:rFonts w:asciiTheme="majorBidi" w:hAnsiTheme="majorBidi" w:cstheme="majorBidi"/>
+                <w:sz w:val="14"/>
+                <w:szCs w:val="14"/>
+                <w:lang w:val="en-US"/>
+              </w:rPr>
+              <w:t>", true, "25/10/2025", "mel", "business", 1, 0, 0)</w:t>
+            </w:r>
+          </w:p>
+          <w:p>
+            <w:pPr>
+              <w:rPr>
+                <w:rFonts w:asciiTheme="majorBidi" w:hAnsiTheme="majorBidi" w:cstheme="majorBidi"/>
+                <w:sz w:val="14"/>
+                <w:szCs w:val="14"/>
+                <w:lang w:val="en-US"/>
+              </w:rPr>
+            </w:pPr>
+          </w:p>
+          <w:p>
+            <w:pPr>
+              <w:rPr>
+                <w:rFonts w:asciiTheme="majorBidi" w:hAnsiTheme="majorBidi" w:cstheme="majorBidi"/>
+                <w:sz w:val="14"/>
+                <w:szCs w:val="14"/>
+                <w:lang w:val="en-US"/>
+              </w:rPr>
+            </w:pPr>
+            <w:r>
+              <w:rPr>
+                <w:rFonts w:asciiTheme="majorBidi" w:hAnsiTheme="majorBidi" w:cstheme="majorBidi"/>
+                <w:sz w:val="14"/>
+                <w:szCs w:val="14"/>
+                <w:lang w:val="en-US"/>
+              </w:rPr>
+              <w:t>("20/10/2025", "</w:t>
+            </w:r>
+            <w:proofErr w:type="spellStart"/>
+            <w:r>
+              <w:rPr>
+                <w:rFonts w:asciiTheme="majorBidi" w:hAnsiTheme="majorBidi" w:cstheme="majorBidi"/>
+                <w:sz w:val="14"/>
+                <w:szCs w:val="14"/>
+                <w:lang w:val="en-US"/>
+              </w:rPr>
+              <w:t>syd</w:t>
+            </w:r>
+            <w:proofErr w:type="spellEnd"/>
+            <w:r>
+              <w:rPr>
+                <w:rFonts w:asciiTheme="majorBidi" w:hAnsiTheme="majorBidi" w:cstheme="majorBidi"/>
+                <w:sz w:val="14"/>
+                <w:szCs w:val="14"/>
+                <w:lang w:val="en-US"/>
+              </w:rPr>
+              <w:t>", true, "25/10/2025", "mel", "first", 1, 0, 0)</w:t>
+            </w:r>
+          </w:p>
+        </w:tc>
+        <w:tc>
+          <w:tcPr>
+            <w:tcW w:w="1865" w:type="dxa"/>
+            <w:tcBorders>
+              <w:top w:val="single" w:sz="8" w:space="0" w:color="000000"/>
+              <w:left w:val="single" w:sz="8" w:space="0" w:color="000000"/>
+              <w:bottom w:val="single" w:sz="8" w:space="0" w:color="000000"/>
+              <w:right w:val="single" w:sz="8" w:space="0" w:color="000000"/>
+            </w:tcBorders>
+            <w:tcMar>
+              <w:top w:w="72" w:type="dxa"/>
+              <w:left w:w="144" w:type="dxa"/>
+              <w:bottom w:w="72" w:type="dxa"/>
+              <w:right w:w="144" w:type="dxa"/>
+            </w:tcMar>
+          </w:tcPr>
+          <w:p>
+            <w:pPr>
+              <w:rPr>
+                <w:rFonts w:asciiTheme="majorBidi" w:hAnsiTheme="majorBidi" w:cstheme="majorBidi"/>
+                <w:sz w:val="14"/>
+                <w:szCs w:val="14"/>
+                <w:lang w:val="en-US"/>
+              </w:rPr>
+            </w:pPr>
+            <w:r>
+              <w:rPr>
+                <w:rFonts w:asciiTheme="majorBidi" w:hAnsiTheme="majorBidi" w:cstheme="majorBidi"/>
+                <w:sz w:val="14"/>
+                <w:szCs w:val="14"/>
+                <w:lang w:val="en-US"/>
+              </w:rPr>
+              <w:t>The function should return “false” and should not initialize the attributes.</w:t>
+            </w:r>
+          </w:p>
+        </w:tc>
+        <w:tc>
+          <w:tcPr>
+            <w:tcW w:w="1842" w:type="dxa"/>
+            <w:tcBorders>
+              <w:top w:val="single" w:sz="8" w:space="0" w:color="000000"/>
+              <w:left w:val="single" w:sz="8" w:space="0" w:color="000000"/>
+              <w:bottom w:val="single" w:sz="8" w:space="0" w:color="000000"/>
+              <w:right w:val="single" w:sz="8" w:space="0" w:color="000000"/>
+            </w:tcBorders>
+            <w:tcMar>
+              <w:top w:w="72" w:type="dxa"/>
+              <w:left w:w="144" w:type="dxa"/>
+              <w:bottom w:w="72" w:type="dxa"/>
+              <w:right w:w="144" w:type="dxa"/>
+            </w:tcMar>
+          </w:tcPr>
+          <w:p>
+            <w:pPr>
+              <w:rPr>
+                <w:rFonts w:asciiTheme="majorBidi" w:hAnsiTheme="majorBidi" w:cstheme="majorBidi"/>
+                <w:sz w:val="14"/>
+                <w:szCs w:val="14"/>
+                <w:lang w:val="en-US"/>
+              </w:rPr>
+            </w:pPr>
+            <w:r>
+              <w:rPr>
+                <w:rFonts w:asciiTheme="majorBidi" w:hAnsiTheme="majorBidi" w:cstheme="majorBidi"/>
+                <w:sz w:val="14"/>
+                <w:szCs w:val="14"/>
+                <w:lang w:val="en-US"/>
+              </w:rPr>
+              <w:t>The function return</w:t>
+            </w:r>
+            <w:r>
+              <w:rPr>
+                <w:rFonts w:asciiTheme="majorBidi" w:hAnsiTheme="majorBidi" w:cstheme="majorBidi"/>
+                <w:sz w:val="14"/>
+                <w:szCs w:val="14"/>
+                <w:lang w:val="en-US"/>
+              </w:rPr>
+              <w:t>s</w:t>
+            </w:r>
+            <w:r>
+              <w:rPr>
+                <w:rFonts w:asciiTheme="majorBidi" w:hAnsiTheme="majorBidi" w:cstheme="majorBidi"/>
+                <w:sz w:val="14"/>
+                <w:szCs w:val="14"/>
+                <w:lang w:val="en-US"/>
+              </w:rPr>
+              <w:t xml:space="preserve"> “false” and initialize</w:t>
+            </w:r>
+            <w:r>
+              <w:rPr>
+                <w:rFonts w:asciiTheme="majorBidi" w:hAnsiTheme="majorBidi" w:cstheme="majorBidi"/>
+                <w:sz w:val="14"/>
+                <w:szCs w:val="14"/>
+                <w:lang w:val="en-US"/>
+              </w:rPr>
+              <w:t>d</w:t>
+            </w:r>
+            <w:r>
+              <w:rPr>
+                <w:rFonts w:asciiTheme="majorBidi" w:hAnsiTheme="majorBidi" w:cstheme="majorBidi"/>
+                <w:sz w:val="14"/>
+                <w:szCs w:val="14"/>
+                <w:lang w:val="en-US"/>
+              </w:rPr>
+              <w:t xml:space="preserve"> the attributes.</w:t>
+            </w:r>
+          </w:p>
+        </w:tc>
+        <w:tc>
+          <w:tcPr>
+            <w:tcW w:w="402" w:type="dxa"/>
+            <w:tcBorders>
+              <w:top w:val="single" w:sz="8" w:space="0" w:color="000000"/>
+              <w:left w:val="single" w:sz="8" w:space="0" w:color="000000"/>
+              <w:bottom w:val="single" w:sz="8" w:space="0" w:color="000000"/>
+              <w:right w:val="single" w:sz="8" w:space="0" w:color="000000"/>
+            </w:tcBorders>
+            <w:tcMar>
+              <w:top w:w="72" w:type="dxa"/>
+              <w:left w:w="144" w:type="dxa"/>
+              <w:bottom w:w="72" w:type="dxa"/>
+              <w:right w:w="144" w:type="dxa"/>
+            </w:tcMar>
+          </w:tcPr>
+          <w:p>
+            <w:pPr>
+              <w:rPr>
+                <w:rFonts w:asciiTheme="majorBidi" w:hAnsiTheme="majorBidi" w:cstheme="majorBidi"/>
+                <w:sz w:val="14"/>
+                <w:szCs w:val="14"/>
+                <w:lang w:val="en-US"/>
+              </w:rPr>
+            </w:pPr>
+            <w:r>
+              <w:rPr>
+                <w:rFonts w:asciiTheme="majorBidi" w:hAnsiTheme="majorBidi" w:cstheme="majorBidi"/>
+                <w:sz w:val="14"/>
+                <w:szCs w:val="14"/>
+                <w:lang w:val="en-US"/>
+              </w:rPr>
+              <w:t>PASS</w:t>
+            </w:r>
+          </w:p>
+        </w:tc>
+      </w:tr>
+      <w:tr>
+        <w:trPr>
+          <w:trHeight w:val="1009"/>
+          <w:jc w:val="center"/>
+        </w:trPr>
+        <w:tc>
+          <w:tcPr>
+            <w:tcW w:w="2530" w:type="dxa"/>
+            <w:tcBorders>
+              <w:top w:val="single" w:sz="8" w:space="0" w:color="000000"/>
+              <w:left w:val="single" w:sz="8" w:space="0" w:color="000000"/>
+              <w:bottom w:val="single" w:sz="8" w:space="0" w:color="000000"/>
+              <w:right w:val="single" w:sz="8" w:space="0" w:color="000000"/>
+            </w:tcBorders>
+            <w:tcMar>
+              <w:top w:w="72" w:type="dxa"/>
+              <w:left w:w="144" w:type="dxa"/>
+              <w:bottom w:w="72" w:type="dxa"/>
+              <w:right w:w="144" w:type="dxa"/>
+            </w:tcMar>
+          </w:tcPr>
+          <w:p>
+            <w:pPr>
+              <w:rPr>
+                <w:rFonts w:asciiTheme="majorBidi" w:hAnsiTheme="majorBidi" w:cstheme="majorBidi"/>
+                <w:b/>
+                <w:bCs/>
+                <w:sz w:val="14"/>
+                <w:szCs w:val="14"/>
+                <w:lang w:val="en-US"/>
+              </w:rPr>
+            </w:pPr>
+            <w:r>
+              <w:rPr>
+                <w:rFonts w:asciiTheme="majorBidi" w:hAnsiTheme="majorBidi" w:cstheme="majorBidi"/>
+                <w:b/>
+                <w:bCs/>
+                <w:sz w:val="14"/>
+                <w:szCs w:val="14"/>
+                <w:lang w:val="en-US"/>
+              </w:rPr>
+              <w:t>Test Case 12.</w:t>
+            </w:r>
+          </w:p>
+          <w:p>
+            <w:pPr>
+              <w:rPr>
+                <w:rFonts w:asciiTheme="majorBidi" w:hAnsiTheme="majorBidi" w:cstheme="majorBidi"/>
+                <w:b/>
+                <w:bCs/>
+                <w:sz w:val="14"/>
+                <w:szCs w:val="14"/>
+              </w:rPr>
+            </w:pPr>
+          </w:p>
+          <w:p>
+            <w:pPr>
+              <w:rPr>
+                <w:rFonts w:asciiTheme="majorBidi" w:hAnsiTheme="majorBidi" w:cstheme="majorBidi"/>
+                <w:sz w:val="14"/>
+                <w:szCs w:val="14"/>
+              </w:rPr>
+            </w:pPr>
+            <w:r>
+              <w:rPr>
+                <w:rFonts w:asciiTheme="majorBidi" w:hAnsiTheme="majorBidi" w:cstheme="majorBidi"/>
+                <w:sz w:val="14"/>
+                <w:szCs w:val="14"/>
+              </w:rPr>
+              <w:t xml:space="preserve">Check function with </w:t>
+            </w:r>
+            <w:r>
+              <w:rPr>
+                <w:rFonts w:asciiTheme="majorBidi" w:hAnsiTheme="majorBidi" w:cstheme="majorBidi"/>
+                <w:sz w:val="14"/>
+                <w:szCs w:val="14"/>
+                <w:u w:val="single"/>
+              </w:rPr>
+              <w:t>invalid departure and destination airports.</w:t>
+            </w:r>
+          </w:p>
+          <w:p>
+            <w:pPr>
+              <w:rPr>
+                <w:rFonts w:asciiTheme="majorBidi" w:hAnsiTheme="majorBidi" w:cstheme="majorBidi"/>
+                <w:sz w:val="14"/>
+                <w:szCs w:val="14"/>
+              </w:rPr>
+            </w:pPr>
+          </w:p>
+        </w:tc>
+        <w:tc>
+          <w:tcPr>
+            <w:tcW w:w="2825" w:type="dxa"/>
+            <w:tcBorders>
+              <w:top w:val="single" w:sz="8" w:space="0" w:color="000000"/>
+              <w:left w:val="single" w:sz="8" w:space="0" w:color="000000"/>
+              <w:bottom w:val="single" w:sz="8" w:space="0" w:color="000000"/>
+              <w:right w:val="single" w:sz="8" w:space="0" w:color="000000"/>
+            </w:tcBorders>
+            <w:tcMar>
+              <w:top w:w="72" w:type="dxa"/>
+              <w:left w:w="144" w:type="dxa"/>
+              <w:bottom w:w="72" w:type="dxa"/>
+              <w:right w:w="144" w:type="dxa"/>
+            </w:tcMar>
+          </w:tcPr>
+          <w:p>
+            <w:pPr>
+              <w:rPr>
+                <w:rFonts w:asciiTheme="majorBidi" w:hAnsiTheme="majorBidi" w:cstheme="majorBidi"/>
+                <w:sz w:val="14"/>
+                <w:szCs w:val="14"/>
+                <w:lang w:val="en-US"/>
+              </w:rPr>
+            </w:pPr>
+            <w:r>
+              <w:rPr>
+                <w:rFonts w:asciiTheme="majorBidi" w:hAnsiTheme="majorBidi" w:cstheme="majorBidi"/>
+                <w:sz w:val="14"/>
+                <w:szCs w:val="14"/>
+                <w:lang w:val="en-US"/>
+              </w:rPr>
+              <w:t>("20/10/2025", "</w:t>
+            </w:r>
+            <w:proofErr w:type="spellStart"/>
+            <w:r>
+              <w:rPr>
+                <w:rFonts w:asciiTheme="majorBidi" w:hAnsiTheme="majorBidi" w:cstheme="majorBidi"/>
+                <w:sz w:val="14"/>
+                <w:szCs w:val="14"/>
+                <w:lang w:val="en-US"/>
+              </w:rPr>
+              <w:t>byd</w:t>
+            </w:r>
+            <w:proofErr w:type="spellEnd"/>
+            <w:r>
+              <w:rPr>
+                <w:rFonts w:asciiTheme="majorBidi" w:hAnsiTheme="majorBidi" w:cstheme="majorBidi"/>
+                <w:sz w:val="14"/>
+                <w:szCs w:val="14"/>
+                <w:lang w:val="en-US"/>
+              </w:rPr>
+              <w:t>", true, "25/10/2025", "mel", "economy", 1, 0, 0)</w:t>
+            </w:r>
+          </w:p>
+          <w:p>
+            <w:pPr>
+              <w:rPr>
+                <w:rFonts w:asciiTheme="majorBidi" w:hAnsiTheme="majorBidi" w:cstheme="majorBidi"/>
+                <w:sz w:val="14"/>
+                <w:szCs w:val="14"/>
+                <w:lang w:val="en-US"/>
+              </w:rPr>
+            </w:pPr>
+          </w:p>
+          <w:p>
+            <w:pPr>
+              <w:rPr>
+                <w:rFonts w:asciiTheme="majorBidi" w:hAnsiTheme="majorBidi" w:cstheme="majorBidi"/>
+                <w:sz w:val="14"/>
+                <w:szCs w:val="14"/>
+                <w:lang w:val="en-US"/>
+              </w:rPr>
+            </w:pPr>
+            <w:r>
+              <w:rPr>
+                <w:rFonts w:asciiTheme="majorBidi" w:hAnsiTheme="majorBidi" w:cstheme="majorBidi"/>
+                <w:sz w:val="14"/>
+                <w:szCs w:val="14"/>
+                <w:lang w:val="en-US"/>
+              </w:rPr>
+              <w:t>("20/10/2025", "mel", true, "25/10/2025", "</w:t>
+            </w:r>
+            <w:proofErr w:type="spellStart"/>
+            <w:r>
+              <w:rPr>
+                <w:rFonts w:asciiTheme="majorBidi" w:hAnsiTheme="majorBidi" w:cstheme="majorBidi"/>
+                <w:sz w:val="14"/>
+                <w:szCs w:val="14"/>
+                <w:lang w:val="en-US"/>
+              </w:rPr>
+              <w:t>lpd</w:t>
+            </w:r>
+            <w:proofErr w:type="spellEnd"/>
+            <w:r>
+              <w:rPr>
+                <w:rFonts w:asciiTheme="majorBidi" w:hAnsiTheme="majorBidi" w:cstheme="majorBidi"/>
+                <w:sz w:val="14"/>
+                <w:szCs w:val="14"/>
+                <w:lang w:val="en-US"/>
+              </w:rPr>
+              <w:t>", "economy", 1, 0, 0)</w:t>
+            </w:r>
+          </w:p>
+        </w:tc>
+        <w:tc>
+          <w:tcPr>
+            <w:tcW w:w="1865" w:type="dxa"/>
+            <w:tcBorders>
+              <w:top w:val="single" w:sz="8" w:space="0" w:color="000000"/>
+              <w:left w:val="single" w:sz="8" w:space="0" w:color="000000"/>
+              <w:bottom w:val="single" w:sz="8" w:space="0" w:color="000000"/>
+              <w:right w:val="single" w:sz="8" w:space="0" w:color="000000"/>
+            </w:tcBorders>
+            <w:tcMar>
+              <w:top w:w="72" w:type="dxa"/>
+              <w:left w:w="144" w:type="dxa"/>
+              <w:bottom w:w="72" w:type="dxa"/>
+              <w:right w:w="144" w:type="dxa"/>
+            </w:tcMar>
+          </w:tcPr>
+          <w:p>
+            <w:pPr>
+              <w:rPr>
+                <w:rFonts w:asciiTheme="majorBidi" w:hAnsiTheme="majorBidi" w:cstheme="majorBidi"/>
+                <w:sz w:val="14"/>
+                <w:szCs w:val="14"/>
+                <w:lang w:val="en-US"/>
+              </w:rPr>
+            </w:pPr>
+            <w:r>
+              <w:rPr>
+                <w:rFonts w:asciiTheme="majorBidi" w:hAnsiTheme="majorBidi" w:cstheme="majorBidi"/>
+                <w:sz w:val="14"/>
+                <w:szCs w:val="14"/>
+                <w:lang w:val="en-US"/>
+              </w:rPr>
+              <w:t>The function should return “false” and should not initialize the attributes.</w:t>
+            </w:r>
+          </w:p>
+        </w:tc>
+        <w:tc>
+          <w:tcPr>
+            <w:tcW w:w="1842" w:type="dxa"/>
+            <w:tcBorders>
+              <w:top w:val="single" w:sz="8" w:space="0" w:color="000000"/>
+              <w:left w:val="single" w:sz="8" w:space="0" w:color="000000"/>
+              <w:bottom w:val="single" w:sz="8" w:space="0" w:color="000000"/>
+              <w:right w:val="single" w:sz="8" w:space="0" w:color="000000"/>
+            </w:tcBorders>
+            <w:tcMar>
+              <w:top w:w="72" w:type="dxa"/>
+              <w:left w:w="144" w:type="dxa"/>
+              <w:bottom w:w="72" w:type="dxa"/>
+              <w:right w:w="144" w:type="dxa"/>
+            </w:tcMar>
+          </w:tcPr>
+          <w:p>
+            <w:pPr>
+              <w:rPr>
+                <w:rFonts w:asciiTheme="majorBidi" w:hAnsiTheme="majorBidi" w:cstheme="majorBidi"/>
+                <w:sz w:val="14"/>
+                <w:szCs w:val="14"/>
+                <w:lang w:val="en-US"/>
+              </w:rPr>
+            </w:pPr>
+            <w:r>
+              <w:rPr>
+                <w:rFonts w:asciiTheme="majorBidi" w:hAnsiTheme="majorBidi" w:cstheme="majorBidi"/>
+                <w:sz w:val="14"/>
+                <w:szCs w:val="14"/>
+                <w:lang w:val="en-US"/>
+              </w:rPr>
+              <w:t>The function return</w:t>
+            </w:r>
+            <w:r>
+              <w:rPr>
+                <w:rFonts w:asciiTheme="majorBidi" w:hAnsiTheme="majorBidi" w:cstheme="majorBidi"/>
+                <w:sz w:val="14"/>
+                <w:szCs w:val="14"/>
+                <w:lang w:val="en-US"/>
+              </w:rPr>
+              <w:t>s</w:t>
+            </w:r>
+            <w:r>
+              <w:rPr>
+                <w:rFonts w:asciiTheme="majorBidi" w:hAnsiTheme="majorBidi" w:cstheme="majorBidi"/>
+                <w:sz w:val="14"/>
+                <w:szCs w:val="14"/>
+                <w:lang w:val="en-US"/>
+              </w:rPr>
+              <w:t xml:space="preserve"> “false” and initialize</w:t>
+            </w:r>
+            <w:r>
+              <w:rPr>
+                <w:rFonts w:asciiTheme="majorBidi" w:hAnsiTheme="majorBidi" w:cstheme="majorBidi"/>
+                <w:sz w:val="14"/>
+                <w:szCs w:val="14"/>
+                <w:lang w:val="en-US"/>
+              </w:rPr>
+              <w:t>d</w:t>
+            </w:r>
+            <w:r>
+              <w:rPr>
+                <w:rFonts w:asciiTheme="majorBidi" w:hAnsiTheme="majorBidi" w:cstheme="majorBidi"/>
+                <w:sz w:val="14"/>
+                <w:szCs w:val="14"/>
+                <w:lang w:val="en-US"/>
+              </w:rPr>
+              <w:t xml:space="preserve"> the attributes.</w:t>
+            </w:r>
+          </w:p>
+        </w:tc>
+        <w:tc>
+          <w:tcPr>
+            <w:tcW w:w="402" w:type="dxa"/>
+            <w:tcBorders>
+              <w:top w:val="single" w:sz="8" w:space="0" w:color="000000"/>
+              <w:left w:val="single" w:sz="8" w:space="0" w:color="000000"/>
+              <w:bottom w:val="single" w:sz="8" w:space="0" w:color="000000"/>
+              <w:right w:val="single" w:sz="8" w:space="0" w:color="000000"/>
+            </w:tcBorders>
+            <w:tcMar>
+              <w:top w:w="72" w:type="dxa"/>
+              <w:left w:w="144" w:type="dxa"/>
+              <w:bottom w:w="72" w:type="dxa"/>
+              <w:right w:w="144" w:type="dxa"/>
+            </w:tcMar>
+          </w:tcPr>
+          <w:p>
+            <w:pPr>
+              <w:rPr>
+                <w:rFonts w:asciiTheme="majorBidi" w:hAnsiTheme="majorBidi" w:cstheme="majorBidi"/>
+                <w:sz w:val="14"/>
+                <w:szCs w:val="14"/>
+                <w:lang w:val="en-US"/>
+              </w:rPr>
+            </w:pPr>
+            <w:r>
+              <w:rPr>
+                <w:rFonts w:asciiTheme="majorBidi" w:hAnsiTheme="majorBidi" w:cstheme="majorBidi"/>
+                <w:sz w:val="14"/>
+                <w:szCs w:val="14"/>
+                <w:lang w:val="en-US"/>
+              </w:rPr>
+              <w:t>PASS</w:t>
+            </w:r>
+          </w:p>
+        </w:tc>
+      </w:tr>
+    </w:tbl>
+    <w:p/>
+    <w:p/>
+    <w:p/>
+    <w:p/>
+    <w:p/>
+    <w:p/>
+    <w:p/>
+    <w:p/>
+    <w:p/>
+    <w:p/>
+    <w:p/>
+    <w:p/>
+    <w:p/>
+    <w:p/>
+    <w:p/>
+    <w:p/>
+    <w:p/>
+    <w:p/>
+    <w:p/>
+    <w:p/>
+    <w:p>
+      <w:pPr>
+        <w:pStyle w:val="Heading1"/>
+      </w:pPr>
+      <w:r>
+        <w:lastRenderedPageBreak/>
         <w:t xml:space="preserve">User Stories </w:t>
       </w:r>
     </w:p>
@@ -290,7 +5291,15 @@
         </w:numPr>
       </w:pPr>
       <w:r>
-        <w:t>The system should first present the user with a filter search menu that would allow the customer to select make, models, transmission, engine type (electric/petrol/diesel), and capacity.</w:t>
+        <w:t xml:space="preserve">The system should first present the user with a filter search menu that would allow the customer to select </w:t>
+      </w:r>
+      <w:proofErr w:type="gramStart"/>
+      <w:r>
+        <w:t>make,</w:t>
+      </w:r>
+      <w:proofErr w:type="gramEnd"/>
+      <w:r>
+        <w:t xml:space="preserve"> models, transmission, engine type (electric/petrol/diesel), and capacity.</w:t>
       </w:r>
     </w:p>
     <w:p>
@@ -392,7 +5401,7 @@
 </file>
 
 <file path=word/numbering.xml><?xml version="1.0" encoding="utf-8"?>
-<w:numbering xmlns:wpc="http://schemas.microsoft.com/office/word/2010/wordprocessingCanvas" xmlns:cx="http://schemas.microsoft.com/office/drawing/2014/chartex" xmlns:cx1="http://schemas.microsoft.com/office/drawing/2015/9/8/chartex" xmlns:cx2="http://schemas.microsoft.com/office/drawing/2015/10/21/chartex" xmlns:cx3="http://schemas.microsoft.com/office/drawing/2016/5/9/chartex" xmlns:cx4="http://schemas.microsoft.com/office/drawing/2016/5/10/chartex" xmlns:cx5="http://schemas.microsoft.com/office/drawing/2016/5/11/chartex" xmlns:cx6="http://schemas.microsoft.com/office/drawing/2016/5/12/chartex" xmlns:cx7="http://schemas.microsoft.com/office/drawing/2016/5/13/chartex" xmlns:cx8="http://schemas.microsoft.com/office/drawing/2016/5/14/chartex" xmlns:mc="http://schemas.openxmlformats.org/markup-compatibility/2006" xmlns:aink="http://schemas.microsoft.com/office/drawing/2016/ink" xmlns:am3d="http://schemas.microsoft.com/office/drawing/2017/model3d" xmlns:o="urn:schemas-microsoft-com:office:office" xmlns:oel="http://schemas.microsoft.com/office/2019/extlst" xmlns:r="http://schemas.openxmlformats.org/officeDocument/2006/relationships" xmlns:m="http://schemas.openxmlformats.org/officeDocument/2006/math" xmlns:v="urn:schemas-microsoft-com:vml" xmlns:wp14="http://schemas.microsoft.com/office/word/2010/wordprocessingDrawing" xmlns:wp="http://schemas.openxmlformats.org/drawingml/2006/wordprocessingDrawing" xmlns:w10="urn:schemas-microsoft-com:office:word" xmlns:w="http://schemas.openxmlformats.org/wordprocessingml/2006/main" xmlns:w14="http://schemas.microsoft.com/office/word/2010/wordml" xmlns:w15="http://schemas.microsoft.com/office/word/2012/wordml" xmlns:w16cex="http://schemas.microsoft.com/office/word/2018/wordml/cex" xmlns:w16cid="http://schemas.microsoft.com/office/word/2016/wordml/cid" xmlns:w16="http://schemas.microsoft.com/office/word/2018/wordml" xmlns:w16sdtdh="http://schemas.microsoft.com/office/word/2020/wordml/sdtdatahash" xmlns:w16se="http://schemas.microsoft.com/office/word/2015/wordml/symex" xmlns:wpg="http://schemas.microsoft.com/office/word/2010/wordprocessingGroup" xmlns:wpi="http://schemas.microsoft.com/office/word/2010/wordprocessingInk" xmlns:wne="http://schemas.microsoft.com/office/word/2006/wordml" xmlns:wps="http://schemas.microsoft.com/office/word/2010/wordprocessingShape" mc:Ignorable="w14 w15 w16se w16cid w16 w16cex w16sdtdh wp14">
+<w:numbering xmlns:wpc="http://schemas.microsoft.com/office/word/2010/wordprocessingCanvas" xmlns:cx="http://schemas.microsoft.com/office/drawing/2014/chartex" xmlns:cx1="http://schemas.microsoft.com/office/drawing/2015/9/8/chartex" xmlns:cx2="http://schemas.microsoft.com/office/drawing/2015/10/21/chartex" xmlns:cx3="http://schemas.microsoft.com/office/drawing/2016/5/9/chartex" xmlns:cx4="http://schemas.microsoft.com/office/drawing/2016/5/10/chartex" xmlns:cx5="http://schemas.microsoft.com/office/drawing/2016/5/11/chartex" xmlns:cx6="http://schemas.microsoft.com/office/drawing/2016/5/12/chartex" xmlns:cx7="http://schemas.microsoft.com/office/drawing/2016/5/13/chartex" xmlns:cx8="http://schemas.microsoft.com/office/drawing/2016/5/14/chartex" xmlns:mc="http://schemas.openxmlformats.org/markup-compatibility/2006" xmlns:aink="http://schemas.microsoft.com/office/drawing/2016/ink" xmlns:am3d="http://schemas.microsoft.com/office/drawing/2017/model3d" xmlns:o="urn:schemas-microsoft-com:office:office" xmlns:oel="http://schemas.microsoft.com/office/2019/extlst" xmlns:r="http://schemas.openxmlformats.org/officeDocument/2006/relationships" xmlns:m="http://schemas.openxmlformats.org/officeDocument/2006/math" xmlns:v="urn:schemas-microsoft-com:vml" xmlns:wp14="http://schemas.microsoft.com/office/word/2010/wordprocessingDrawing" xmlns:wp="http://schemas.openxmlformats.org/drawingml/2006/wordprocessingDrawing" xmlns:w10="urn:schemas-microsoft-com:office:word" xmlns:w="http://schemas.openxmlformats.org/wordprocessingml/2006/main" xmlns:w14="http://schemas.microsoft.com/office/word/2010/wordml" xmlns:w15="http://schemas.microsoft.com/office/word/2012/wordml" xmlns:w16cex="http://schemas.microsoft.com/office/word/2018/wordml/cex" xmlns:w16cid="http://schemas.microsoft.com/office/word/2016/wordml/cid" xmlns:w16="http://schemas.microsoft.com/office/word/2018/wordml" xmlns:w16du="http://schemas.microsoft.com/office/word/2023/wordml/word16du" xmlns:w16sdtdh="http://schemas.microsoft.com/office/word/2020/wordml/sdtdatahash" xmlns:w16sdtfl="http://schemas.microsoft.com/office/word/2024/wordml/sdtformatlock" xmlns:w16se="http://schemas.microsoft.com/office/word/2015/wordml/symex" xmlns:wpg="http://schemas.microsoft.com/office/word/2010/wordprocessingGroup" xmlns:wpi="http://schemas.microsoft.com/office/word/2010/wordprocessingInk" xmlns:wne="http://schemas.microsoft.com/office/word/2006/wordml" xmlns:wps="http://schemas.microsoft.com/office/word/2010/wordprocessingShape" mc:Ignorable="w14 w15 w16se w16cid w16 w16cex w16sdtdh w16sdtfl w16du wp14">
   <w:abstractNum w:abstractNumId="0" w15:restartNumberingAfterBreak="0">
     <w:nsid w:val="01A369AE"/>
     <w:multiLevelType w:val="hybridMultilevel"/>
@@ -857,7 +5866,7 @@
 </file>
 
 <file path=word/styles.xml><?xml version="1.0" encoding="utf-8"?>
-<w:styles xmlns:mc="http://schemas.openxmlformats.org/markup-compatibility/2006" xmlns:r="http://schemas.openxmlformats.org/officeDocument/2006/relationships" xmlns:w="http://schemas.openxmlformats.org/wordprocessingml/2006/main" xmlns:w14="http://schemas.microsoft.com/office/word/2010/wordml" xmlns:w15="http://schemas.microsoft.com/office/word/2012/wordml" xmlns:w16cex="http://schemas.microsoft.com/office/word/2018/wordml/cex" xmlns:w16cid="http://schemas.microsoft.com/office/word/2016/wordml/cid" xmlns:w16="http://schemas.microsoft.com/office/word/2018/wordml" xmlns:w16sdtdh="http://schemas.microsoft.com/office/word/2020/wordml/sdtdatahash" xmlns:w16se="http://schemas.microsoft.com/office/word/2015/wordml/symex" mc:Ignorable="w14 w15 w16se w16cid w16 w16cex w16sdtdh">
+<w:styles xmlns:mc="http://schemas.openxmlformats.org/markup-compatibility/2006" xmlns:r="http://schemas.openxmlformats.org/officeDocument/2006/relationships" xmlns:w="http://schemas.openxmlformats.org/wordprocessingml/2006/main" xmlns:w14="http://schemas.microsoft.com/office/word/2010/wordml" xmlns:w15="http://schemas.microsoft.com/office/word/2012/wordml" xmlns:w16cex="http://schemas.microsoft.com/office/word/2018/wordml/cex" xmlns:w16cid="http://schemas.microsoft.com/office/word/2016/wordml/cid" xmlns:w16="http://schemas.microsoft.com/office/word/2018/wordml" xmlns:w16du="http://schemas.microsoft.com/office/word/2023/wordml/word16du" xmlns:w16sdtdh="http://schemas.microsoft.com/office/word/2020/wordml/sdtdatahash" xmlns:w16sdtfl="http://schemas.microsoft.com/office/word/2024/wordml/sdtformatlock" xmlns:w16se="http://schemas.microsoft.com/office/word/2015/wordml/symex" mc:Ignorable="w14 w15 w16se w16cid w16 w16cex w16sdtdh w16sdtfl w16du">
   <w:docDefaults>
     <w:rPrDefault>
       <w:rPr>

--- a/s3947618_TerryHum.docx
+++ b/s3947618_TerryHum.docx
@@ -976,7 +976,25 @@
                 <w:szCs w:val="14"/>
                 <w:lang w:val="en-US"/>
               </w:rPr>
-              <w:t xml:space="preserve"> “false” and initialize</w:t>
+              <w:t xml:space="preserve"> “false” and </w:t>
+            </w:r>
+            <w:r>
+              <w:rPr>
+                <w:rFonts w:asciiTheme="majorBidi" w:hAnsiTheme="majorBidi" w:cstheme="majorBidi"/>
+                <w:sz w:val="14"/>
+                <w:szCs w:val="14"/>
+                <w:lang w:val="en-US"/>
+              </w:rPr>
+              <w:t xml:space="preserve">did not </w:t>
+            </w:r>
+            <w:r>
+              <w:rPr>
+                <w:rFonts w:asciiTheme="majorBidi" w:hAnsiTheme="majorBidi" w:cstheme="majorBidi"/>
+                <w:sz w:val="14"/>
+                <w:szCs w:val="14"/>
+                <w:lang w:val="en-US"/>
+              </w:rPr>
+              <w:t>initialize</w:t>
             </w:r>
             <w:r>
               <w:rPr>
@@ -1322,7 +1340,25 @@
                 <w:szCs w:val="14"/>
                 <w:lang w:val="en-US"/>
               </w:rPr>
-              <w:t xml:space="preserve"> “false” and initialize</w:t>
+              <w:t xml:space="preserve"> “false” and </w:t>
+            </w:r>
+            <w:r>
+              <w:rPr>
+                <w:rFonts w:asciiTheme="majorBidi" w:hAnsiTheme="majorBidi" w:cstheme="majorBidi"/>
+                <w:sz w:val="14"/>
+                <w:szCs w:val="14"/>
+                <w:lang w:val="en-US"/>
+              </w:rPr>
+              <w:t xml:space="preserve">did not </w:t>
+            </w:r>
+            <w:r>
+              <w:rPr>
+                <w:rFonts w:asciiTheme="majorBidi" w:hAnsiTheme="majorBidi" w:cstheme="majorBidi"/>
+                <w:sz w:val="14"/>
+                <w:szCs w:val="14"/>
+                <w:lang w:val="en-US"/>
+              </w:rPr>
+              <w:t>initialize</w:t>
             </w:r>
             <w:r>
               <w:rPr>
@@ -1669,7 +1705,25 @@
                 <w:szCs w:val="14"/>
                 <w:lang w:val="en-US"/>
               </w:rPr>
-              <w:t xml:space="preserve"> “false” and initialize</w:t>
+              <w:t xml:space="preserve"> “false” and </w:t>
+            </w:r>
+            <w:r>
+              <w:rPr>
+                <w:rFonts w:asciiTheme="majorBidi" w:hAnsiTheme="majorBidi" w:cstheme="majorBidi"/>
+                <w:sz w:val="14"/>
+                <w:szCs w:val="14"/>
+                <w:lang w:val="en-US"/>
+              </w:rPr>
+              <w:t xml:space="preserve">did not </w:t>
+            </w:r>
+            <w:r>
+              <w:rPr>
+                <w:rFonts w:asciiTheme="majorBidi" w:hAnsiTheme="majorBidi" w:cstheme="majorBidi"/>
+                <w:sz w:val="14"/>
+                <w:szCs w:val="14"/>
+                <w:lang w:val="en-US"/>
+              </w:rPr>
+              <w:t>initialize</w:t>
             </w:r>
             <w:r>
               <w:rPr>
@@ -2016,7 +2070,25 @@
                 <w:szCs w:val="14"/>
                 <w:lang w:val="en-US"/>
               </w:rPr>
-              <w:t xml:space="preserve"> “false” and initialize</w:t>
+              <w:t xml:space="preserve"> “false” and </w:t>
+            </w:r>
+            <w:r>
+              <w:rPr>
+                <w:rFonts w:asciiTheme="majorBidi" w:hAnsiTheme="majorBidi" w:cstheme="majorBidi"/>
+                <w:sz w:val="14"/>
+                <w:szCs w:val="14"/>
+                <w:lang w:val="en-US"/>
+              </w:rPr>
+              <w:t xml:space="preserve">did not </w:t>
+            </w:r>
+            <w:r>
+              <w:rPr>
+                <w:rFonts w:asciiTheme="majorBidi" w:hAnsiTheme="majorBidi" w:cstheme="majorBidi"/>
+                <w:sz w:val="14"/>
+                <w:szCs w:val="14"/>
+                <w:lang w:val="en-US"/>
+              </w:rPr>
+              <w:t>initialize</w:t>
             </w:r>
             <w:r>
               <w:rPr>
@@ -2363,7 +2435,25 @@
                 <w:szCs w:val="14"/>
                 <w:lang w:val="en-US"/>
               </w:rPr>
-              <w:t xml:space="preserve"> “false” and initialize</w:t>
+              <w:t xml:space="preserve"> “false” and </w:t>
+            </w:r>
+            <w:r>
+              <w:rPr>
+                <w:rFonts w:asciiTheme="majorBidi" w:hAnsiTheme="majorBidi" w:cstheme="majorBidi"/>
+                <w:sz w:val="14"/>
+                <w:szCs w:val="14"/>
+                <w:lang w:val="en-US"/>
+              </w:rPr>
+              <w:t xml:space="preserve">did not </w:t>
+            </w:r>
+            <w:r>
+              <w:rPr>
+                <w:rFonts w:asciiTheme="majorBidi" w:hAnsiTheme="majorBidi" w:cstheme="majorBidi"/>
+                <w:sz w:val="14"/>
+                <w:szCs w:val="14"/>
+                <w:lang w:val="en-US"/>
+              </w:rPr>
+              <w:t>initialize</w:t>
             </w:r>
             <w:r>
               <w:rPr>
@@ -2711,7 +2801,25 @@
                 <w:szCs w:val="14"/>
                 <w:lang w:val="en-US"/>
               </w:rPr>
-              <w:t xml:space="preserve"> “false” and initialize</w:t>
+              <w:t xml:space="preserve"> “false” and </w:t>
+            </w:r>
+            <w:r>
+              <w:rPr>
+                <w:rFonts w:asciiTheme="majorBidi" w:hAnsiTheme="majorBidi" w:cstheme="majorBidi"/>
+                <w:sz w:val="14"/>
+                <w:szCs w:val="14"/>
+                <w:lang w:val="en-US"/>
+              </w:rPr>
+              <w:t xml:space="preserve">did not </w:t>
+            </w:r>
+            <w:r>
+              <w:rPr>
+                <w:rFonts w:asciiTheme="majorBidi" w:hAnsiTheme="majorBidi" w:cstheme="majorBidi"/>
+                <w:sz w:val="14"/>
+                <w:szCs w:val="14"/>
+                <w:lang w:val="en-US"/>
+              </w:rPr>
+              <w:t>initialize</w:t>
             </w:r>
             <w:r>
               <w:rPr>
@@ -3450,7 +3558,25 @@
                 <w:szCs w:val="14"/>
                 <w:lang w:val="en-US"/>
               </w:rPr>
-              <w:t xml:space="preserve"> “false” and initialize</w:t>
+              <w:t xml:space="preserve"> “false” and </w:t>
+            </w:r>
+            <w:r>
+              <w:rPr>
+                <w:rFonts w:asciiTheme="majorBidi" w:hAnsiTheme="majorBidi" w:cstheme="majorBidi"/>
+                <w:sz w:val="14"/>
+                <w:szCs w:val="14"/>
+                <w:lang w:val="en-US"/>
+              </w:rPr>
+              <w:t xml:space="preserve">did not </w:t>
+            </w:r>
+            <w:r>
+              <w:rPr>
+                <w:rFonts w:asciiTheme="majorBidi" w:hAnsiTheme="majorBidi" w:cstheme="majorBidi"/>
+                <w:sz w:val="14"/>
+                <w:szCs w:val="14"/>
+                <w:lang w:val="en-US"/>
+              </w:rPr>
+              <w:t>initialize</w:t>
             </w:r>
             <w:r>
               <w:rPr>
@@ -3707,27 +3833,7 @@
                 <w:szCs w:val="14"/>
                 <w:lang w:val="en-US"/>
               </w:rPr>
-              <w:t xml:space="preserve">", </w:t>
-            </w:r>
-            <w:proofErr w:type="gramStart"/>
-            <w:r>
-              <w:rPr>
-                <w:rFonts w:asciiTheme="majorBidi" w:hAnsiTheme="majorBidi" w:cstheme="majorBidi"/>
-                <w:sz w:val="14"/>
-                <w:szCs w:val="14"/>
-                <w:lang w:val="en-US"/>
-              </w:rPr>
-              <w:t>false, "",</w:t>
-            </w:r>
-            <w:proofErr w:type="gramEnd"/>
-            <w:r>
-              <w:rPr>
-                <w:rFonts w:asciiTheme="majorBidi" w:hAnsiTheme="majorBidi" w:cstheme="majorBidi"/>
-                <w:sz w:val="14"/>
-                <w:szCs w:val="14"/>
-                <w:lang w:val="en-US"/>
-              </w:rPr>
-              <w:t xml:space="preserve"> "", "economy", 1, 0, 0)</w:t>
+              <w:t>", false, "", "", "economy", 1, 0, 0)</w:t>
             </w:r>
           </w:p>
         </w:tc>
@@ -3817,7 +3923,25 @@
                 <w:szCs w:val="14"/>
                 <w:lang w:val="en-US"/>
               </w:rPr>
-              <w:t xml:space="preserve"> “false” and initialize</w:t>
+              <w:t xml:space="preserve"> “false” and </w:t>
+            </w:r>
+            <w:r>
+              <w:rPr>
+                <w:rFonts w:asciiTheme="majorBidi" w:hAnsiTheme="majorBidi" w:cstheme="majorBidi"/>
+                <w:sz w:val="14"/>
+                <w:szCs w:val="14"/>
+                <w:lang w:val="en-US"/>
+              </w:rPr>
+              <w:t xml:space="preserve">did not </w:t>
+            </w:r>
+            <w:r>
+              <w:rPr>
+                <w:rFonts w:asciiTheme="majorBidi" w:hAnsiTheme="majorBidi" w:cstheme="majorBidi"/>
+                <w:sz w:val="14"/>
+                <w:szCs w:val="14"/>
+                <w:lang w:val="en-US"/>
+              </w:rPr>
+              <w:t>initialize</w:t>
             </w:r>
             <w:r>
               <w:rPr>
@@ -4025,27 +4149,7 @@
                 <w:szCs w:val="14"/>
                 <w:lang w:val="en-US"/>
               </w:rPr>
-              <w:t xml:space="preserve">", true, "25/10/2025", "mel", "", </w:t>
-            </w:r>
-            <w:proofErr w:type="gramStart"/>
-            <w:r>
-              <w:rPr>
-                <w:rFonts w:asciiTheme="majorBidi" w:hAnsiTheme="majorBidi" w:cstheme="majorBidi"/>
-                <w:sz w:val="14"/>
-                <w:szCs w:val="14"/>
-                <w:lang w:val="en-US"/>
-              </w:rPr>
-              <w:t>1,</w:t>
-            </w:r>
-            <w:proofErr w:type="gramEnd"/>
-            <w:r>
-              <w:rPr>
-                <w:rFonts w:asciiTheme="majorBidi" w:hAnsiTheme="majorBidi" w:cstheme="majorBidi"/>
-                <w:sz w:val="14"/>
-                <w:szCs w:val="14"/>
-                <w:lang w:val="en-US"/>
-              </w:rPr>
-              <w:t xml:space="preserve"> 0, 0)</w:t>
+              <w:t>", true, "25/10/2025", "mel", "", 1, 0, 0)</w:t>
             </w:r>
           </w:p>
           <w:p>
@@ -4184,7 +4288,25 @@
                 <w:szCs w:val="14"/>
                 <w:lang w:val="en-US"/>
               </w:rPr>
-              <w:t xml:space="preserve"> “false” and initialize</w:t>
+              <w:t xml:space="preserve"> “false” and </w:t>
+            </w:r>
+            <w:r>
+              <w:rPr>
+                <w:rFonts w:asciiTheme="majorBidi" w:hAnsiTheme="majorBidi" w:cstheme="majorBidi"/>
+                <w:sz w:val="14"/>
+                <w:szCs w:val="14"/>
+                <w:lang w:val="en-US"/>
+              </w:rPr>
+              <w:t xml:space="preserve">did not </w:t>
+            </w:r>
+            <w:r>
+              <w:rPr>
+                <w:rFonts w:asciiTheme="majorBidi" w:hAnsiTheme="majorBidi" w:cstheme="majorBidi"/>
+                <w:sz w:val="14"/>
+                <w:szCs w:val="14"/>
+                <w:lang w:val="en-US"/>
+              </w:rPr>
+              <w:t>initialize</w:t>
             </w:r>
             <w:r>
               <w:rPr>
@@ -4581,7 +4703,25 @@
                 <w:szCs w:val="14"/>
                 <w:lang w:val="en-US"/>
               </w:rPr>
-              <w:t xml:space="preserve"> “false” and initialize</w:t>
+              <w:t xml:space="preserve"> “false” and </w:t>
+            </w:r>
+            <w:r>
+              <w:rPr>
+                <w:rFonts w:asciiTheme="majorBidi" w:hAnsiTheme="majorBidi" w:cstheme="majorBidi"/>
+                <w:sz w:val="14"/>
+                <w:szCs w:val="14"/>
+                <w:lang w:val="en-US"/>
+              </w:rPr>
+              <w:t xml:space="preserve">did not </w:t>
+            </w:r>
+            <w:r>
+              <w:rPr>
+                <w:rFonts w:asciiTheme="majorBidi" w:hAnsiTheme="majorBidi" w:cstheme="majorBidi"/>
+                <w:sz w:val="14"/>
+                <w:szCs w:val="14"/>
+                <w:lang w:val="en-US"/>
+              </w:rPr>
+              <w:t>initialize</w:t>
             </w:r>
             <w:r>
               <w:rPr>
@@ -4922,7 +5062,25 @@
                 <w:szCs w:val="14"/>
                 <w:lang w:val="en-US"/>
               </w:rPr>
-              <w:t xml:space="preserve"> “false” and initialize</w:t>
+              <w:t xml:space="preserve"> “false” and </w:t>
+            </w:r>
+            <w:r>
+              <w:rPr>
+                <w:rFonts w:asciiTheme="majorBidi" w:hAnsiTheme="majorBidi" w:cstheme="majorBidi"/>
+                <w:sz w:val="14"/>
+                <w:szCs w:val="14"/>
+                <w:lang w:val="en-US"/>
+              </w:rPr>
+              <w:t xml:space="preserve">did not </w:t>
+            </w:r>
+            <w:r>
+              <w:rPr>
+                <w:rFonts w:asciiTheme="majorBidi" w:hAnsiTheme="majorBidi" w:cstheme="majorBidi"/>
+                <w:sz w:val="14"/>
+                <w:szCs w:val="14"/>
+                <w:lang w:val="en-US"/>
+              </w:rPr>
+              <w:t>initialize</w:t>
             </w:r>
             <w:r>
               <w:rPr>
@@ -5291,15 +5449,7 @@
         </w:numPr>
       </w:pPr>
       <w:r>
-        <w:t xml:space="preserve">The system should first present the user with a filter search menu that would allow the customer to select </w:t>
-      </w:r>
-      <w:proofErr w:type="gramStart"/>
-      <w:r>
-        <w:t>make,</w:t>
-      </w:r>
-      <w:proofErr w:type="gramEnd"/>
-      <w:r>
-        <w:t xml:space="preserve"> models, transmission, engine type (electric/petrol/diesel), and capacity.</w:t>
+        <w:t>The system should first present the user with a filter search menu that would allow the customer to select make, models, transmission, engine type (electric/petrol/diesel), and capacity.</w:t>
       </w:r>
     </w:p>
     <w:p>
